--- a/Documento_NetMed.docx
+++ b/Documento_NetMed.docx
@@ -1,6 +1,6 @@
 
 <file path=word/document.xml><?xml version="1.0" encoding="utf-8"?>
-<w:document xmlns:wpc="http://schemas.microsoft.com/office/word/2010/wordprocessingCanvas" xmlns:cx="http://schemas.microsoft.com/office/drawing/2014/chartex" xmlns:cx1="http://schemas.microsoft.com/office/drawing/2015/9/8/chartex" xmlns:cx2="http://schemas.microsoft.com/office/drawing/2015/10/21/chartex" xmlns:cx3="http://schemas.microsoft.com/office/drawing/2016/5/9/chartex" xmlns:cx4="http://schemas.microsoft.com/office/drawing/2016/5/10/chartex" xmlns:cx5="http://schemas.microsoft.com/office/drawing/2016/5/11/chartex" xmlns:cx6="http://schemas.microsoft.com/office/drawing/2016/5/12/chartex" xmlns:cx7="http://schemas.microsoft.com/office/drawing/2016/5/13/chartex" xmlns:cx8="http://schemas.microsoft.com/office/drawing/2016/5/14/chartex" xmlns:mc="http://schemas.openxmlformats.org/markup-compatibility/2006" xmlns:aink="http://schemas.microsoft.com/office/drawing/2016/ink" xmlns:am3d="http://schemas.microsoft.com/office/drawing/2017/model3d" xmlns:o="urn:schemas-microsoft-com:office:office" xmlns:oel="http://schemas.microsoft.com/office/2019/extlst" xmlns:r="http://schemas.openxmlformats.org/officeDocument/2006/relationships" xmlns:m="http://schemas.openxmlformats.org/officeDocument/2006/math" xmlns:v="urn:schemas-microsoft-com:vml" xmlns:wp14="http://schemas.microsoft.com/office/word/2010/wordprocessingDrawing" xmlns:wp="http://schemas.openxmlformats.org/drawingml/2006/wordprocessingDrawing" xmlns:w10="urn:schemas-microsoft-com:office:word" xmlns:w="http://schemas.openxmlformats.org/wordprocessingml/2006/main" xmlns:w14="http://schemas.microsoft.com/office/word/2010/wordml" xmlns:w15="http://schemas.microsoft.com/office/word/2012/wordml" xmlns:w16cex="http://schemas.microsoft.com/office/word/2018/wordml/cex" xmlns:w16cid="http://schemas.microsoft.com/office/word/2016/wordml/cid" xmlns:w16="http://schemas.microsoft.com/office/word/2018/wordml" xmlns:w16sdtdh="http://schemas.microsoft.com/office/word/2020/wordml/sdtdatahash" xmlns:w16se="http://schemas.microsoft.com/office/word/2015/wordml/symex" xmlns:wpg="http://schemas.microsoft.com/office/word/2010/wordprocessingGroup" xmlns:wpi="http://schemas.microsoft.com/office/word/2010/wordprocessingInk" xmlns:wne="http://schemas.microsoft.com/office/word/2006/wordml" xmlns:wps="http://schemas.microsoft.com/office/word/2010/wordprocessingShape" mc:Ignorable="w14 w15 w16se w16cid w16 w16cex w16sdtdh wp14">
+<w:document xmlns:wpc="http://schemas.microsoft.com/office/word/2010/wordprocessingCanvas" xmlns:cx="http://schemas.microsoft.com/office/drawing/2014/chartex" xmlns:cx1="http://schemas.microsoft.com/office/drawing/2015/9/8/chartex" xmlns:cx2="http://schemas.microsoft.com/office/drawing/2015/10/21/chartex" xmlns:cx3="http://schemas.microsoft.com/office/drawing/2016/5/9/chartex" xmlns:cx4="http://schemas.microsoft.com/office/drawing/2016/5/10/chartex" xmlns:cx5="http://schemas.microsoft.com/office/drawing/2016/5/11/chartex" xmlns:cx6="http://schemas.microsoft.com/office/drawing/2016/5/12/chartex" xmlns:cx7="http://schemas.microsoft.com/office/drawing/2016/5/13/chartex" xmlns:cx8="http://schemas.microsoft.com/office/drawing/2016/5/14/chartex" xmlns:mc="http://schemas.openxmlformats.org/markup-compatibility/2006" xmlns:aink="http://schemas.microsoft.com/office/drawing/2016/ink" xmlns:am3d="http://schemas.microsoft.com/office/drawing/2017/model3d" xmlns:o="urn:schemas-microsoft-com:office:office" xmlns:oel="http://schemas.microsoft.com/office/2019/extlst" xmlns:r="http://schemas.openxmlformats.org/officeDocument/2006/relationships" xmlns:m="http://schemas.openxmlformats.org/officeDocument/2006/math" xmlns:v="urn:schemas-microsoft-com:vml" xmlns:wp14="http://schemas.microsoft.com/office/word/2010/wordprocessingDrawing" xmlns:wp="http://schemas.openxmlformats.org/drawingml/2006/wordprocessingDrawing" xmlns:w10="urn:schemas-microsoft-com:office:word" xmlns:w="http://schemas.openxmlformats.org/wordprocessingml/2006/main" xmlns:w14="http://schemas.microsoft.com/office/word/2010/wordml" xmlns:w15="http://schemas.microsoft.com/office/word/2012/wordml" xmlns:w16cex="http://schemas.microsoft.com/office/word/2018/wordml/cex" xmlns:w16cid="http://schemas.microsoft.com/office/word/2016/wordml/cid" xmlns:w16="http://schemas.microsoft.com/office/word/2018/wordml" xmlns:w16du="http://schemas.microsoft.com/office/word/2023/wordml/word16du" xmlns:w16sdtdh="http://schemas.microsoft.com/office/word/2020/wordml/sdtdatahash" xmlns:w16se="http://schemas.microsoft.com/office/word/2015/wordml/symex" xmlns:wpg="http://schemas.microsoft.com/office/word/2010/wordprocessingGroup" xmlns:wpi="http://schemas.microsoft.com/office/word/2010/wordprocessingInk" xmlns:wne="http://schemas.microsoft.com/office/word/2006/wordml" xmlns:wps="http://schemas.microsoft.com/office/word/2010/wordprocessingShape" mc:Ignorable="w14 w15 w16se w16cid w16 w16cex w16sdtdh w16du wp14">
   <w:body>
     <w:sdt>
       <w:sdtPr>
@@ -264,7 +264,7 @@
                   </wp:anchor>
                 </w:drawing>
               </mc:Choice>
-              <mc:Fallback xmlns:w16du="http://schemas.microsoft.com/office/word/2023/wordml/word16du" xmlns:arto="http://schemas.microsoft.com/office/word/2006/arto">
+              <mc:Fallback xmlns:arto="http://schemas.microsoft.com/office/word/2006/arto">
                 <w:pict>
                   <v:group w14:anchorId="284AF854" id="Grupo 149" o:spid="_x0000_s1026" style="position:absolute;margin-left:0;margin-top:0;width:8in;height:95.7pt;z-index:251662336;mso-width-percent:941;mso-height-percent:121;mso-top-percent:23;mso-position-horizontal:center;mso-position-horizontal-relative:page;mso-position-vertical-relative:page;mso-width-percent:941;mso-height-percent:121;mso-top-percent:23" coordorigin="" coordsize="73152,12161" o:gfxdata="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">
                     <v:shape id="Retângulo 51" o:spid="_x0000_s1027" style="position:absolute;width:73152;height:11303;visibility:visible;mso-wrap-style:square;v-text-anchor:middle" coordsize="7312660,1129665" o:gfxdata="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" path="m,l7312660,r,1129665l3619500,733425,,1091565,,xe" fillcolor="#156082 [3204]" stroked="f" strokeweight="1pt">
@@ -4109,14 +4109,6 @@
           </w:r>
           <w:bookmarkEnd w:id="7"/>
         </w:p>
-        <w:p>
-          <w:pPr>
-            <w:pStyle w:val="Ttulo2"/>
-          </w:pPr>
-          <w:r>
-            <w:t>Requisitos do projeto</w:t>
-          </w:r>
-        </w:p>
         <w:p/>
         <w:p>
           <w:pPr>
@@ -4578,28 +4570,530 @@
               <w:sz w:val="22"/>
               <w:szCs w:val="22"/>
             </w:rPr>
-            <w:t xml:space="preserve"> da documentação com contexto, </w:t>
-          </w:r>
-          <w:r>
-            <w:rPr>
-              <w:sz w:val="22"/>
-              <w:szCs w:val="22"/>
-            </w:rPr>
-            <w:t xml:space="preserve">justificativa, objetivo, escopo, </w:t>
-          </w:r>
-          <w:r>
-            <w:rPr>
-              <w:sz w:val="22"/>
-              <w:szCs w:val="22"/>
-            </w:rPr>
-            <w:t>histórias de usuário</w:t>
-          </w:r>
-          <w:r>
-            <w:rPr>
-              <w:sz w:val="22"/>
-              <w:szCs w:val="22"/>
-            </w:rPr>
-            <w:t>, requisitos,</w:t>
+            <w:t xml:space="preserve"> da documentação com</w:t>
+          </w:r>
+          <w:r>
+            <w:rPr>
+              <w:sz w:val="22"/>
+              <w:szCs w:val="22"/>
+            </w:rPr>
+            <w:t>:</w:t>
+          </w:r>
+        </w:p>
+        <w:p>
+          <w:pPr>
+            <w:pStyle w:val="PargrafodaLista"/>
+            <w:numPr>
+              <w:ilvl w:val="0"/>
+              <w:numId w:val="10"/>
+            </w:numPr>
+            <w:rPr>
+              <w:sz w:val="22"/>
+              <w:szCs w:val="22"/>
+            </w:rPr>
+          </w:pPr>
+          <w:r>
+            <w:rPr>
+              <w:sz w:val="22"/>
+              <w:szCs w:val="22"/>
+            </w:rPr>
+            <w:t>C</w:t>
+          </w:r>
+          <w:r>
+            <w:rPr>
+              <w:sz w:val="22"/>
+              <w:szCs w:val="22"/>
+            </w:rPr>
+            <w:t>ontexto</w:t>
+          </w:r>
+        </w:p>
+        <w:p>
+          <w:pPr>
+            <w:pStyle w:val="PargrafodaLista"/>
+            <w:numPr>
+              <w:ilvl w:val="0"/>
+              <w:numId w:val="10"/>
+            </w:numPr>
+            <w:rPr>
+              <w:sz w:val="22"/>
+              <w:szCs w:val="22"/>
+            </w:rPr>
+          </w:pPr>
+          <w:r>
+            <w:rPr>
+              <w:sz w:val="22"/>
+              <w:szCs w:val="22"/>
+            </w:rPr>
+            <w:t>J</w:t>
+          </w:r>
+          <w:r>
+            <w:rPr>
+              <w:sz w:val="22"/>
+              <w:szCs w:val="22"/>
+            </w:rPr>
+            <w:t>ustificativa</w:t>
+          </w:r>
+        </w:p>
+        <w:p>
+          <w:pPr>
+            <w:pStyle w:val="PargrafodaLista"/>
+            <w:numPr>
+              <w:ilvl w:val="0"/>
+              <w:numId w:val="10"/>
+            </w:numPr>
+            <w:rPr>
+              <w:sz w:val="22"/>
+              <w:szCs w:val="22"/>
+            </w:rPr>
+          </w:pPr>
+          <w:r>
+            <w:rPr>
+              <w:sz w:val="22"/>
+              <w:szCs w:val="22"/>
+            </w:rPr>
+            <w:t>O</w:t>
+          </w:r>
+          <w:r>
+            <w:rPr>
+              <w:sz w:val="22"/>
+              <w:szCs w:val="22"/>
+            </w:rPr>
+            <w:t>bjetivo</w:t>
+          </w:r>
+        </w:p>
+        <w:p>
+          <w:pPr>
+            <w:pStyle w:val="PargrafodaLista"/>
+            <w:numPr>
+              <w:ilvl w:val="0"/>
+              <w:numId w:val="10"/>
+            </w:numPr>
+            <w:rPr>
+              <w:sz w:val="22"/>
+              <w:szCs w:val="22"/>
+            </w:rPr>
+          </w:pPr>
+          <w:r>
+            <w:rPr>
+              <w:sz w:val="22"/>
+              <w:szCs w:val="22"/>
+            </w:rPr>
+            <w:t>E</w:t>
+          </w:r>
+          <w:r>
+            <w:rPr>
+              <w:sz w:val="22"/>
+              <w:szCs w:val="22"/>
+            </w:rPr>
+            <w:t>scopo</w:t>
+          </w:r>
+        </w:p>
+        <w:p>
+          <w:pPr>
+            <w:pStyle w:val="PargrafodaLista"/>
+            <w:numPr>
+              <w:ilvl w:val="0"/>
+              <w:numId w:val="10"/>
+            </w:numPr>
+            <w:rPr>
+              <w:sz w:val="22"/>
+              <w:szCs w:val="22"/>
+            </w:rPr>
+          </w:pPr>
+          <w:r>
+            <w:rPr>
+              <w:sz w:val="22"/>
+              <w:szCs w:val="22"/>
+            </w:rPr>
+            <w:t>H</w:t>
+          </w:r>
+          <w:r>
+            <w:rPr>
+              <w:sz w:val="22"/>
+              <w:szCs w:val="22"/>
+            </w:rPr>
+            <w:t>istórias de usuário</w:t>
+          </w:r>
+        </w:p>
+        <w:p>
+          <w:pPr>
+            <w:pStyle w:val="PargrafodaLista"/>
+            <w:numPr>
+              <w:ilvl w:val="0"/>
+              <w:numId w:val="10"/>
+            </w:numPr>
+            <w:rPr>
+              <w:sz w:val="22"/>
+              <w:szCs w:val="22"/>
+            </w:rPr>
+          </w:pPr>
+          <w:r>
+            <w:rPr>
+              <w:sz w:val="22"/>
+              <w:szCs w:val="22"/>
+            </w:rPr>
+            <w:t>R</w:t>
+          </w:r>
+          <w:r>
+            <w:rPr>
+              <w:sz w:val="22"/>
+              <w:szCs w:val="22"/>
+            </w:rPr>
+            <w:t>equisitos</w:t>
+          </w:r>
+        </w:p>
+        <w:p>
+          <w:pPr>
+            <w:pStyle w:val="PargrafodaLista"/>
+            <w:numPr>
+              <w:ilvl w:val="0"/>
+              <w:numId w:val="10"/>
+            </w:numPr>
+            <w:rPr>
+              <w:sz w:val="22"/>
+              <w:szCs w:val="22"/>
+            </w:rPr>
+          </w:pPr>
+          <w:r>
+            <w:rPr>
+              <w:sz w:val="22"/>
+              <w:szCs w:val="22"/>
+            </w:rPr>
+            <w:t>Li</w:t>
+          </w:r>
+          <w:r>
+            <w:rPr>
+              <w:sz w:val="22"/>
+              <w:szCs w:val="22"/>
+            </w:rPr>
+            <w:t>mites e exclusões</w:t>
+          </w:r>
+        </w:p>
+        <w:p>
+          <w:pPr>
+            <w:pStyle w:val="PargrafodaLista"/>
+            <w:numPr>
+              <w:ilvl w:val="0"/>
+              <w:numId w:val="10"/>
+            </w:numPr>
+            <w:rPr>
+              <w:sz w:val="22"/>
+              <w:szCs w:val="22"/>
+            </w:rPr>
+          </w:pPr>
+          <w:r>
+            <w:rPr>
+              <w:sz w:val="22"/>
+              <w:szCs w:val="22"/>
+            </w:rPr>
+            <w:t>M</w:t>
+          </w:r>
+          <w:r>
+            <w:rPr>
+              <w:sz w:val="22"/>
+              <w:szCs w:val="22"/>
+            </w:rPr>
+            <w:t>acro cronograma</w:t>
+          </w:r>
+        </w:p>
+        <w:p>
+          <w:pPr>
+            <w:pStyle w:val="PargrafodaLista"/>
+            <w:numPr>
+              <w:ilvl w:val="0"/>
+              <w:numId w:val="10"/>
+            </w:numPr>
+            <w:rPr>
+              <w:sz w:val="22"/>
+              <w:szCs w:val="22"/>
+            </w:rPr>
+          </w:pPr>
+          <w:r>
+            <w:rPr>
+              <w:sz w:val="22"/>
+              <w:szCs w:val="22"/>
+            </w:rPr>
+            <w:t>R</w:t>
+          </w:r>
+          <w:r>
+            <w:rPr>
+              <w:sz w:val="22"/>
+              <w:szCs w:val="22"/>
+            </w:rPr>
+            <w:t>iscos e restrições</w:t>
+          </w:r>
+        </w:p>
+        <w:p>
+          <w:pPr>
+            <w:pStyle w:val="PargrafodaLista"/>
+            <w:numPr>
+              <w:ilvl w:val="0"/>
+              <w:numId w:val="10"/>
+            </w:numPr>
+            <w:rPr>
+              <w:sz w:val="22"/>
+              <w:szCs w:val="22"/>
+            </w:rPr>
+          </w:pPr>
+          <w:r>
+            <w:rPr>
+              <w:sz w:val="22"/>
+              <w:szCs w:val="22"/>
+            </w:rPr>
+            <w:t>P</w:t>
+          </w:r>
+          <w:r>
+            <w:rPr>
+              <w:sz w:val="22"/>
+              <w:szCs w:val="22"/>
+            </w:rPr>
+            <w:t xml:space="preserve">remissas </w:t>
+          </w:r>
+        </w:p>
+        <w:p>
+          <w:pPr>
+            <w:pStyle w:val="PargrafodaLista"/>
+            <w:numPr>
+              <w:ilvl w:val="0"/>
+              <w:numId w:val="10"/>
+            </w:numPr>
+            <w:rPr>
+              <w:sz w:val="22"/>
+              <w:szCs w:val="22"/>
+            </w:rPr>
+          </w:pPr>
+          <w:r>
+            <w:rPr>
+              <w:sz w:val="22"/>
+              <w:szCs w:val="22"/>
+            </w:rPr>
+            <w:t>P</w:t>
+          </w:r>
+          <w:r>
+            <w:rPr>
+              <w:sz w:val="22"/>
+              <w:szCs w:val="22"/>
+            </w:rPr>
+            <w:t>artes interessadas</w:t>
+          </w:r>
+        </w:p>
+        <w:p>
+          <w:pPr>
+            <w:rPr>
+              <w:sz w:val="22"/>
+              <w:szCs w:val="22"/>
+            </w:rPr>
+          </w:pPr>
+        </w:p>
+        <w:p>
+          <w:pPr>
+            <w:rPr>
+              <w:sz w:val="22"/>
+              <w:szCs w:val="22"/>
+            </w:rPr>
+          </w:pPr>
+          <w:r>
+            <w:rPr>
+              <w:b/>
+              <w:bCs/>
+              <w:sz w:val="22"/>
+              <w:szCs w:val="22"/>
+            </w:rPr>
+            <w:t>[Req</w:t>
+          </w:r>
+          <w:r>
+            <w:rPr>
+              <w:b/>
+              <w:bCs/>
+              <w:sz w:val="22"/>
+              <w:szCs w:val="22"/>
+            </w:rPr>
+            <w:t>06</w:t>
+          </w:r>
+          <w:r>
+            <w:rPr>
+              <w:b/>
+              <w:bCs/>
+              <w:sz w:val="22"/>
+              <w:szCs w:val="22"/>
+            </w:rPr>
+            <w:t xml:space="preserve"> – Site Institucional] –</w:t>
+          </w:r>
+          <w:r>
+            <w:rPr>
+              <w:sz w:val="22"/>
+              <w:szCs w:val="22"/>
+            </w:rPr>
+            <w:t xml:space="preserve"> Desenvolver site</w:t>
+          </w:r>
+          <w:r>
+            <w:rPr>
+              <w:sz w:val="22"/>
+              <w:szCs w:val="22"/>
+            </w:rPr>
+            <w:t xml:space="preserve"> we</w:t>
+          </w:r>
+          <w:r>
+            <w:rPr>
+              <w:sz w:val="22"/>
+              <w:szCs w:val="22"/>
+            </w:rPr>
+            <w:t>b com:</w:t>
+          </w:r>
+        </w:p>
+        <w:p>
+          <w:pPr>
+            <w:rPr>
+              <w:sz w:val="22"/>
+              <w:szCs w:val="22"/>
+            </w:rPr>
+          </w:pPr>
+          <w:r>
+            <w:rPr>
+              <w:sz w:val="22"/>
+              <w:szCs w:val="22"/>
+            </w:rPr>
+            <w:t>Tela Inicial: Apresentação do projeto</w:t>
+          </w:r>
+          <w:r>
+            <w:rPr>
+              <w:sz w:val="22"/>
+              <w:szCs w:val="22"/>
+            </w:rPr>
+            <w:t xml:space="preserve"> e sobre nós</w:t>
+          </w:r>
+          <w:r>
+            <w:rPr>
+              <w:sz w:val="22"/>
+              <w:szCs w:val="22"/>
+            </w:rPr>
+            <w:t>.</w:t>
+          </w:r>
+        </w:p>
+        <w:p>
+          <w:pPr>
+            <w:rPr>
+              <w:sz w:val="22"/>
+              <w:szCs w:val="22"/>
+            </w:rPr>
+          </w:pPr>
+          <w:r>
+            <w:rPr>
+              <w:sz w:val="22"/>
+              <w:szCs w:val="22"/>
+            </w:rPr>
+            <w:t xml:space="preserve">Tela de cadastro: Tela para </w:t>
+          </w:r>
+          <w:r>
+            <w:rPr>
+              <w:sz w:val="22"/>
+              <w:szCs w:val="22"/>
+            </w:rPr>
+            <w:t>cadastro</w:t>
+          </w:r>
+          <w:r>
+            <w:rPr>
+              <w:sz w:val="22"/>
+              <w:szCs w:val="22"/>
+            </w:rPr>
+            <w:t xml:space="preserve"> de </w:t>
+          </w:r>
+          <w:r>
+            <w:rPr>
+              <w:sz w:val="22"/>
+              <w:szCs w:val="22"/>
+            </w:rPr>
+            <w:t xml:space="preserve">usuário com funcionalidade de Create, Read, </w:t>
+          </w:r>
+          <w:r>
+            <w:rPr>
+              <w:sz w:val="22"/>
+              <w:szCs w:val="22"/>
+            </w:rPr>
+            <w:t>Update e Delete.</w:t>
+          </w:r>
+        </w:p>
+        <w:p>
+          <w:pPr>
+            <w:rPr>
+              <w:sz w:val="22"/>
+              <w:szCs w:val="22"/>
+            </w:rPr>
+          </w:pPr>
+          <w:r>
+            <w:rPr>
+              <w:sz w:val="22"/>
+              <w:szCs w:val="22"/>
+            </w:rPr>
+            <w:t xml:space="preserve">Tela de Login: Area para login </w:t>
+          </w:r>
+          <w:r>
+            <w:rPr>
+              <w:sz w:val="22"/>
+              <w:szCs w:val="22"/>
+            </w:rPr>
+            <w:t>na página de usuário.</w:t>
+          </w:r>
+        </w:p>
+        <w:p>
+          <w:pPr>
+            <w:rPr>
+              <w:sz w:val="22"/>
+              <w:szCs w:val="22"/>
+            </w:rPr>
+          </w:pPr>
+        </w:p>
+        <w:p>
+          <w:pPr>
+            <w:rPr>
+              <w:sz w:val="22"/>
+              <w:szCs w:val="22"/>
+            </w:rPr>
+          </w:pPr>
+          <w:r>
+            <w:rPr>
+              <w:b/>
+              <w:bCs/>
+              <w:sz w:val="22"/>
+              <w:szCs w:val="22"/>
+            </w:rPr>
+            <w:t>[</w:t>
+          </w:r>
+          <w:r>
+            <w:rPr>
+              <w:b/>
+              <w:bCs/>
+              <w:sz w:val="22"/>
+              <w:szCs w:val="22"/>
+            </w:rPr>
+            <w:t>Req</w:t>
+          </w:r>
+          <w:r>
+            <w:rPr>
+              <w:b/>
+              <w:bCs/>
+              <w:sz w:val="22"/>
+              <w:szCs w:val="22"/>
+            </w:rPr>
+            <w:t>07</w:t>
+          </w:r>
+          <w:r>
+            <w:rPr>
+              <w:b/>
+              <w:bCs/>
+              <w:sz w:val="22"/>
+              <w:szCs w:val="22"/>
+            </w:rPr>
+            <w:t xml:space="preserve"> – Inovação] </w:t>
+          </w:r>
+          <w:r>
+            <w:rPr>
+              <w:b/>
+              <w:bCs/>
+              <w:sz w:val="22"/>
+              <w:szCs w:val="22"/>
+            </w:rPr>
+            <w:t>–</w:t>
           </w:r>
           <w:r>
             <w:rPr>
@@ -4615,14 +5109,49 @@
               <w:sz w:val="22"/>
               <w:szCs w:val="22"/>
             </w:rPr>
-            <w:t xml:space="preserve">limites e exclusões, macro cronograma, </w:t>
-          </w:r>
-          <w:r>
-            <w:rPr>
-              <w:sz w:val="22"/>
-              <w:szCs w:val="22"/>
-            </w:rPr>
-            <w:t>riscos e restrições, premissas e partes interessadas.</w:t>
+            <w:t>Deve ser e</w:t>
+          </w:r>
+          <w:r>
+            <w:rPr>
+              <w:sz w:val="22"/>
+              <w:szCs w:val="22"/>
+            </w:rPr>
+            <w:t>studa</w:t>
+          </w:r>
+          <w:r>
+            <w:rPr>
+              <w:sz w:val="22"/>
+              <w:szCs w:val="22"/>
+            </w:rPr>
+            <w:t>da</w:t>
+          </w:r>
+          <w:r>
+            <w:rPr>
+              <w:sz w:val="22"/>
+              <w:szCs w:val="22"/>
+            </w:rPr>
+            <w:t xml:space="preserve"> e desenvolv</w:t>
+          </w:r>
+          <w:r>
+            <w:rPr>
+              <w:sz w:val="22"/>
+              <w:szCs w:val="22"/>
+            </w:rPr>
+            <w:t>ida</w:t>
+          </w:r>
+          <w:r>
+            <w:rPr>
+              <w:sz w:val="22"/>
+              <w:szCs w:val="22"/>
+            </w:rPr>
+            <w:t xml:space="preserve"> uma forma de inovação que possa ser implantada no </w:t>
+          </w:r>
+          <w:r>
+            <w:rPr>
+              <w:sz w:val="22"/>
+              <w:szCs w:val="22"/>
+            </w:rPr>
+            <w:t>sistema.</w:t>
           </w:r>
         </w:p>
         <w:p>
@@ -4656,283 +5185,6 @@
               <w:sz w:val="22"/>
               <w:szCs w:val="22"/>
             </w:rPr>
-            <w:t>06</w:t>
-          </w:r>
-          <w:r>
-            <w:rPr>
-              <w:b/>
-              <w:bCs/>
-              <w:sz w:val="22"/>
-              <w:szCs w:val="22"/>
-            </w:rPr>
-            <w:t xml:space="preserve"> – Site Institucional] –</w:t>
-          </w:r>
-          <w:r>
-            <w:rPr>
-              <w:sz w:val="22"/>
-              <w:szCs w:val="22"/>
-            </w:rPr>
-            <w:t xml:space="preserve"> Desenvolver site</w:t>
-          </w:r>
-          <w:r>
-            <w:rPr>
-              <w:sz w:val="22"/>
-              <w:szCs w:val="22"/>
-            </w:rPr>
-            <w:t xml:space="preserve"> we</w:t>
-          </w:r>
-          <w:r>
-            <w:rPr>
-              <w:sz w:val="22"/>
-              <w:szCs w:val="22"/>
-            </w:rPr>
-            <w:t>b com:</w:t>
-          </w:r>
-        </w:p>
-        <w:p>
-          <w:pPr>
-            <w:rPr>
-              <w:sz w:val="22"/>
-              <w:szCs w:val="22"/>
-            </w:rPr>
-          </w:pPr>
-          <w:r>
-            <w:rPr>
-              <w:sz w:val="22"/>
-              <w:szCs w:val="22"/>
-            </w:rPr>
-            <w:t>Tela Inicial: Apresentação do projeto</w:t>
-          </w:r>
-          <w:r>
-            <w:rPr>
-              <w:sz w:val="22"/>
-              <w:szCs w:val="22"/>
-            </w:rPr>
-            <w:t xml:space="preserve"> e sobre nós</w:t>
-          </w:r>
-          <w:r>
-            <w:rPr>
-              <w:sz w:val="22"/>
-              <w:szCs w:val="22"/>
-            </w:rPr>
-            <w:t>.</w:t>
-          </w:r>
-        </w:p>
-        <w:p>
-          <w:pPr>
-            <w:rPr>
-              <w:sz w:val="22"/>
-              <w:szCs w:val="22"/>
-            </w:rPr>
-          </w:pPr>
-          <w:r>
-            <w:rPr>
-              <w:sz w:val="22"/>
-              <w:szCs w:val="22"/>
-            </w:rPr>
-            <w:t xml:space="preserve">Tela de cadastro: Tela para </w:t>
-          </w:r>
-          <w:r>
-            <w:rPr>
-              <w:sz w:val="22"/>
-              <w:szCs w:val="22"/>
-            </w:rPr>
-            <w:t>cadastro</w:t>
-          </w:r>
-          <w:r>
-            <w:rPr>
-              <w:sz w:val="22"/>
-              <w:szCs w:val="22"/>
-            </w:rPr>
-            <w:t xml:space="preserve"> de </w:t>
-          </w:r>
-          <w:r>
-            <w:rPr>
-              <w:sz w:val="22"/>
-              <w:szCs w:val="22"/>
-            </w:rPr>
-            <w:t xml:space="preserve">usuário com funcionalidade de Create, Read, </w:t>
-          </w:r>
-          <w:r>
-            <w:rPr>
-              <w:sz w:val="22"/>
-              <w:szCs w:val="22"/>
-            </w:rPr>
-            <w:t>Update e Delete.</w:t>
-          </w:r>
-        </w:p>
-        <w:p>
-          <w:pPr>
-            <w:rPr>
-              <w:sz w:val="22"/>
-              <w:szCs w:val="22"/>
-            </w:rPr>
-          </w:pPr>
-          <w:r>
-            <w:rPr>
-              <w:sz w:val="22"/>
-              <w:szCs w:val="22"/>
-            </w:rPr>
-            <w:t xml:space="preserve">Tela de Login: Area para login </w:t>
-          </w:r>
-          <w:r>
-            <w:rPr>
-              <w:sz w:val="22"/>
-              <w:szCs w:val="22"/>
-            </w:rPr>
-            <w:t>na página de usuário.</w:t>
-          </w:r>
-        </w:p>
-        <w:p>
-          <w:pPr>
-            <w:rPr>
-              <w:sz w:val="22"/>
-              <w:szCs w:val="22"/>
-            </w:rPr>
-          </w:pPr>
-        </w:p>
-        <w:p>
-          <w:pPr>
-            <w:rPr>
-              <w:sz w:val="22"/>
-              <w:szCs w:val="22"/>
-            </w:rPr>
-          </w:pPr>
-          <w:r>
-            <w:rPr>
-              <w:b/>
-              <w:bCs/>
-              <w:sz w:val="22"/>
-              <w:szCs w:val="22"/>
-            </w:rPr>
-            <w:t>[</w:t>
-          </w:r>
-          <w:r>
-            <w:rPr>
-              <w:b/>
-              <w:bCs/>
-              <w:sz w:val="22"/>
-              <w:szCs w:val="22"/>
-            </w:rPr>
-            <w:t>Req</w:t>
-          </w:r>
-          <w:r>
-            <w:rPr>
-              <w:b/>
-              <w:bCs/>
-              <w:sz w:val="22"/>
-              <w:szCs w:val="22"/>
-            </w:rPr>
-            <w:t>07</w:t>
-          </w:r>
-          <w:r>
-            <w:rPr>
-              <w:b/>
-              <w:bCs/>
-              <w:sz w:val="22"/>
-              <w:szCs w:val="22"/>
-            </w:rPr>
-            <w:t xml:space="preserve"> – Inovação] </w:t>
-          </w:r>
-          <w:r>
-            <w:rPr>
-              <w:b/>
-              <w:bCs/>
-              <w:sz w:val="22"/>
-              <w:szCs w:val="22"/>
-            </w:rPr>
-            <w:t>–</w:t>
-          </w:r>
-          <w:r>
-            <w:rPr>
-              <w:b/>
-              <w:bCs/>
-              <w:sz w:val="22"/>
-              <w:szCs w:val="22"/>
-            </w:rPr>
-            <w:t xml:space="preserve"> </w:t>
-          </w:r>
-          <w:r>
-            <w:rPr>
-              <w:sz w:val="22"/>
-              <w:szCs w:val="22"/>
-            </w:rPr>
-            <w:t>Deve ser e</w:t>
-          </w:r>
-          <w:r>
-            <w:rPr>
-              <w:sz w:val="22"/>
-              <w:szCs w:val="22"/>
-            </w:rPr>
-            <w:t>studa</w:t>
-          </w:r>
-          <w:r>
-            <w:rPr>
-              <w:sz w:val="22"/>
-              <w:szCs w:val="22"/>
-            </w:rPr>
-            <w:t>da</w:t>
-          </w:r>
-          <w:r>
-            <w:rPr>
-              <w:sz w:val="22"/>
-              <w:szCs w:val="22"/>
-            </w:rPr>
-            <w:t xml:space="preserve"> e desenvolv</w:t>
-          </w:r>
-          <w:r>
-            <w:rPr>
-              <w:sz w:val="22"/>
-              <w:szCs w:val="22"/>
-            </w:rPr>
-            <w:t>ida</w:t>
-          </w:r>
-          <w:r>
-            <w:rPr>
-              <w:sz w:val="22"/>
-              <w:szCs w:val="22"/>
-            </w:rPr>
-            <w:t xml:space="preserve"> uma forma de inovação que possa ser implantada no </w:t>
-          </w:r>
-          <w:r>
-            <w:rPr>
-              <w:sz w:val="22"/>
-              <w:szCs w:val="22"/>
-            </w:rPr>
-            <w:t>sistema.</w:t>
-          </w:r>
-        </w:p>
-        <w:p>
-          <w:pPr>
-            <w:rPr>
-              <w:sz w:val="22"/>
-              <w:szCs w:val="22"/>
-            </w:rPr>
-          </w:pPr>
-        </w:p>
-        <w:p>
-          <w:pPr>
-            <w:rPr>
-              <w:sz w:val="22"/>
-              <w:szCs w:val="22"/>
-            </w:rPr>
-          </w:pPr>
-          <w:r>
-            <w:rPr>
-              <w:b/>
-              <w:bCs/>
-              <w:sz w:val="22"/>
-              <w:szCs w:val="22"/>
-            </w:rPr>
-            <w:t>[Req</w:t>
-          </w:r>
-          <w:r>
-            <w:rPr>
-              <w:b/>
-              <w:bCs/>
-              <w:sz w:val="22"/>
-              <w:szCs w:val="22"/>
-            </w:rPr>
             <w:t>08</w:t>
           </w:r>
           <w:r>
@@ -4980,163 +5232,6 @@
               <w:szCs w:val="22"/>
             </w:rPr>
             <w:t>do perfil dos usuários do sistema.</w:t>
-          </w:r>
-        </w:p>
-        <w:p>
-          <w:pPr>
-            <w:rPr>
-              <w:sz w:val="22"/>
-              <w:szCs w:val="22"/>
-            </w:rPr>
-          </w:pPr>
-        </w:p>
-        <w:p>
-          <w:pPr>
-            <w:rPr>
-              <w:sz w:val="22"/>
-              <w:szCs w:val="22"/>
-            </w:rPr>
-          </w:pPr>
-          <w:r>
-            <w:rPr>
-              <w:b/>
-              <w:bCs/>
-              <w:sz w:val="22"/>
-              <w:szCs w:val="22"/>
-            </w:rPr>
-            <w:t>[Req</w:t>
-          </w:r>
-          <w:r>
-            <w:rPr>
-              <w:b/>
-              <w:bCs/>
-              <w:sz w:val="22"/>
-              <w:szCs w:val="22"/>
-            </w:rPr>
-            <w:t>09</w:t>
-          </w:r>
-          <w:r>
-            <w:rPr>
-              <w:b/>
-              <w:bCs/>
-              <w:sz w:val="22"/>
-              <w:szCs w:val="22"/>
-            </w:rPr>
-            <w:t xml:space="preserve"> – Organização pelo P</w:t>
-          </w:r>
-          <w:r>
-            <w:rPr>
-              <w:b/>
-              <w:bCs/>
-              <w:sz w:val="22"/>
-              <w:szCs w:val="22"/>
-            </w:rPr>
-            <w:t xml:space="preserve">lanner] – </w:t>
-          </w:r>
-          <w:r>
-            <w:rPr>
-              <w:sz w:val="22"/>
-              <w:szCs w:val="22"/>
-            </w:rPr>
-            <w:t xml:space="preserve">O projeto deve ser organizado </w:t>
-          </w:r>
-          <w:r>
-            <w:rPr>
-              <w:sz w:val="22"/>
-              <w:szCs w:val="22"/>
-            </w:rPr>
-            <w:t>pela ferramenta</w:t>
-          </w:r>
-          <w:r>
-            <w:rPr>
-              <w:sz w:val="22"/>
-              <w:szCs w:val="22"/>
-            </w:rPr>
-            <w:t xml:space="preserve"> Planner da </w:t>
-          </w:r>
-          <w:r>
-            <w:rPr>
-              <w:sz w:val="22"/>
-              <w:szCs w:val="22"/>
-            </w:rPr>
-            <w:t>Microsoft.</w:t>
-          </w:r>
-        </w:p>
-        <w:p>
-          <w:pPr>
-            <w:rPr>
-              <w:sz w:val="22"/>
-              <w:szCs w:val="22"/>
-            </w:rPr>
-          </w:pPr>
-        </w:p>
-        <w:p>
-          <w:pPr>
-            <w:rPr>
-              <w:sz w:val="22"/>
-              <w:szCs w:val="22"/>
-            </w:rPr>
-          </w:pPr>
-          <w:r>
-            <w:rPr>
-              <w:b/>
-              <w:bCs/>
-              <w:sz w:val="22"/>
-              <w:szCs w:val="22"/>
-            </w:rPr>
-            <w:t>[Re</w:t>
-          </w:r>
-          <w:r>
-            <w:rPr>
-              <w:b/>
-              <w:bCs/>
-              <w:sz w:val="22"/>
-              <w:szCs w:val="22"/>
-            </w:rPr>
-            <w:t>q</w:t>
-          </w:r>
-          <w:r>
-            <w:rPr>
-              <w:b/>
-              <w:bCs/>
-              <w:sz w:val="22"/>
-              <w:szCs w:val="22"/>
-            </w:rPr>
-            <w:t>10</w:t>
-          </w:r>
-          <w:r>
-            <w:rPr>
-              <w:b/>
-              <w:bCs/>
-              <w:sz w:val="22"/>
-              <w:szCs w:val="22"/>
-            </w:rPr>
-            <w:t xml:space="preserve"> – Versionamento pelo GitHub] </w:t>
-          </w:r>
-          <w:r>
-            <w:rPr>
-              <w:b/>
-              <w:bCs/>
-              <w:sz w:val="22"/>
-              <w:szCs w:val="22"/>
-            </w:rPr>
-            <w:t>–</w:t>
-          </w:r>
-          <w:r>
-            <w:rPr>
-              <w:b/>
-              <w:bCs/>
-              <w:sz w:val="22"/>
-              <w:szCs w:val="22"/>
-            </w:rPr>
-            <w:t xml:space="preserve"> </w:t>
-          </w:r>
-          <w:r>
-            <w:rPr>
-              <w:sz w:val="22"/>
-              <w:szCs w:val="22"/>
-            </w:rPr>
-            <w:t>Os desenvolvedores devem utilizar a ferramenta GitHub para versionamento do projeto.</w:t>
           </w:r>
         </w:p>
         <w:p>
@@ -5171,6 +5266,163 @@
               <w:sz w:val="22"/>
               <w:szCs w:val="22"/>
             </w:rPr>
+            <w:t>09</w:t>
+          </w:r>
+          <w:r>
+            <w:rPr>
+              <w:b/>
+              <w:bCs/>
+              <w:sz w:val="22"/>
+              <w:szCs w:val="22"/>
+            </w:rPr>
+            <w:t xml:space="preserve"> – Organização pelo P</w:t>
+          </w:r>
+          <w:r>
+            <w:rPr>
+              <w:b/>
+              <w:bCs/>
+              <w:sz w:val="22"/>
+              <w:szCs w:val="22"/>
+            </w:rPr>
+            <w:t xml:space="preserve">lanner] – </w:t>
+          </w:r>
+          <w:r>
+            <w:rPr>
+              <w:sz w:val="22"/>
+              <w:szCs w:val="22"/>
+            </w:rPr>
+            <w:t xml:space="preserve">O projeto deve ser organizado </w:t>
+          </w:r>
+          <w:r>
+            <w:rPr>
+              <w:sz w:val="22"/>
+              <w:szCs w:val="22"/>
+            </w:rPr>
+            <w:t>pela ferramenta</w:t>
+          </w:r>
+          <w:r>
+            <w:rPr>
+              <w:sz w:val="22"/>
+              <w:szCs w:val="22"/>
+            </w:rPr>
+            <w:t xml:space="preserve"> Planner da </w:t>
+          </w:r>
+          <w:r>
+            <w:rPr>
+              <w:sz w:val="22"/>
+              <w:szCs w:val="22"/>
+            </w:rPr>
+            <w:t>Microsoft.</w:t>
+          </w:r>
+        </w:p>
+        <w:p>
+          <w:pPr>
+            <w:rPr>
+              <w:sz w:val="22"/>
+              <w:szCs w:val="22"/>
+            </w:rPr>
+          </w:pPr>
+        </w:p>
+        <w:p>
+          <w:pPr>
+            <w:rPr>
+              <w:sz w:val="22"/>
+              <w:szCs w:val="22"/>
+            </w:rPr>
+          </w:pPr>
+          <w:r>
+            <w:rPr>
+              <w:b/>
+              <w:bCs/>
+              <w:sz w:val="22"/>
+              <w:szCs w:val="22"/>
+            </w:rPr>
+            <w:t>[Re</w:t>
+          </w:r>
+          <w:r>
+            <w:rPr>
+              <w:b/>
+              <w:bCs/>
+              <w:sz w:val="22"/>
+              <w:szCs w:val="22"/>
+            </w:rPr>
+            <w:t>q</w:t>
+          </w:r>
+          <w:r>
+            <w:rPr>
+              <w:b/>
+              <w:bCs/>
+              <w:sz w:val="22"/>
+              <w:szCs w:val="22"/>
+            </w:rPr>
+            <w:t>10</w:t>
+          </w:r>
+          <w:r>
+            <w:rPr>
+              <w:b/>
+              <w:bCs/>
+              <w:sz w:val="22"/>
+              <w:szCs w:val="22"/>
+            </w:rPr>
+            <w:t xml:space="preserve"> – Versionamento pelo GitHub] </w:t>
+          </w:r>
+          <w:r>
+            <w:rPr>
+              <w:b/>
+              <w:bCs/>
+              <w:sz w:val="22"/>
+              <w:szCs w:val="22"/>
+            </w:rPr>
+            <w:t>–</w:t>
+          </w:r>
+          <w:r>
+            <w:rPr>
+              <w:b/>
+              <w:bCs/>
+              <w:sz w:val="22"/>
+              <w:szCs w:val="22"/>
+            </w:rPr>
+            <w:t xml:space="preserve"> </w:t>
+          </w:r>
+          <w:r>
+            <w:rPr>
+              <w:sz w:val="22"/>
+              <w:szCs w:val="22"/>
+            </w:rPr>
+            <w:t>Os desenvolvedores devem utilizar a ferramenta GitHub para versionamento do projeto.</w:t>
+          </w:r>
+        </w:p>
+        <w:p>
+          <w:pPr>
+            <w:rPr>
+              <w:sz w:val="22"/>
+              <w:szCs w:val="22"/>
+            </w:rPr>
+          </w:pPr>
+        </w:p>
+        <w:p>
+          <w:pPr>
+            <w:rPr>
+              <w:sz w:val="22"/>
+              <w:szCs w:val="22"/>
+            </w:rPr>
+          </w:pPr>
+          <w:r>
+            <w:rPr>
+              <w:b/>
+              <w:bCs/>
+              <w:sz w:val="22"/>
+              <w:szCs w:val="22"/>
+            </w:rPr>
+            <w:t>[Req</w:t>
+          </w:r>
+          <w:r>
+            <w:rPr>
+              <w:b/>
+              <w:bCs/>
+              <w:sz w:val="22"/>
+              <w:szCs w:val="22"/>
+            </w:rPr>
             <w:t>11</w:t>
           </w:r>
           <w:r>
@@ -5266,6 +5518,14 @@
               <w:szCs w:val="22"/>
             </w:rPr>
           </w:pPr>
+        </w:p>
+        <w:p>
+          <w:pPr>
+            <w:rPr>
+              <w:sz w:val="22"/>
+              <w:szCs w:val="22"/>
+            </w:rPr>
+          </w:pPr>
           <w:r>
             <w:rPr>
               <w:b/>
@@ -5391,14 +5651,7 @@
               <w:sz w:val="22"/>
               <w:szCs w:val="22"/>
             </w:rPr>
-            <w:t xml:space="preserve"> O sistema deve possuir </w:t>
-          </w:r>
-          <w:r>
-            <w:rPr>
-              <w:sz w:val="22"/>
-              <w:szCs w:val="22"/>
-            </w:rPr>
-            <w:t xml:space="preserve">pelo menos 3 </w:t>
+            <w:t xml:space="preserve"> O sistema deve possuir pelo menos 3 </w:t>
           </w:r>
           <w:r>
             <w:rPr>
@@ -5789,9 +6042,960 @@
         </w:p>
         <w:p>
           <w:pPr>
+            <w:rPr>
+              <w:sz w:val="22"/>
+              <w:szCs w:val="22"/>
+            </w:rPr>
+          </w:pPr>
+          <w:r>
+            <w:rPr>
+              <w:b/>
+              <w:bCs/>
+              <w:sz w:val="22"/>
+              <w:szCs w:val="22"/>
+            </w:rPr>
+            <w:t xml:space="preserve">[Req18 </w:t>
+          </w:r>
+          <w:r>
+            <w:rPr>
+              <w:b/>
+              <w:bCs/>
+              <w:sz w:val="22"/>
+              <w:szCs w:val="22"/>
+            </w:rPr>
+            <w:t>–</w:t>
+          </w:r>
+          <w:r>
+            <w:rPr>
+              <w:b/>
+              <w:bCs/>
+              <w:sz w:val="22"/>
+              <w:szCs w:val="22"/>
+            </w:rPr>
+            <w:t xml:space="preserve"> </w:t>
+          </w:r>
+          <w:r>
+            <w:rPr>
+              <w:b/>
+              <w:bCs/>
+              <w:sz w:val="22"/>
+              <w:szCs w:val="22"/>
+            </w:rPr>
+            <w:t>Estrutura do site</w:t>
+          </w:r>
+          <w:r>
+            <w:rPr>
+              <w:b/>
+              <w:bCs/>
+              <w:sz w:val="22"/>
+              <w:szCs w:val="22"/>
+            </w:rPr>
+            <w:t xml:space="preserve"> – Tela inicial</w:t>
+          </w:r>
+          <w:r>
+            <w:rPr>
+              <w:b/>
+              <w:bCs/>
+              <w:sz w:val="22"/>
+              <w:szCs w:val="22"/>
+            </w:rPr>
+            <w:t xml:space="preserve">] – </w:t>
+          </w:r>
+          <w:r>
+            <w:rPr>
+              <w:sz w:val="22"/>
+              <w:szCs w:val="22"/>
+            </w:rPr>
+            <w:t>O site deve possuir</w:t>
+          </w:r>
+          <w:r>
+            <w:rPr>
+              <w:sz w:val="22"/>
+              <w:szCs w:val="22"/>
+            </w:rPr>
+            <w:t xml:space="preserve"> uma tela inicial com</w:t>
+          </w:r>
+          <w:r>
+            <w:rPr>
+              <w:sz w:val="22"/>
+              <w:szCs w:val="22"/>
+            </w:rPr>
+            <w:t xml:space="preserve"> os campos:</w:t>
+          </w:r>
+        </w:p>
+        <w:p>
+          <w:pPr>
+            <w:pStyle w:val="PargrafodaLista"/>
+            <w:numPr>
+              <w:ilvl w:val="0"/>
+              <w:numId w:val="11"/>
+            </w:numPr>
+            <w:rPr>
+              <w:sz w:val="22"/>
+              <w:szCs w:val="22"/>
+            </w:rPr>
+          </w:pPr>
+          <w:proofErr w:type="spellStart"/>
+          <w:proofErr w:type="gramStart"/>
+          <w:r>
+            <w:rPr>
+              <w:sz w:val="22"/>
+              <w:szCs w:val="22"/>
+            </w:rPr>
+            <w:t>Inicio</w:t>
+          </w:r>
+          <w:proofErr w:type="spellEnd"/>
+          <w:proofErr w:type="gramEnd"/>
+          <w:r>
+            <w:rPr>
+              <w:sz w:val="22"/>
+              <w:szCs w:val="22"/>
+            </w:rPr>
+            <w:t>:</w:t>
+          </w:r>
+          <w:r>
+            <w:rPr>
+              <w:sz w:val="22"/>
+              <w:szCs w:val="22"/>
+            </w:rPr>
+            <w:t xml:space="preserve"> Apresentação superficial do projeto</w:t>
+          </w:r>
+          <w:r>
+            <w:rPr>
+              <w:sz w:val="22"/>
+              <w:szCs w:val="22"/>
+            </w:rPr>
+            <w:t>;</w:t>
+          </w:r>
+        </w:p>
+        <w:p>
+          <w:pPr>
+            <w:pStyle w:val="PargrafodaLista"/>
+            <w:numPr>
+              <w:ilvl w:val="0"/>
+              <w:numId w:val="11"/>
+            </w:numPr>
+            <w:rPr>
+              <w:sz w:val="22"/>
+              <w:szCs w:val="22"/>
+            </w:rPr>
+          </w:pPr>
+          <w:r>
+            <w:rPr>
+              <w:sz w:val="22"/>
+              <w:szCs w:val="22"/>
+            </w:rPr>
+            <w:t xml:space="preserve">Serviços: Apresentação dos </w:t>
+          </w:r>
+          <w:r>
+            <w:rPr>
+              <w:sz w:val="22"/>
+              <w:szCs w:val="22"/>
+            </w:rPr>
+            <w:t xml:space="preserve">serviços </w:t>
+          </w:r>
+          <w:r>
+            <w:rPr>
+              <w:sz w:val="22"/>
+              <w:szCs w:val="22"/>
+            </w:rPr>
+            <w:t>de forma simples</w:t>
+          </w:r>
+          <w:r>
+            <w:rPr>
+              <w:sz w:val="22"/>
+              <w:szCs w:val="22"/>
+            </w:rPr>
+            <w:t xml:space="preserve"> e</w:t>
+          </w:r>
+          <w:r>
+            <w:rPr>
+              <w:sz w:val="22"/>
+              <w:szCs w:val="22"/>
+            </w:rPr>
+            <w:t xml:space="preserve"> </w:t>
+          </w:r>
+          <w:r>
+            <w:rPr>
+              <w:sz w:val="22"/>
+              <w:szCs w:val="22"/>
+            </w:rPr>
+            <w:t>intuitiva</w:t>
+          </w:r>
+        </w:p>
+        <w:p>
+          <w:pPr>
+            <w:pStyle w:val="PargrafodaLista"/>
+            <w:numPr>
+              <w:ilvl w:val="0"/>
+              <w:numId w:val="11"/>
+            </w:numPr>
+            <w:rPr>
+              <w:sz w:val="22"/>
+              <w:szCs w:val="22"/>
+            </w:rPr>
+          </w:pPr>
+          <w:r>
+            <w:rPr>
+              <w:sz w:val="22"/>
+              <w:szCs w:val="22"/>
+            </w:rPr>
+            <w:t>Planos:</w:t>
+          </w:r>
+          <w:r>
+            <w:rPr>
+              <w:sz w:val="22"/>
+              <w:szCs w:val="22"/>
+            </w:rPr>
+            <w:t xml:space="preserve"> </w:t>
+          </w:r>
+          <w:r>
+            <w:rPr>
+              <w:sz w:val="22"/>
+              <w:szCs w:val="22"/>
+            </w:rPr>
+            <w:t xml:space="preserve">Apresentação </w:t>
+          </w:r>
+          <w:r>
+            <w:rPr>
+              <w:sz w:val="22"/>
+              <w:szCs w:val="22"/>
+            </w:rPr>
+            <w:t xml:space="preserve">das </w:t>
+          </w:r>
+          <w:r>
+            <w:rPr>
+              <w:sz w:val="22"/>
+              <w:szCs w:val="22"/>
+            </w:rPr>
+            <w:t xml:space="preserve">opções de planos </w:t>
+          </w:r>
+          <w:r>
+            <w:rPr>
+              <w:sz w:val="22"/>
+              <w:szCs w:val="22"/>
+            </w:rPr>
+            <w:t>possíveis para serem contratados</w:t>
+          </w:r>
+          <w:r>
+            <w:rPr>
+              <w:sz w:val="22"/>
+              <w:szCs w:val="22"/>
+            </w:rPr>
+            <w:t xml:space="preserve"> </w:t>
+          </w:r>
+        </w:p>
+        <w:p>
+          <w:pPr>
+            <w:pStyle w:val="PargrafodaLista"/>
+            <w:numPr>
+              <w:ilvl w:val="0"/>
+              <w:numId w:val="11"/>
+            </w:numPr>
+            <w:rPr>
+              <w:sz w:val="22"/>
+              <w:szCs w:val="22"/>
+            </w:rPr>
+          </w:pPr>
+          <w:r>
+            <w:rPr>
+              <w:sz w:val="22"/>
+              <w:szCs w:val="22"/>
+            </w:rPr>
+            <w:t>Perguntas frequentes: Algumas informa</w:t>
+          </w:r>
+          <w:r>
+            <w:rPr>
+              <w:sz w:val="22"/>
+              <w:szCs w:val="22"/>
+            </w:rPr>
+            <w:t>ções adicionais sobre o projeto</w:t>
+          </w:r>
+        </w:p>
+        <w:p>
+          <w:pPr>
+            <w:pStyle w:val="PargrafodaLista"/>
+            <w:numPr>
+              <w:ilvl w:val="0"/>
+              <w:numId w:val="11"/>
+            </w:numPr>
+            <w:rPr>
+              <w:sz w:val="22"/>
+              <w:szCs w:val="22"/>
+            </w:rPr>
+          </w:pPr>
+          <w:r>
+            <w:rPr>
+              <w:sz w:val="22"/>
+              <w:szCs w:val="22"/>
+            </w:rPr>
+            <w:t xml:space="preserve">Valores: Apresenta os valores da equipe responsável pelo projeto </w:t>
+          </w:r>
+        </w:p>
+        <w:p>
+          <w:pPr>
+            <w:pStyle w:val="PargrafodaLista"/>
+            <w:numPr>
+              <w:ilvl w:val="0"/>
+              <w:numId w:val="11"/>
+            </w:numPr>
+            <w:rPr>
+              <w:sz w:val="22"/>
+              <w:szCs w:val="22"/>
+            </w:rPr>
+          </w:pPr>
+          <w:r>
+            <w:rPr>
+              <w:sz w:val="22"/>
+              <w:szCs w:val="22"/>
+            </w:rPr>
+            <w:t>Equipe: Apresenta a equipe e suas respectivas empresas de estágio</w:t>
+          </w:r>
+        </w:p>
+        <w:p>
+          <w:pPr>
+            <w:rPr>
+              <w:sz w:val="22"/>
+              <w:szCs w:val="22"/>
+            </w:rPr>
+          </w:pPr>
+        </w:p>
+        <w:p>
+          <w:pPr>
+            <w:rPr>
+              <w:sz w:val="22"/>
+              <w:szCs w:val="22"/>
+            </w:rPr>
+          </w:pPr>
+          <w:r>
+            <w:rPr>
+              <w:b/>
+              <w:bCs/>
+              <w:sz w:val="22"/>
+              <w:szCs w:val="22"/>
+            </w:rPr>
+            <w:t>[Req1</w:t>
+          </w:r>
+          <w:r>
+            <w:rPr>
+              <w:b/>
+              <w:bCs/>
+              <w:sz w:val="22"/>
+              <w:szCs w:val="22"/>
+            </w:rPr>
+            <w:t>9</w:t>
+          </w:r>
+          <w:r>
+            <w:rPr>
+              <w:b/>
+              <w:bCs/>
+              <w:sz w:val="22"/>
+              <w:szCs w:val="22"/>
+            </w:rPr>
+            <w:t xml:space="preserve"> – Estrutura do site – Tela </w:t>
+          </w:r>
+          <w:r>
+            <w:rPr>
+              <w:b/>
+              <w:bCs/>
+              <w:sz w:val="22"/>
+              <w:szCs w:val="22"/>
+            </w:rPr>
+            <w:t>de login</w:t>
+          </w:r>
+          <w:r>
+            <w:rPr>
+              <w:b/>
+              <w:bCs/>
+              <w:sz w:val="22"/>
+              <w:szCs w:val="22"/>
+            </w:rPr>
+            <w:t xml:space="preserve">] – </w:t>
+          </w:r>
+          <w:r>
+            <w:rPr>
+              <w:sz w:val="22"/>
+              <w:szCs w:val="22"/>
+            </w:rPr>
+            <w:t xml:space="preserve">O site deve possuir uma tela </w:t>
+          </w:r>
+          <w:r>
+            <w:rPr>
+              <w:sz w:val="22"/>
+              <w:szCs w:val="22"/>
+            </w:rPr>
+            <w:t>de login</w:t>
+          </w:r>
+          <w:r>
+            <w:rPr>
+              <w:sz w:val="22"/>
+              <w:szCs w:val="22"/>
+            </w:rPr>
+            <w:t xml:space="preserve"> com os campos:</w:t>
+          </w:r>
+        </w:p>
+        <w:p>
+          <w:pPr>
+            <w:pStyle w:val="PargrafodaLista"/>
+            <w:numPr>
+              <w:ilvl w:val="0"/>
+              <w:numId w:val="13"/>
+            </w:numPr>
+            <w:rPr>
+              <w:sz w:val="22"/>
+              <w:szCs w:val="22"/>
+            </w:rPr>
+          </w:pPr>
+          <w:r>
+            <w:rPr>
+              <w:sz w:val="22"/>
+              <w:szCs w:val="22"/>
+            </w:rPr>
+            <w:t xml:space="preserve">Inputs </w:t>
+          </w:r>
+          <w:r>
+            <w:rPr>
+              <w:sz w:val="22"/>
+              <w:szCs w:val="22"/>
+            </w:rPr>
+            <w:t xml:space="preserve">Email e Senha: Campo </w:t>
+          </w:r>
+          <w:r>
+            <w:rPr>
+              <w:sz w:val="22"/>
+              <w:szCs w:val="22"/>
+            </w:rPr>
+            <w:t xml:space="preserve">para </w:t>
+          </w:r>
+          <w:r>
+            <w:rPr>
+              <w:sz w:val="22"/>
+              <w:szCs w:val="22"/>
+            </w:rPr>
+            <w:t xml:space="preserve">inserção dos </w:t>
+          </w:r>
+          <w:r>
+            <w:rPr>
+              <w:sz w:val="22"/>
+              <w:szCs w:val="22"/>
+            </w:rPr>
+            <w:t>campos que serão validados no login</w:t>
+          </w:r>
+        </w:p>
+        <w:p>
+          <w:pPr>
+            <w:pStyle w:val="PargrafodaLista"/>
+            <w:numPr>
+              <w:ilvl w:val="0"/>
+              <w:numId w:val="13"/>
+            </w:numPr>
+            <w:rPr>
+              <w:sz w:val="22"/>
+              <w:szCs w:val="22"/>
+            </w:rPr>
+          </w:pPr>
+          <w:r>
+            <w:rPr>
+              <w:sz w:val="22"/>
+              <w:szCs w:val="22"/>
+            </w:rPr>
+            <w:lastRenderedPageBreak/>
+            <w:t>Bot</w:t>
+          </w:r>
+          <w:r>
+            <w:rPr>
+              <w:sz w:val="22"/>
+              <w:szCs w:val="22"/>
+            </w:rPr>
+            <w:t>ão Lo</w:t>
+          </w:r>
+          <w:r>
+            <w:rPr>
+              <w:sz w:val="22"/>
+              <w:szCs w:val="22"/>
+            </w:rPr>
+            <w:t>gin</w:t>
+          </w:r>
+          <w:r>
+            <w:rPr>
+              <w:sz w:val="22"/>
+              <w:szCs w:val="22"/>
+            </w:rPr>
+            <w:t>:</w:t>
+          </w:r>
+          <w:r>
+            <w:rPr>
+              <w:sz w:val="22"/>
+              <w:szCs w:val="22"/>
+            </w:rPr>
+            <w:t xml:space="preserve"> </w:t>
+          </w:r>
+          <w:r>
+            <w:rPr>
+              <w:sz w:val="22"/>
+              <w:szCs w:val="22"/>
+            </w:rPr>
+            <w:t xml:space="preserve">Botão responsável pela função de </w:t>
+          </w:r>
+          <w:r>
+            <w:rPr>
+              <w:sz w:val="22"/>
+              <w:szCs w:val="22"/>
+            </w:rPr>
+            <w:t>login</w:t>
+          </w:r>
+          <w:r>
+            <w:rPr>
+              <w:sz w:val="22"/>
+              <w:szCs w:val="22"/>
+            </w:rPr>
+            <w:t xml:space="preserve"> no sistema passando pela validação.</w:t>
+          </w:r>
+        </w:p>
+        <w:p>
+          <w:pPr>
+            <w:pStyle w:val="PargrafodaLista"/>
+            <w:numPr>
+              <w:ilvl w:val="0"/>
+              <w:numId w:val="13"/>
+            </w:numPr>
+            <w:rPr>
+              <w:sz w:val="22"/>
+              <w:szCs w:val="22"/>
+            </w:rPr>
+          </w:pPr>
+          <w:r>
+            <w:rPr>
+              <w:sz w:val="22"/>
+              <w:szCs w:val="22"/>
+            </w:rPr>
+            <w:t xml:space="preserve">Link </w:t>
+          </w:r>
+          <w:r>
+            <w:rPr>
+              <w:sz w:val="22"/>
+              <w:szCs w:val="22"/>
+            </w:rPr>
+            <w:t>cadastro: Link para redirecionamento para tela de cadastro</w:t>
+          </w:r>
+        </w:p>
+        <w:p>
+          <w:pPr>
+            <w:rPr>
+              <w:sz w:val="22"/>
+              <w:szCs w:val="22"/>
+            </w:rPr>
+          </w:pPr>
+        </w:p>
+        <w:p>
+          <w:pPr>
+            <w:rPr>
+              <w:sz w:val="22"/>
+              <w:szCs w:val="22"/>
+            </w:rPr>
+          </w:pPr>
+          <w:bookmarkStart w:id="8" w:name="_Toc161520205"/>
+          <w:r>
+            <w:rPr>
+              <w:b/>
+              <w:bCs/>
+              <w:sz w:val="22"/>
+              <w:szCs w:val="22"/>
+            </w:rPr>
+            <w:t xml:space="preserve">[Req20 – Estrutura do site – Tela de cadastro] – </w:t>
+          </w:r>
+          <w:r>
+            <w:rPr>
+              <w:sz w:val="22"/>
+              <w:szCs w:val="22"/>
+            </w:rPr>
+            <w:t>O site deve possuir uma tela de cadastro com os campos:</w:t>
+          </w:r>
+        </w:p>
+        <w:p>
+          <w:pPr>
+            <w:pStyle w:val="PargrafodaLista"/>
+            <w:numPr>
+              <w:ilvl w:val="0"/>
+              <w:numId w:val="16"/>
+            </w:numPr>
+            <w:rPr>
+              <w:sz w:val="22"/>
+              <w:szCs w:val="22"/>
+            </w:rPr>
+          </w:pPr>
+          <w:r>
+            <w:rPr>
+              <w:sz w:val="22"/>
+              <w:szCs w:val="22"/>
+            </w:rPr>
+            <w:t xml:space="preserve">Inputs </w:t>
+          </w:r>
+        </w:p>
+        <w:p>
+          <w:pPr>
+            <w:pStyle w:val="PargrafodaLista"/>
+            <w:numPr>
+              <w:ilvl w:val="1"/>
+              <w:numId w:val="15"/>
+            </w:numPr>
+            <w:rPr>
+              <w:sz w:val="22"/>
+              <w:szCs w:val="22"/>
+            </w:rPr>
+          </w:pPr>
+          <w:r>
+            <w:rPr>
+              <w:sz w:val="22"/>
+              <w:szCs w:val="22"/>
+            </w:rPr>
+            <w:t>Nome da instituição</w:t>
+          </w:r>
+        </w:p>
+        <w:p>
+          <w:pPr>
+            <w:pStyle w:val="PargrafodaLista"/>
+            <w:numPr>
+              <w:ilvl w:val="1"/>
+              <w:numId w:val="15"/>
+            </w:numPr>
+            <w:rPr>
+              <w:sz w:val="22"/>
+              <w:szCs w:val="22"/>
+            </w:rPr>
+          </w:pPr>
+          <w:r>
+            <w:rPr>
+              <w:sz w:val="22"/>
+              <w:szCs w:val="22"/>
+            </w:rPr>
+            <w:t>CNPJ</w:t>
+          </w:r>
+        </w:p>
+        <w:p>
+          <w:pPr>
+            <w:pStyle w:val="PargrafodaLista"/>
+            <w:numPr>
+              <w:ilvl w:val="1"/>
+              <w:numId w:val="15"/>
+            </w:numPr>
+            <w:rPr>
+              <w:sz w:val="22"/>
+              <w:szCs w:val="22"/>
+            </w:rPr>
+          </w:pPr>
+          <w:r>
+            <w:rPr>
+              <w:sz w:val="22"/>
+              <w:szCs w:val="22"/>
+            </w:rPr>
+            <w:t>Email</w:t>
+          </w:r>
+        </w:p>
+        <w:p>
+          <w:pPr>
+            <w:pStyle w:val="PargrafodaLista"/>
+            <w:numPr>
+              <w:ilvl w:val="1"/>
+              <w:numId w:val="15"/>
+            </w:numPr>
+            <w:rPr>
+              <w:sz w:val="22"/>
+              <w:szCs w:val="22"/>
+            </w:rPr>
+          </w:pPr>
+          <w:r>
+            <w:rPr>
+              <w:sz w:val="22"/>
+              <w:szCs w:val="22"/>
+            </w:rPr>
+            <w:t>Senha</w:t>
+          </w:r>
+        </w:p>
+        <w:p>
+          <w:pPr>
+            <w:pStyle w:val="PargrafodaLista"/>
+            <w:numPr>
+              <w:ilvl w:val="1"/>
+              <w:numId w:val="15"/>
+            </w:numPr>
+            <w:rPr>
+              <w:sz w:val="22"/>
+              <w:szCs w:val="22"/>
+            </w:rPr>
+          </w:pPr>
+          <w:r>
+            <w:rPr>
+              <w:sz w:val="22"/>
+              <w:szCs w:val="22"/>
+            </w:rPr>
+            <w:t>Confirmação Senha</w:t>
+          </w:r>
+        </w:p>
+        <w:p>
+          <w:pPr>
+            <w:pStyle w:val="PargrafodaLista"/>
+            <w:numPr>
+              <w:ilvl w:val="1"/>
+              <w:numId w:val="15"/>
+            </w:numPr>
+            <w:rPr>
+              <w:sz w:val="22"/>
+              <w:szCs w:val="22"/>
+            </w:rPr>
+          </w:pPr>
+          <w:r>
+            <w:rPr>
+              <w:sz w:val="22"/>
+              <w:szCs w:val="22"/>
+            </w:rPr>
+            <w:t>Ce</w:t>
+          </w:r>
+          <w:r>
+            <w:rPr>
+              <w:sz w:val="22"/>
+              <w:szCs w:val="22"/>
+            </w:rPr>
+            <w:t>p</w:t>
+          </w:r>
+          <w:r>
+            <w:rPr>
+              <w:sz w:val="22"/>
+              <w:szCs w:val="22"/>
+            </w:rPr>
+            <w:t xml:space="preserve"> *</w:t>
+          </w:r>
+        </w:p>
+        <w:p>
+          <w:pPr>
+            <w:pStyle w:val="PargrafodaLista"/>
+            <w:numPr>
+              <w:ilvl w:val="0"/>
+              <w:numId w:val="16"/>
+            </w:numPr>
+            <w:rPr>
+              <w:sz w:val="24"/>
+              <w:szCs w:val="24"/>
+            </w:rPr>
+          </w:pPr>
+          <w:r>
+            <w:rPr>
+              <w:sz w:val="22"/>
+              <w:szCs w:val="22"/>
+            </w:rPr>
+            <w:t>Botão</w:t>
+          </w:r>
+          <w:r>
+            <w:rPr>
+              <w:sz w:val="22"/>
+              <w:szCs w:val="22"/>
+            </w:rPr>
+            <w:t xml:space="preserve"> Cadastro</w:t>
+          </w:r>
+          <w:r>
+            <w:rPr>
+              <w:sz w:val="22"/>
+              <w:szCs w:val="22"/>
+            </w:rPr>
+            <w:t>:</w:t>
+          </w:r>
+          <w:r>
+            <w:rPr>
+              <w:sz w:val="22"/>
+              <w:szCs w:val="22"/>
+            </w:rPr>
+            <w:t xml:space="preserve"> </w:t>
+          </w:r>
+          <w:r>
+            <w:rPr>
+              <w:sz w:val="22"/>
+              <w:szCs w:val="22"/>
+            </w:rPr>
+            <w:t>Botão responsável pela função de cadastro no sistema passando pela validação.</w:t>
+          </w:r>
+        </w:p>
+        <w:p>
+          <w:pPr>
+            <w:pStyle w:val="PargrafodaLista"/>
+            <w:numPr>
+              <w:ilvl w:val="0"/>
+              <w:numId w:val="16"/>
+            </w:numPr>
+            <w:rPr>
+              <w:sz w:val="22"/>
+              <w:szCs w:val="22"/>
+            </w:rPr>
+          </w:pPr>
+          <w:r>
+            <w:rPr>
+              <w:sz w:val="22"/>
+              <w:szCs w:val="22"/>
+            </w:rPr>
+            <w:t>Link</w:t>
+          </w:r>
+          <w:r>
+            <w:rPr>
+              <w:sz w:val="22"/>
+              <w:szCs w:val="22"/>
+            </w:rPr>
+            <w:t xml:space="preserve">: </w:t>
+          </w:r>
+          <w:r>
+            <w:rPr>
+              <w:sz w:val="22"/>
+              <w:szCs w:val="22"/>
+            </w:rPr>
+            <w:t xml:space="preserve">Link para redirecionamento para tela de </w:t>
+          </w:r>
+          <w:r>
+            <w:rPr>
+              <w:sz w:val="22"/>
+              <w:szCs w:val="22"/>
+            </w:rPr>
+            <w:t>login</w:t>
+          </w:r>
+        </w:p>
+        <w:p>
+          <w:pPr>
+            <w:rPr>
+              <w:sz w:val="24"/>
+              <w:szCs w:val="24"/>
+            </w:rPr>
+          </w:pPr>
+        </w:p>
+        <w:p>
+          <w:pPr>
+            <w:rPr>
+              <w:sz w:val="24"/>
+              <w:szCs w:val="24"/>
+            </w:rPr>
+          </w:pPr>
+          <w:r>
+            <w:rPr>
+              <w:b/>
+              <w:bCs/>
+              <w:sz w:val="24"/>
+              <w:szCs w:val="24"/>
+            </w:rPr>
+            <w:t xml:space="preserve">[Req21 – Tela de cadastro </w:t>
+          </w:r>
+          <w:r>
+            <w:rPr>
+              <w:b/>
+              <w:bCs/>
+              <w:sz w:val="24"/>
+              <w:szCs w:val="24"/>
+            </w:rPr>
+            <w:t>–</w:t>
+          </w:r>
+          <w:r>
+            <w:rPr>
+              <w:b/>
+              <w:bCs/>
+              <w:sz w:val="24"/>
+              <w:szCs w:val="24"/>
+            </w:rPr>
+            <w:t xml:space="preserve"> </w:t>
+          </w:r>
+          <w:r>
+            <w:rPr>
+              <w:b/>
+              <w:bCs/>
+              <w:sz w:val="24"/>
+              <w:szCs w:val="24"/>
+            </w:rPr>
+            <w:t>Cep] –</w:t>
+          </w:r>
+          <w:r>
+            <w:rPr>
+              <w:sz w:val="24"/>
+              <w:szCs w:val="24"/>
+            </w:rPr>
+            <w:t xml:space="preserve"> O campo de </w:t>
+          </w:r>
+          <w:r>
+            <w:rPr>
+              <w:sz w:val="24"/>
+              <w:szCs w:val="24"/>
+            </w:rPr>
+            <w:t>cep</w:t>
+          </w:r>
+          <w:r>
+            <w:rPr>
+              <w:sz w:val="24"/>
+              <w:szCs w:val="24"/>
+            </w:rPr>
+            <w:t xml:space="preserve"> deverá ser construído em uma segunda parte do cadastro e contara com uma </w:t>
+          </w:r>
+          <w:r>
+            <w:rPr>
+              <w:sz w:val="24"/>
+              <w:szCs w:val="24"/>
+            </w:rPr>
+            <w:t>API para trazer os dados de endereço para confirmação do usu</w:t>
+          </w:r>
+          <w:r>
+            <w:rPr>
+              <w:sz w:val="24"/>
+              <w:szCs w:val="24"/>
+            </w:rPr>
+            <w:t>ário.</w:t>
+          </w:r>
+        </w:p>
+        <w:p>
+          <w:pPr>
+            <w:rPr>
+              <w:sz w:val="24"/>
+              <w:szCs w:val="24"/>
+            </w:rPr>
+          </w:pPr>
+        </w:p>
+        <w:p>
+          <w:pPr>
+            <w:rPr>
+              <w:sz w:val="24"/>
+              <w:szCs w:val="24"/>
+            </w:rPr>
+          </w:pPr>
+        </w:p>
+        <w:p>
+          <w:pPr>
+            <w:rPr>
+              <w:sz w:val="24"/>
+              <w:szCs w:val="24"/>
+            </w:rPr>
+          </w:pPr>
+        </w:p>
+        <w:p>
+          <w:pPr>
+            <w:rPr>
+              <w:sz w:val="24"/>
+              <w:szCs w:val="24"/>
+            </w:rPr>
+          </w:pPr>
+        </w:p>
+        <w:p>
+          <w:pPr>
+            <w:rPr>
+              <w:rFonts w:asciiTheme="majorHAnsi" w:eastAsiaTheme="majorEastAsia" w:hAnsiTheme="majorHAnsi" w:cstheme="majorBidi"/>
+              <w:color w:val="0F4761" w:themeColor="accent1" w:themeShade="BF"/>
+              <w:sz w:val="40"/>
+              <w:szCs w:val="40"/>
+            </w:rPr>
+          </w:pPr>
+          <w:r>
+            <w:rPr>
+              <w:sz w:val="22"/>
+              <w:szCs w:val="22"/>
+            </w:rPr>
+            <w:br w:type="page"/>
+          </w:r>
+        </w:p>
+        <w:p>
+          <w:pPr>
             <w:pStyle w:val="Ttulo1"/>
           </w:pPr>
-          <w:bookmarkStart w:id="8" w:name="_Toc161520205"/>
+          <w:proofErr w:type="spellStart"/>
           <w:r>
             <w:lastRenderedPageBreak/>
             <w:t>Pr</w:t>
@@ -5800,7 +7004,11 @@
             <w:t>o</w:t>
           </w:r>
           <w:r>
-            <w:t>to persona</w:t>
+            <w:t>to</w:t>
+          </w:r>
+          <w:proofErr w:type="spellEnd"/>
+          <w:r>
+            <w:t xml:space="preserve"> persona</w:t>
           </w:r>
           <w:bookmarkEnd w:id="8"/>
         </w:p>
@@ -6735,21 +7943,12 @@
           <w:bCs/>
         </w:rPr>
       </w:pPr>
-      <w:proofErr w:type="spellStart"/>
       <w:r>
         <w:rPr>
           <w:b/>
           <w:bCs/>
         </w:rPr>
-        <w:t>Ketelyn</w:t>
-      </w:r>
-      <w:proofErr w:type="spellEnd"/>
-      <w:r>
-        <w:rPr>
-          <w:b/>
-          <w:bCs/>
-        </w:rPr>
-        <w:t xml:space="preserve"> Medina Martins</w:t>
+        <w:t>Ketelyn Medina Martins</w:t>
       </w:r>
       <w:r>
         <w:rPr>
@@ -6784,21 +7983,12 @@
           <w:bCs/>
         </w:rPr>
       </w:pPr>
-      <w:proofErr w:type="spellStart"/>
       <w:r>
         <w:rPr>
           <w:b/>
           <w:bCs/>
         </w:rPr>
-        <w:t>Matteus</w:t>
-      </w:r>
-      <w:proofErr w:type="spellEnd"/>
-      <w:r>
-        <w:rPr>
-          <w:b/>
-          <w:bCs/>
-        </w:rPr>
-        <w:t xml:space="preserve"> Nogueira Bins</w:t>
+        <w:t>Matteus Nogueira Bins</w:t>
       </w:r>
       <w:r>
         <w:rPr>
@@ -6912,7 +8102,7 @@
 </file>
 
 <file path=word/endnotes.xml><?xml version="1.0" encoding="utf-8"?>
-<w:endnotes xmlns:wpc="http://schemas.microsoft.com/office/word/2010/wordprocessingCanvas" xmlns:cx="http://schemas.microsoft.com/office/drawing/2014/chartex" xmlns:cx1="http://schemas.microsoft.com/office/drawing/2015/9/8/chartex" xmlns:cx2="http://schemas.microsoft.com/office/drawing/2015/10/21/chartex" xmlns:cx3="http://schemas.microsoft.com/office/drawing/2016/5/9/chartex" xmlns:cx4="http://schemas.microsoft.com/office/drawing/2016/5/10/chartex" xmlns:cx5="http://schemas.microsoft.com/office/drawing/2016/5/11/chartex" xmlns:cx6="http://schemas.microsoft.com/office/drawing/2016/5/12/chartex" xmlns:cx7="http://schemas.microsoft.com/office/drawing/2016/5/13/chartex" xmlns:cx8="http://schemas.microsoft.com/office/drawing/2016/5/14/chartex" xmlns:mc="http://schemas.openxmlformats.org/markup-compatibility/2006" xmlns:aink="http://schemas.microsoft.com/office/drawing/2016/ink" xmlns:am3d="http://schemas.microsoft.com/office/drawing/2017/model3d" xmlns:o="urn:schemas-microsoft-com:office:office" xmlns:oel="http://schemas.microsoft.com/office/2019/extlst" xmlns:r="http://schemas.openxmlformats.org/officeDocument/2006/relationships" xmlns:m="http://schemas.openxmlformats.org/officeDocument/2006/math" xmlns:v="urn:schemas-microsoft-com:vml" xmlns:wp14="http://schemas.microsoft.com/office/word/2010/wordprocessingDrawing" xmlns:wp="http://schemas.openxmlformats.org/drawingml/2006/wordprocessingDrawing" xmlns:w10="urn:schemas-microsoft-com:office:word" xmlns:w="http://schemas.openxmlformats.org/wordprocessingml/2006/main" xmlns:w14="http://schemas.microsoft.com/office/word/2010/wordml" xmlns:w15="http://schemas.microsoft.com/office/word/2012/wordml" xmlns:w16cex="http://schemas.microsoft.com/office/word/2018/wordml/cex" xmlns:w16cid="http://schemas.microsoft.com/office/word/2016/wordml/cid" xmlns:w16="http://schemas.microsoft.com/office/word/2018/wordml" xmlns:w16sdtdh="http://schemas.microsoft.com/office/word/2020/wordml/sdtdatahash" xmlns:w16se="http://schemas.microsoft.com/office/word/2015/wordml/symex" xmlns:wpg="http://schemas.microsoft.com/office/word/2010/wordprocessingGroup" xmlns:wpi="http://schemas.microsoft.com/office/word/2010/wordprocessingInk" xmlns:wne="http://schemas.microsoft.com/office/word/2006/wordml" xmlns:wps="http://schemas.microsoft.com/office/word/2010/wordprocessingShape" mc:Ignorable="w14 w15 w16se w16cid w16 w16cex w16sdtdh wp14">
+<w:endnotes xmlns:wpc="http://schemas.microsoft.com/office/word/2010/wordprocessingCanvas" xmlns:cx="http://schemas.microsoft.com/office/drawing/2014/chartex" xmlns:cx1="http://schemas.microsoft.com/office/drawing/2015/9/8/chartex" xmlns:cx2="http://schemas.microsoft.com/office/drawing/2015/10/21/chartex" xmlns:cx3="http://schemas.microsoft.com/office/drawing/2016/5/9/chartex" xmlns:cx4="http://schemas.microsoft.com/office/drawing/2016/5/10/chartex" xmlns:cx5="http://schemas.microsoft.com/office/drawing/2016/5/11/chartex" xmlns:cx6="http://schemas.microsoft.com/office/drawing/2016/5/12/chartex" xmlns:cx7="http://schemas.microsoft.com/office/drawing/2016/5/13/chartex" xmlns:cx8="http://schemas.microsoft.com/office/drawing/2016/5/14/chartex" xmlns:mc="http://schemas.openxmlformats.org/markup-compatibility/2006" xmlns:aink="http://schemas.microsoft.com/office/drawing/2016/ink" xmlns:am3d="http://schemas.microsoft.com/office/drawing/2017/model3d" xmlns:o="urn:schemas-microsoft-com:office:office" xmlns:oel="http://schemas.microsoft.com/office/2019/extlst" xmlns:r="http://schemas.openxmlformats.org/officeDocument/2006/relationships" xmlns:m="http://schemas.openxmlformats.org/officeDocument/2006/math" xmlns:v="urn:schemas-microsoft-com:vml" xmlns:wp14="http://schemas.microsoft.com/office/word/2010/wordprocessingDrawing" xmlns:wp="http://schemas.openxmlformats.org/drawingml/2006/wordprocessingDrawing" xmlns:w10="urn:schemas-microsoft-com:office:word" xmlns:w="http://schemas.openxmlformats.org/wordprocessingml/2006/main" xmlns:w14="http://schemas.microsoft.com/office/word/2010/wordml" xmlns:w15="http://schemas.microsoft.com/office/word/2012/wordml" xmlns:w16cex="http://schemas.microsoft.com/office/word/2018/wordml/cex" xmlns:w16cid="http://schemas.microsoft.com/office/word/2016/wordml/cid" xmlns:w16="http://schemas.microsoft.com/office/word/2018/wordml" xmlns:w16du="http://schemas.microsoft.com/office/word/2023/wordml/word16du" xmlns:w16sdtdh="http://schemas.microsoft.com/office/word/2020/wordml/sdtdatahash" xmlns:w16se="http://schemas.microsoft.com/office/word/2015/wordml/symex" xmlns:wpg="http://schemas.microsoft.com/office/word/2010/wordprocessingGroup" xmlns:wpi="http://schemas.microsoft.com/office/word/2010/wordprocessingInk" xmlns:wne="http://schemas.microsoft.com/office/word/2006/wordml" xmlns:wps="http://schemas.microsoft.com/office/word/2010/wordprocessingShape" mc:Ignorable="w14 w15 w16se w16cid w16 w16cex w16sdtdh w16du wp14">
   <w:endnote w:type="separator" w:id="-1">
     <w:p>
       <w:pPr>
@@ -6944,7 +8134,7 @@
 </file>
 
 <file path=word/footer1.xml><?xml version="1.0" encoding="utf-8"?>
-<w:ftr xmlns:wpc="http://schemas.microsoft.com/office/word/2010/wordprocessingCanvas" xmlns:cx="http://schemas.microsoft.com/office/drawing/2014/chartex" xmlns:cx1="http://schemas.microsoft.com/office/drawing/2015/9/8/chartex" xmlns:cx2="http://schemas.microsoft.com/office/drawing/2015/10/21/chartex" xmlns:cx3="http://schemas.microsoft.com/office/drawing/2016/5/9/chartex" xmlns:cx4="http://schemas.microsoft.com/office/drawing/2016/5/10/chartex" xmlns:cx5="http://schemas.microsoft.com/office/drawing/2016/5/11/chartex" xmlns:cx6="http://schemas.microsoft.com/office/drawing/2016/5/12/chartex" xmlns:cx7="http://schemas.microsoft.com/office/drawing/2016/5/13/chartex" xmlns:cx8="http://schemas.microsoft.com/office/drawing/2016/5/14/chartex" xmlns:mc="http://schemas.openxmlformats.org/markup-compatibility/2006" xmlns:aink="http://schemas.microsoft.com/office/drawing/2016/ink" xmlns:am3d="http://schemas.microsoft.com/office/drawing/2017/model3d" xmlns:o="urn:schemas-microsoft-com:office:office" xmlns:oel="http://schemas.microsoft.com/office/2019/extlst" xmlns:r="http://schemas.openxmlformats.org/officeDocument/2006/relationships" xmlns:m="http://schemas.openxmlformats.org/officeDocument/2006/math" xmlns:v="urn:schemas-microsoft-com:vml" xmlns:wp14="http://schemas.microsoft.com/office/word/2010/wordprocessingDrawing" xmlns:wp="http://schemas.openxmlformats.org/drawingml/2006/wordprocessingDrawing" xmlns:w10="urn:schemas-microsoft-com:office:word" xmlns:w="http://schemas.openxmlformats.org/wordprocessingml/2006/main" xmlns:w14="http://schemas.microsoft.com/office/word/2010/wordml" xmlns:w15="http://schemas.microsoft.com/office/word/2012/wordml" xmlns:w16cex="http://schemas.microsoft.com/office/word/2018/wordml/cex" xmlns:w16cid="http://schemas.microsoft.com/office/word/2016/wordml/cid" xmlns:w16="http://schemas.microsoft.com/office/word/2018/wordml" xmlns:w16sdtdh="http://schemas.microsoft.com/office/word/2020/wordml/sdtdatahash" xmlns:w16se="http://schemas.microsoft.com/office/word/2015/wordml/symex" xmlns:wpg="http://schemas.microsoft.com/office/word/2010/wordprocessingGroup" xmlns:wpi="http://schemas.microsoft.com/office/word/2010/wordprocessingInk" xmlns:wne="http://schemas.microsoft.com/office/word/2006/wordml" xmlns:wps="http://schemas.microsoft.com/office/word/2010/wordprocessingShape" mc:Ignorable="w14 w15 w16se w16cid w16 w16cex w16sdtdh wp14">
+<w:ftr xmlns:wpc="http://schemas.microsoft.com/office/word/2010/wordprocessingCanvas" xmlns:cx="http://schemas.microsoft.com/office/drawing/2014/chartex" xmlns:cx1="http://schemas.microsoft.com/office/drawing/2015/9/8/chartex" xmlns:cx2="http://schemas.microsoft.com/office/drawing/2015/10/21/chartex" xmlns:cx3="http://schemas.microsoft.com/office/drawing/2016/5/9/chartex" xmlns:cx4="http://schemas.microsoft.com/office/drawing/2016/5/10/chartex" xmlns:cx5="http://schemas.microsoft.com/office/drawing/2016/5/11/chartex" xmlns:cx6="http://schemas.microsoft.com/office/drawing/2016/5/12/chartex" xmlns:cx7="http://schemas.microsoft.com/office/drawing/2016/5/13/chartex" xmlns:cx8="http://schemas.microsoft.com/office/drawing/2016/5/14/chartex" xmlns:mc="http://schemas.openxmlformats.org/markup-compatibility/2006" xmlns:aink="http://schemas.microsoft.com/office/drawing/2016/ink" xmlns:am3d="http://schemas.microsoft.com/office/drawing/2017/model3d" xmlns:o="urn:schemas-microsoft-com:office:office" xmlns:oel="http://schemas.microsoft.com/office/2019/extlst" xmlns:r="http://schemas.openxmlformats.org/officeDocument/2006/relationships" xmlns:m="http://schemas.openxmlformats.org/officeDocument/2006/math" xmlns:v="urn:schemas-microsoft-com:vml" xmlns:wp14="http://schemas.microsoft.com/office/word/2010/wordprocessingDrawing" xmlns:wp="http://schemas.openxmlformats.org/drawingml/2006/wordprocessingDrawing" xmlns:w10="urn:schemas-microsoft-com:office:word" xmlns:w="http://schemas.openxmlformats.org/wordprocessingml/2006/main" xmlns:w14="http://schemas.microsoft.com/office/word/2010/wordml" xmlns:w15="http://schemas.microsoft.com/office/word/2012/wordml" xmlns:w16cex="http://schemas.microsoft.com/office/word/2018/wordml/cex" xmlns:w16cid="http://schemas.microsoft.com/office/word/2016/wordml/cid" xmlns:w16="http://schemas.microsoft.com/office/word/2018/wordml" xmlns:w16du="http://schemas.microsoft.com/office/word/2023/wordml/word16du" xmlns:w16sdtdh="http://schemas.microsoft.com/office/word/2020/wordml/sdtdatahash" xmlns:w16se="http://schemas.microsoft.com/office/word/2015/wordml/symex" xmlns:wpg="http://schemas.microsoft.com/office/word/2010/wordprocessingGroup" xmlns:wpi="http://schemas.microsoft.com/office/word/2010/wordprocessingInk" xmlns:wne="http://schemas.microsoft.com/office/word/2006/wordml" xmlns:wps="http://schemas.microsoft.com/office/word/2010/wordprocessingShape" mc:Ignorable="w14 w15 w16se w16cid w16 w16cex w16sdtdh w16du wp14">
   <w:sdt>
     <w:sdtPr>
       <w:id w:val="2022735442"/>
@@ -6986,7 +8176,7 @@
 </file>
 
 <file path=word/footnotes.xml><?xml version="1.0" encoding="utf-8"?>
-<w:footnotes xmlns:wpc="http://schemas.microsoft.com/office/word/2010/wordprocessingCanvas" xmlns:cx="http://schemas.microsoft.com/office/drawing/2014/chartex" xmlns:cx1="http://schemas.microsoft.com/office/drawing/2015/9/8/chartex" xmlns:cx2="http://schemas.microsoft.com/office/drawing/2015/10/21/chartex" xmlns:cx3="http://schemas.microsoft.com/office/drawing/2016/5/9/chartex" xmlns:cx4="http://schemas.microsoft.com/office/drawing/2016/5/10/chartex" xmlns:cx5="http://schemas.microsoft.com/office/drawing/2016/5/11/chartex" xmlns:cx6="http://schemas.microsoft.com/office/drawing/2016/5/12/chartex" xmlns:cx7="http://schemas.microsoft.com/office/drawing/2016/5/13/chartex" xmlns:cx8="http://schemas.microsoft.com/office/drawing/2016/5/14/chartex" xmlns:mc="http://schemas.openxmlformats.org/markup-compatibility/2006" xmlns:aink="http://schemas.microsoft.com/office/drawing/2016/ink" xmlns:am3d="http://schemas.microsoft.com/office/drawing/2017/model3d" xmlns:o="urn:schemas-microsoft-com:office:office" xmlns:oel="http://schemas.microsoft.com/office/2019/extlst" xmlns:r="http://schemas.openxmlformats.org/officeDocument/2006/relationships" xmlns:m="http://schemas.openxmlformats.org/officeDocument/2006/math" xmlns:v="urn:schemas-microsoft-com:vml" xmlns:wp14="http://schemas.microsoft.com/office/word/2010/wordprocessingDrawing" xmlns:wp="http://schemas.openxmlformats.org/drawingml/2006/wordprocessingDrawing" xmlns:w10="urn:schemas-microsoft-com:office:word" xmlns:w="http://schemas.openxmlformats.org/wordprocessingml/2006/main" xmlns:w14="http://schemas.microsoft.com/office/word/2010/wordml" xmlns:w15="http://schemas.microsoft.com/office/word/2012/wordml" xmlns:w16cex="http://schemas.microsoft.com/office/word/2018/wordml/cex" xmlns:w16cid="http://schemas.microsoft.com/office/word/2016/wordml/cid" xmlns:w16="http://schemas.microsoft.com/office/word/2018/wordml" xmlns:w16sdtdh="http://schemas.microsoft.com/office/word/2020/wordml/sdtdatahash" xmlns:w16se="http://schemas.microsoft.com/office/word/2015/wordml/symex" xmlns:wpg="http://schemas.microsoft.com/office/word/2010/wordprocessingGroup" xmlns:wpi="http://schemas.microsoft.com/office/word/2010/wordprocessingInk" xmlns:wne="http://schemas.microsoft.com/office/word/2006/wordml" xmlns:wps="http://schemas.microsoft.com/office/word/2010/wordprocessingShape" mc:Ignorable="w14 w15 w16se w16cid w16 w16cex w16sdtdh wp14">
+<w:footnotes xmlns:wpc="http://schemas.microsoft.com/office/word/2010/wordprocessingCanvas" xmlns:cx="http://schemas.microsoft.com/office/drawing/2014/chartex" xmlns:cx1="http://schemas.microsoft.com/office/drawing/2015/9/8/chartex" xmlns:cx2="http://schemas.microsoft.com/office/drawing/2015/10/21/chartex" xmlns:cx3="http://schemas.microsoft.com/office/drawing/2016/5/9/chartex" xmlns:cx4="http://schemas.microsoft.com/office/drawing/2016/5/10/chartex" xmlns:cx5="http://schemas.microsoft.com/office/drawing/2016/5/11/chartex" xmlns:cx6="http://schemas.microsoft.com/office/drawing/2016/5/12/chartex" xmlns:cx7="http://schemas.microsoft.com/office/drawing/2016/5/13/chartex" xmlns:cx8="http://schemas.microsoft.com/office/drawing/2016/5/14/chartex" xmlns:mc="http://schemas.openxmlformats.org/markup-compatibility/2006" xmlns:aink="http://schemas.microsoft.com/office/drawing/2016/ink" xmlns:am3d="http://schemas.microsoft.com/office/drawing/2017/model3d" xmlns:o="urn:schemas-microsoft-com:office:office" xmlns:oel="http://schemas.microsoft.com/office/2019/extlst" xmlns:r="http://schemas.openxmlformats.org/officeDocument/2006/relationships" xmlns:m="http://schemas.openxmlformats.org/officeDocument/2006/math" xmlns:v="urn:schemas-microsoft-com:vml" xmlns:wp14="http://schemas.microsoft.com/office/word/2010/wordprocessingDrawing" xmlns:wp="http://schemas.openxmlformats.org/drawingml/2006/wordprocessingDrawing" xmlns:w10="urn:schemas-microsoft-com:office:word" xmlns:w="http://schemas.openxmlformats.org/wordprocessingml/2006/main" xmlns:w14="http://schemas.microsoft.com/office/word/2010/wordml" xmlns:w15="http://schemas.microsoft.com/office/word/2012/wordml" xmlns:w16cex="http://schemas.microsoft.com/office/word/2018/wordml/cex" xmlns:w16cid="http://schemas.microsoft.com/office/word/2016/wordml/cid" xmlns:w16="http://schemas.microsoft.com/office/word/2018/wordml" xmlns:w16du="http://schemas.microsoft.com/office/word/2023/wordml/word16du" xmlns:w16sdtdh="http://schemas.microsoft.com/office/word/2020/wordml/sdtdatahash" xmlns:w16se="http://schemas.microsoft.com/office/word/2015/wordml/symex" xmlns:wpg="http://schemas.microsoft.com/office/word/2010/wordprocessingGroup" xmlns:wpi="http://schemas.microsoft.com/office/word/2010/wordprocessingInk" xmlns:wne="http://schemas.microsoft.com/office/word/2006/wordml" xmlns:wps="http://schemas.microsoft.com/office/word/2010/wordprocessingShape" mc:Ignorable="w14 w15 w16se w16cid w16 w16cex w16sdtdh w16du wp14">
   <w:footnote w:type="separator" w:id="-1">
     <w:p>
       <w:pPr>
@@ -7030,8 +8220,121 @@
 </file>
 
 <file path=word/numbering.xml><?xml version="1.0" encoding="utf-8"?>
-<w:numbering xmlns:wpc="http://schemas.microsoft.com/office/word/2010/wordprocessingCanvas" xmlns:cx="http://schemas.microsoft.com/office/drawing/2014/chartex" xmlns:cx1="http://schemas.microsoft.com/office/drawing/2015/9/8/chartex" xmlns:cx2="http://schemas.microsoft.com/office/drawing/2015/10/21/chartex" xmlns:cx3="http://schemas.microsoft.com/office/drawing/2016/5/9/chartex" xmlns:cx4="http://schemas.microsoft.com/office/drawing/2016/5/10/chartex" xmlns:cx5="http://schemas.microsoft.com/office/drawing/2016/5/11/chartex" xmlns:cx6="http://schemas.microsoft.com/office/drawing/2016/5/12/chartex" xmlns:cx7="http://schemas.microsoft.com/office/drawing/2016/5/13/chartex" xmlns:cx8="http://schemas.microsoft.com/office/drawing/2016/5/14/chartex" xmlns:mc="http://schemas.openxmlformats.org/markup-compatibility/2006" xmlns:aink="http://schemas.microsoft.com/office/drawing/2016/ink" xmlns:am3d="http://schemas.microsoft.com/office/drawing/2017/model3d" xmlns:o="urn:schemas-microsoft-com:office:office" xmlns:oel="http://schemas.microsoft.com/office/2019/extlst" xmlns:r="http://schemas.openxmlformats.org/officeDocument/2006/relationships" xmlns:m="http://schemas.openxmlformats.org/officeDocument/2006/math" xmlns:v="urn:schemas-microsoft-com:vml" xmlns:wp14="http://schemas.microsoft.com/office/word/2010/wordprocessingDrawing" xmlns:wp="http://schemas.openxmlformats.org/drawingml/2006/wordprocessingDrawing" xmlns:w10="urn:schemas-microsoft-com:office:word" xmlns:w="http://schemas.openxmlformats.org/wordprocessingml/2006/main" xmlns:w14="http://schemas.microsoft.com/office/word/2010/wordml" xmlns:w15="http://schemas.microsoft.com/office/word/2012/wordml" xmlns:w16cex="http://schemas.microsoft.com/office/word/2018/wordml/cex" xmlns:w16cid="http://schemas.microsoft.com/office/word/2016/wordml/cid" xmlns:w16="http://schemas.microsoft.com/office/word/2018/wordml" xmlns:w16sdtdh="http://schemas.microsoft.com/office/word/2020/wordml/sdtdatahash" xmlns:w16se="http://schemas.microsoft.com/office/word/2015/wordml/symex" xmlns:wpg="http://schemas.microsoft.com/office/word/2010/wordprocessingGroup" xmlns:wpi="http://schemas.microsoft.com/office/word/2010/wordprocessingInk" xmlns:wne="http://schemas.microsoft.com/office/word/2006/wordml" xmlns:wps="http://schemas.microsoft.com/office/word/2010/wordprocessingShape" mc:Ignorable="w14 w15 w16se w16cid w16 w16cex w16sdtdh wp14">
+<w:numbering xmlns:wpc="http://schemas.microsoft.com/office/word/2010/wordprocessingCanvas" xmlns:cx="http://schemas.microsoft.com/office/drawing/2014/chartex" xmlns:cx1="http://schemas.microsoft.com/office/drawing/2015/9/8/chartex" xmlns:cx2="http://schemas.microsoft.com/office/drawing/2015/10/21/chartex" xmlns:cx3="http://schemas.microsoft.com/office/drawing/2016/5/9/chartex" xmlns:cx4="http://schemas.microsoft.com/office/drawing/2016/5/10/chartex" xmlns:cx5="http://schemas.microsoft.com/office/drawing/2016/5/11/chartex" xmlns:cx6="http://schemas.microsoft.com/office/drawing/2016/5/12/chartex" xmlns:cx7="http://schemas.microsoft.com/office/drawing/2016/5/13/chartex" xmlns:cx8="http://schemas.microsoft.com/office/drawing/2016/5/14/chartex" xmlns:mc="http://schemas.openxmlformats.org/markup-compatibility/2006" xmlns:aink="http://schemas.microsoft.com/office/drawing/2016/ink" xmlns:am3d="http://schemas.microsoft.com/office/drawing/2017/model3d" xmlns:o="urn:schemas-microsoft-com:office:office" xmlns:oel="http://schemas.microsoft.com/office/2019/extlst" xmlns:r="http://schemas.openxmlformats.org/officeDocument/2006/relationships" xmlns:m="http://schemas.openxmlformats.org/officeDocument/2006/math" xmlns:v="urn:schemas-microsoft-com:vml" xmlns:wp14="http://schemas.microsoft.com/office/word/2010/wordprocessingDrawing" xmlns:wp="http://schemas.openxmlformats.org/drawingml/2006/wordprocessingDrawing" xmlns:w10="urn:schemas-microsoft-com:office:word" xmlns:w="http://schemas.openxmlformats.org/wordprocessingml/2006/main" xmlns:w14="http://schemas.microsoft.com/office/word/2010/wordml" xmlns:w15="http://schemas.microsoft.com/office/word/2012/wordml" xmlns:w16cex="http://schemas.microsoft.com/office/word/2018/wordml/cex" xmlns:w16cid="http://schemas.microsoft.com/office/word/2016/wordml/cid" xmlns:w16="http://schemas.microsoft.com/office/word/2018/wordml" xmlns:w16du="http://schemas.microsoft.com/office/word/2023/wordml/word16du" xmlns:w16sdtdh="http://schemas.microsoft.com/office/word/2020/wordml/sdtdatahash" xmlns:w16se="http://schemas.microsoft.com/office/word/2015/wordml/symex" xmlns:wpg="http://schemas.microsoft.com/office/word/2010/wordprocessingGroup" xmlns:wpi="http://schemas.microsoft.com/office/word/2010/wordprocessingInk" xmlns:wne="http://schemas.microsoft.com/office/word/2006/wordml" xmlns:wps="http://schemas.microsoft.com/office/word/2010/wordprocessingShape" mc:Ignorable="w14 w15 w16se w16cid w16 w16cex w16sdtdh w16du wp14">
   <w:abstractNum w:abstractNumId="0" w15:restartNumberingAfterBreak="0">
+    <w:nsid w:val="04FC62FE"/>
+    <w:multiLevelType w:val="hybridMultilevel"/>
+    <w:tmpl w:val="07A823E4"/>
+    <w:lvl w:ilvl="0" w:tplc="04160001">
+      <w:start w:val="1"/>
+      <w:numFmt w:val="bullet"/>
+      <w:lvlText w:val=""/>
+      <w:lvlJc w:val="left"/>
+      <w:pPr>
+        <w:ind w:left="720" w:hanging="360"/>
+      </w:pPr>
+      <w:rPr>
+        <w:rFonts w:ascii="Symbol" w:hAnsi="Symbol" w:hint="default"/>
+      </w:rPr>
+    </w:lvl>
+    <w:lvl w:ilvl="1" w:tplc="04160003">
+      <w:start w:val="1"/>
+      <w:numFmt w:val="bullet"/>
+      <w:lvlText w:val="o"/>
+      <w:lvlJc w:val="left"/>
+      <w:pPr>
+        <w:ind w:left="1440" w:hanging="360"/>
+      </w:pPr>
+      <w:rPr>
+        <w:rFonts w:ascii="Courier New" w:hAnsi="Courier New" w:cs="Courier New" w:hint="default"/>
+      </w:rPr>
+    </w:lvl>
+    <w:lvl w:ilvl="2" w:tplc="04160005" w:tentative="1">
+      <w:start w:val="1"/>
+      <w:numFmt w:val="bullet"/>
+      <w:lvlText w:val=""/>
+      <w:lvlJc w:val="left"/>
+      <w:pPr>
+        <w:ind w:left="2160" w:hanging="360"/>
+      </w:pPr>
+      <w:rPr>
+        <w:rFonts w:ascii="Wingdings" w:hAnsi="Wingdings" w:hint="default"/>
+      </w:rPr>
+    </w:lvl>
+    <w:lvl w:ilvl="3" w:tplc="04160001" w:tentative="1">
+      <w:start w:val="1"/>
+      <w:numFmt w:val="bullet"/>
+      <w:lvlText w:val=""/>
+      <w:lvlJc w:val="left"/>
+      <w:pPr>
+        <w:ind w:left="2880" w:hanging="360"/>
+      </w:pPr>
+      <w:rPr>
+        <w:rFonts w:ascii="Symbol" w:hAnsi="Symbol" w:hint="default"/>
+      </w:rPr>
+    </w:lvl>
+    <w:lvl w:ilvl="4" w:tplc="04160003" w:tentative="1">
+      <w:start w:val="1"/>
+      <w:numFmt w:val="bullet"/>
+      <w:lvlText w:val="o"/>
+      <w:lvlJc w:val="left"/>
+      <w:pPr>
+        <w:ind w:left="3600" w:hanging="360"/>
+      </w:pPr>
+      <w:rPr>
+        <w:rFonts w:ascii="Courier New" w:hAnsi="Courier New" w:cs="Courier New" w:hint="default"/>
+      </w:rPr>
+    </w:lvl>
+    <w:lvl w:ilvl="5" w:tplc="04160005" w:tentative="1">
+      <w:start w:val="1"/>
+      <w:numFmt w:val="bullet"/>
+      <w:lvlText w:val=""/>
+      <w:lvlJc w:val="left"/>
+      <w:pPr>
+        <w:ind w:left="4320" w:hanging="360"/>
+      </w:pPr>
+      <w:rPr>
+        <w:rFonts w:ascii="Wingdings" w:hAnsi="Wingdings" w:hint="default"/>
+      </w:rPr>
+    </w:lvl>
+    <w:lvl w:ilvl="6" w:tplc="04160001" w:tentative="1">
+      <w:start w:val="1"/>
+      <w:numFmt w:val="bullet"/>
+      <w:lvlText w:val=""/>
+      <w:lvlJc w:val="left"/>
+      <w:pPr>
+        <w:ind w:left="5040" w:hanging="360"/>
+      </w:pPr>
+      <w:rPr>
+        <w:rFonts w:ascii="Symbol" w:hAnsi="Symbol" w:hint="default"/>
+      </w:rPr>
+    </w:lvl>
+    <w:lvl w:ilvl="7" w:tplc="04160003" w:tentative="1">
+      <w:start w:val="1"/>
+      <w:numFmt w:val="bullet"/>
+      <w:lvlText w:val="o"/>
+      <w:lvlJc w:val="left"/>
+      <w:pPr>
+        <w:ind w:left="5760" w:hanging="360"/>
+      </w:pPr>
+      <w:rPr>
+        <w:rFonts w:ascii="Courier New" w:hAnsi="Courier New" w:cs="Courier New" w:hint="default"/>
+      </w:rPr>
+    </w:lvl>
+    <w:lvl w:ilvl="8" w:tplc="04160005" w:tentative="1">
+      <w:start w:val="1"/>
+      <w:numFmt w:val="bullet"/>
+      <w:lvlText w:val=""/>
+      <w:lvlJc w:val="left"/>
+      <w:pPr>
+        <w:ind w:left="6480" w:hanging="360"/>
+      </w:pPr>
+      <w:rPr>
+        <w:rFonts w:ascii="Wingdings" w:hAnsi="Wingdings" w:hint="default"/>
+      </w:rPr>
+    </w:lvl>
+  </w:abstractNum>
+  <w:abstractNum w:abstractNumId="1" w15:restartNumberingAfterBreak="0">
     <w:nsid w:val="0ED666F0"/>
     <w:multiLevelType w:val="hybridMultilevel"/>
     <w:tmpl w:val="B9AEF180"/>
@@ -7144,7 +8447,7 @@
       </w:rPr>
     </w:lvl>
   </w:abstractNum>
-  <w:abstractNum w:abstractNumId="1" w15:restartNumberingAfterBreak="0">
+  <w:abstractNum w:abstractNumId="2" w15:restartNumberingAfterBreak="0">
     <w:nsid w:val="1CD304DD"/>
     <w:multiLevelType w:val="hybridMultilevel"/>
     <w:tmpl w:val="9B56A09A"/>
@@ -7257,7 +8560,7 @@
       </w:rPr>
     </w:lvl>
   </w:abstractNum>
-  <w:abstractNum w:abstractNumId="2" w15:restartNumberingAfterBreak="0">
+  <w:abstractNum w:abstractNumId="3" w15:restartNumberingAfterBreak="0">
     <w:nsid w:val="224F7983"/>
     <w:multiLevelType w:val="hybridMultilevel"/>
     <w:tmpl w:val="DC0AE3CC"/>
@@ -7370,7 +8673,7 @@
       </w:rPr>
     </w:lvl>
   </w:abstractNum>
-  <w:abstractNum w:abstractNumId="3" w15:restartNumberingAfterBreak="0">
+  <w:abstractNum w:abstractNumId="4" w15:restartNumberingAfterBreak="0">
     <w:nsid w:val="23EB2AF2"/>
     <w:multiLevelType w:val="hybridMultilevel"/>
     <w:tmpl w:val="864A6142"/>
@@ -7483,7 +8786,7 @@
       </w:rPr>
     </w:lvl>
   </w:abstractNum>
-  <w:abstractNum w:abstractNumId="4" w15:restartNumberingAfterBreak="0">
+  <w:abstractNum w:abstractNumId="5" w15:restartNumberingAfterBreak="0">
     <w:nsid w:val="2C6678B8"/>
     <w:multiLevelType w:val="hybridMultilevel"/>
     <w:tmpl w:val="13C263F2"/>
@@ -7596,7 +8899,7 @@
       </w:rPr>
     </w:lvl>
   </w:abstractNum>
-  <w:abstractNum w:abstractNumId="5" w15:restartNumberingAfterBreak="0">
+  <w:abstractNum w:abstractNumId="6" w15:restartNumberingAfterBreak="0">
     <w:nsid w:val="31746D01"/>
     <w:multiLevelType w:val="hybridMultilevel"/>
     <w:tmpl w:val="343062C0"/>
@@ -7709,7 +9012,206 @@
       </w:rPr>
     </w:lvl>
   </w:abstractNum>
-  <w:abstractNum w:abstractNumId="6" w15:restartNumberingAfterBreak="0">
+  <w:abstractNum w:abstractNumId="7" w15:restartNumberingAfterBreak="0">
+    <w:nsid w:val="33562962"/>
+    <w:multiLevelType w:val="hybridMultilevel"/>
+    <w:tmpl w:val="86480F54"/>
+    <w:lvl w:ilvl="0" w:tplc="0416000F">
+      <w:start w:val="1"/>
+      <w:numFmt w:val="decimal"/>
+      <w:lvlText w:val="%1."/>
+      <w:lvlJc w:val="left"/>
+      <w:pPr>
+        <w:ind w:left="720" w:hanging="360"/>
+      </w:pPr>
+    </w:lvl>
+    <w:lvl w:ilvl="1" w:tplc="04160019" w:tentative="1">
+      <w:start w:val="1"/>
+      <w:numFmt w:val="lowerLetter"/>
+      <w:lvlText w:val="%2."/>
+      <w:lvlJc w:val="left"/>
+      <w:pPr>
+        <w:ind w:left="1440" w:hanging="360"/>
+      </w:pPr>
+    </w:lvl>
+    <w:lvl w:ilvl="2" w:tplc="0416001B" w:tentative="1">
+      <w:start w:val="1"/>
+      <w:numFmt w:val="lowerRoman"/>
+      <w:lvlText w:val="%3."/>
+      <w:lvlJc w:val="right"/>
+      <w:pPr>
+        <w:ind w:left="2160" w:hanging="180"/>
+      </w:pPr>
+    </w:lvl>
+    <w:lvl w:ilvl="3" w:tplc="0416000F" w:tentative="1">
+      <w:start w:val="1"/>
+      <w:numFmt w:val="decimal"/>
+      <w:lvlText w:val="%4."/>
+      <w:lvlJc w:val="left"/>
+      <w:pPr>
+        <w:ind w:left="2880" w:hanging="360"/>
+      </w:pPr>
+    </w:lvl>
+    <w:lvl w:ilvl="4" w:tplc="04160019" w:tentative="1">
+      <w:start w:val="1"/>
+      <w:numFmt w:val="lowerLetter"/>
+      <w:lvlText w:val="%5."/>
+      <w:lvlJc w:val="left"/>
+      <w:pPr>
+        <w:ind w:left="3600" w:hanging="360"/>
+      </w:pPr>
+    </w:lvl>
+    <w:lvl w:ilvl="5" w:tplc="0416001B" w:tentative="1">
+      <w:start w:val="1"/>
+      <w:numFmt w:val="lowerRoman"/>
+      <w:lvlText w:val="%6."/>
+      <w:lvlJc w:val="right"/>
+      <w:pPr>
+        <w:ind w:left="4320" w:hanging="180"/>
+      </w:pPr>
+    </w:lvl>
+    <w:lvl w:ilvl="6" w:tplc="0416000F" w:tentative="1">
+      <w:start w:val="1"/>
+      <w:numFmt w:val="decimal"/>
+      <w:lvlText w:val="%7."/>
+      <w:lvlJc w:val="left"/>
+      <w:pPr>
+        <w:ind w:left="5040" w:hanging="360"/>
+      </w:pPr>
+    </w:lvl>
+    <w:lvl w:ilvl="7" w:tplc="04160019" w:tentative="1">
+      <w:start w:val="1"/>
+      <w:numFmt w:val="lowerLetter"/>
+      <w:lvlText w:val="%8."/>
+      <w:lvlJc w:val="left"/>
+      <w:pPr>
+        <w:ind w:left="5760" w:hanging="360"/>
+      </w:pPr>
+    </w:lvl>
+    <w:lvl w:ilvl="8" w:tplc="0416001B" w:tentative="1">
+      <w:start w:val="1"/>
+      <w:numFmt w:val="lowerRoman"/>
+      <w:lvlText w:val="%9."/>
+      <w:lvlJc w:val="right"/>
+      <w:pPr>
+        <w:ind w:left="6480" w:hanging="180"/>
+      </w:pPr>
+    </w:lvl>
+  </w:abstractNum>
+  <w:abstractNum w:abstractNumId="8" w15:restartNumberingAfterBreak="0">
+    <w:nsid w:val="3FC3560C"/>
+    <w:multiLevelType w:val="hybridMultilevel"/>
+    <w:tmpl w:val="B10A5126"/>
+    <w:lvl w:ilvl="0" w:tplc="04160001">
+      <w:start w:val="1"/>
+      <w:numFmt w:val="bullet"/>
+      <w:lvlText w:val=""/>
+      <w:lvlJc w:val="left"/>
+      <w:pPr>
+        <w:ind w:left="1068" w:hanging="360"/>
+      </w:pPr>
+      <w:rPr>
+        <w:rFonts w:ascii="Symbol" w:hAnsi="Symbol" w:hint="default"/>
+      </w:rPr>
+    </w:lvl>
+    <w:lvl w:ilvl="1" w:tplc="04160003">
+      <w:start w:val="1"/>
+      <w:numFmt w:val="bullet"/>
+      <w:lvlText w:val="o"/>
+      <w:lvlJc w:val="left"/>
+      <w:pPr>
+        <w:ind w:left="1788" w:hanging="360"/>
+      </w:pPr>
+      <w:rPr>
+        <w:rFonts w:ascii="Courier New" w:hAnsi="Courier New" w:cs="Courier New" w:hint="default"/>
+      </w:rPr>
+    </w:lvl>
+    <w:lvl w:ilvl="2" w:tplc="04160005" w:tentative="1">
+      <w:start w:val="1"/>
+      <w:numFmt w:val="bullet"/>
+      <w:lvlText w:val=""/>
+      <w:lvlJc w:val="left"/>
+      <w:pPr>
+        <w:ind w:left="2508" w:hanging="360"/>
+      </w:pPr>
+      <w:rPr>
+        <w:rFonts w:ascii="Wingdings" w:hAnsi="Wingdings" w:hint="default"/>
+      </w:rPr>
+    </w:lvl>
+    <w:lvl w:ilvl="3" w:tplc="04160001" w:tentative="1">
+      <w:start w:val="1"/>
+      <w:numFmt w:val="bullet"/>
+      <w:lvlText w:val=""/>
+      <w:lvlJc w:val="left"/>
+      <w:pPr>
+        <w:ind w:left="3228" w:hanging="360"/>
+      </w:pPr>
+      <w:rPr>
+        <w:rFonts w:ascii="Symbol" w:hAnsi="Symbol" w:hint="default"/>
+      </w:rPr>
+    </w:lvl>
+    <w:lvl w:ilvl="4" w:tplc="04160003" w:tentative="1">
+      <w:start w:val="1"/>
+      <w:numFmt w:val="bullet"/>
+      <w:lvlText w:val="o"/>
+      <w:lvlJc w:val="left"/>
+      <w:pPr>
+        <w:ind w:left="3948" w:hanging="360"/>
+      </w:pPr>
+      <w:rPr>
+        <w:rFonts w:ascii="Courier New" w:hAnsi="Courier New" w:cs="Courier New" w:hint="default"/>
+      </w:rPr>
+    </w:lvl>
+    <w:lvl w:ilvl="5" w:tplc="04160005" w:tentative="1">
+      <w:start w:val="1"/>
+      <w:numFmt w:val="bullet"/>
+      <w:lvlText w:val=""/>
+      <w:lvlJc w:val="left"/>
+      <w:pPr>
+        <w:ind w:left="4668" w:hanging="360"/>
+      </w:pPr>
+      <w:rPr>
+        <w:rFonts w:ascii="Wingdings" w:hAnsi="Wingdings" w:hint="default"/>
+      </w:rPr>
+    </w:lvl>
+    <w:lvl w:ilvl="6" w:tplc="04160001" w:tentative="1">
+      <w:start w:val="1"/>
+      <w:numFmt w:val="bullet"/>
+      <w:lvlText w:val=""/>
+      <w:lvlJc w:val="left"/>
+      <w:pPr>
+        <w:ind w:left="5388" w:hanging="360"/>
+      </w:pPr>
+      <w:rPr>
+        <w:rFonts w:ascii="Symbol" w:hAnsi="Symbol" w:hint="default"/>
+      </w:rPr>
+    </w:lvl>
+    <w:lvl w:ilvl="7" w:tplc="04160003" w:tentative="1">
+      <w:start w:val="1"/>
+      <w:numFmt w:val="bullet"/>
+      <w:lvlText w:val="o"/>
+      <w:lvlJc w:val="left"/>
+      <w:pPr>
+        <w:ind w:left="6108" w:hanging="360"/>
+      </w:pPr>
+      <w:rPr>
+        <w:rFonts w:ascii="Courier New" w:hAnsi="Courier New" w:cs="Courier New" w:hint="default"/>
+      </w:rPr>
+    </w:lvl>
+    <w:lvl w:ilvl="8" w:tplc="04160005" w:tentative="1">
+      <w:start w:val="1"/>
+      <w:numFmt w:val="bullet"/>
+      <w:lvlText w:val=""/>
+      <w:lvlJc w:val="left"/>
+      <w:pPr>
+        <w:ind w:left="6828" w:hanging="360"/>
+      </w:pPr>
+      <w:rPr>
+        <w:rFonts w:ascii="Wingdings" w:hAnsi="Wingdings" w:hint="default"/>
+      </w:rPr>
+    </w:lvl>
+  </w:abstractNum>
+  <w:abstractNum w:abstractNumId="9" w15:restartNumberingAfterBreak="0">
     <w:nsid w:val="47BD6C14"/>
     <w:multiLevelType w:val="hybridMultilevel"/>
     <w:tmpl w:val="0A5E0E26"/>
@@ -7822,7 +9324,7 @@
       </w:rPr>
     </w:lvl>
   </w:abstractNum>
-  <w:abstractNum w:abstractNumId="7" w15:restartNumberingAfterBreak="0">
+  <w:abstractNum w:abstractNumId="10" w15:restartNumberingAfterBreak="0">
     <w:nsid w:val="4E7F2C15"/>
     <w:multiLevelType w:val="hybridMultilevel"/>
     <w:tmpl w:val="B23AF802"/>
@@ -7935,7 +9437,120 @@
       </w:rPr>
     </w:lvl>
   </w:abstractNum>
-  <w:abstractNum w:abstractNumId="8" w15:restartNumberingAfterBreak="0">
+  <w:abstractNum w:abstractNumId="11" w15:restartNumberingAfterBreak="0">
+    <w:nsid w:val="5C713424"/>
+    <w:multiLevelType w:val="hybridMultilevel"/>
+    <w:tmpl w:val="A904A334"/>
+    <w:lvl w:ilvl="0" w:tplc="04160001">
+      <w:start w:val="1"/>
+      <w:numFmt w:val="bullet"/>
+      <w:lvlText w:val=""/>
+      <w:lvlJc w:val="left"/>
+      <w:pPr>
+        <w:ind w:left="720" w:hanging="360"/>
+      </w:pPr>
+      <w:rPr>
+        <w:rFonts w:ascii="Symbol" w:hAnsi="Symbol" w:hint="default"/>
+      </w:rPr>
+    </w:lvl>
+    <w:lvl w:ilvl="1" w:tplc="04160003" w:tentative="1">
+      <w:start w:val="1"/>
+      <w:numFmt w:val="bullet"/>
+      <w:lvlText w:val="o"/>
+      <w:lvlJc w:val="left"/>
+      <w:pPr>
+        <w:ind w:left="1440" w:hanging="360"/>
+      </w:pPr>
+      <w:rPr>
+        <w:rFonts w:ascii="Courier New" w:hAnsi="Courier New" w:cs="Courier New" w:hint="default"/>
+      </w:rPr>
+    </w:lvl>
+    <w:lvl w:ilvl="2" w:tplc="04160005" w:tentative="1">
+      <w:start w:val="1"/>
+      <w:numFmt w:val="bullet"/>
+      <w:lvlText w:val=""/>
+      <w:lvlJc w:val="left"/>
+      <w:pPr>
+        <w:ind w:left="2160" w:hanging="360"/>
+      </w:pPr>
+      <w:rPr>
+        <w:rFonts w:ascii="Wingdings" w:hAnsi="Wingdings" w:hint="default"/>
+      </w:rPr>
+    </w:lvl>
+    <w:lvl w:ilvl="3" w:tplc="04160001" w:tentative="1">
+      <w:start w:val="1"/>
+      <w:numFmt w:val="bullet"/>
+      <w:lvlText w:val=""/>
+      <w:lvlJc w:val="left"/>
+      <w:pPr>
+        <w:ind w:left="2880" w:hanging="360"/>
+      </w:pPr>
+      <w:rPr>
+        <w:rFonts w:ascii="Symbol" w:hAnsi="Symbol" w:hint="default"/>
+      </w:rPr>
+    </w:lvl>
+    <w:lvl w:ilvl="4" w:tplc="04160003" w:tentative="1">
+      <w:start w:val="1"/>
+      <w:numFmt w:val="bullet"/>
+      <w:lvlText w:val="o"/>
+      <w:lvlJc w:val="left"/>
+      <w:pPr>
+        <w:ind w:left="3600" w:hanging="360"/>
+      </w:pPr>
+      <w:rPr>
+        <w:rFonts w:ascii="Courier New" w:hAnsi="Courier New" w:cs="Courier New" w:hint="default"/>
+      </w:rPr>
+    </w:lvl>
+    <w:lvl w:ilvl="5" w:tplc="04160005" w:tentative="1">
+      <w:start w:val="1"/>
+      <w:numFmt w:val="bullet"/>
+      <w:lvlText w:val=""/>
+      <w:lvlJc w:val="left"/>
+      <w:pPr>
+        <w:ind w:left="4320" w:hanging="360"/>
+      </w:pPr>
+      <w:rPr>
+        <w:rFonts w:ascii="Wingdings" w:hAnsi="Wingdings" w:hint="default"/>
+      </w:rPr>
+    </w:lvl>
+    <w:lvl w:ilvl="6" w:tplc="04160001" w:tentative="1">
+      <w:start w:val="1"/>
+      <w:numFmt w:val="bullet"/>
+      <w:lvlText w:val=""/>
+      <w:lvlJc w:val="left"/>
+      <w:pPr>
+        <w:ind w:left="5040" w:hanging="360"/>
+      </w:pPr>
+      <w:rPr>
+        <w:rFonts w:ascii="Symbol" w:hAnsi="Symbol" w:hint="default"/>
+      </w:rPr>
+    </w:lvl>
+    <w:lvl w:ilvl="7" w:tplc="04160003" w:tentative="1">
+      <w:start w:val="1"/>
+      <w:numFmt w:val="bullet"/>
+      <w:lvlText w:val="o"/>
+      <w:lvlJc w:val="left"/>
+      <w:pPr>
+        <w:ind w:left="5760" w:hanging="360"/>
+      </w:pPr>
+      <w:rPr>
+        <w:rFonts w:ascii="Courier New" w:hAnsi="Courier New" w:cs="Courier New" w:hint="default"/>
+      </w:rPr>
+    </w:lvl>
+    <w:lvl w:ilvl="8" w:tplc="04160005" w:tentative="1">
+      <w:start w:val="1"/>
+      <w:numFmt w:val="bullet"/>
+      <w:lvlText w:val=""/>
+      <w:lvlJc w:val="left"/>
+      <w:pPr>
+        <w:ind w:left="6480" w:hanging="360"/>
+      </w:pPr>
+      <w:rPr>
+        <w:rFonts w:ascii="Wingdings" w:hAnsi="Wingdings" w:hint="default"/>
+      </w:rPr>
+    </w:lvl>
+  </w:abstractNum>
+  <w:abstractNum w:abstractNumId="12" w15:restartNumberingAfterBreak="0">
     <w:nsid w:val="600975D8"/>
     <w:multiLevelType w:val="hybridMultilevel"/>
     <w:tmpl w:val="45B0DB56"/>
@@ -8048,38 +9663,398 @@
       </w:rPr>
     </w:lvl>
   </w:abstractNum>
+  <w:abstractNum w:abstractNumId="13" w15:restartNumberingAfterBreak="0">
+    <w:nsid w:val="697B60A2"/>
+    <w:multiLevelType w:val="hybridMultilevel"/>
+    <w:tmpl w:val="CEFAE73A"/>
+    <w:lvl w:ilvl="0" w:tplc="04160001">
+      <w:start w:val="1"/>
+      <w:numFmt w:val="bullet"/>
+      <w:lvlText w:val=""/>
+      <w:lvlJc w:val="left"/>
+      <w:pPr>
+        <w:ind w:left="720" w:hanging="360"/>
+      </w:pPr>
+      <w:rPr>
+        <w:rFonts w:ascii="Symbol" w:hAnsi="Symbol" w:hint="default"/>
+      </w:rPr>
+    </w:lvl>
+    <w:lvl w:ilvl="1" w:tplc="04160003" w:tentative="1">
+      <w:start w:val="1"/>
+      <w:numFmt w:val="bullet"/>
+      <w:lvlText w:val="o"/>
+      <w:lvlJc w:val="left"/>
+      <w:pPr>
+        <w:ind w:left="1440" w:hanging="360"/>
+      </w:pPr>
+      <w:rPr>
+        <w:rFonts w:ascii="Courier New" w:hAnsi="Courier New" w:cs="Courier New" w:hint="default"/>
+      </w:rPr>
+    </w:lvl>
+    <w:lvl w:ilvl="2" w:tplc="04160005" w:tentative="1">
+      <w:start w:val="1"/>
+      <w:numFmt w:val="bullet"/>
+      <w:lvlText w:val=""/>
+      <w:lvlJc w:val="left"/>
+      <w:pPr>
+        <w:ind w:left="2160" w:hanging="360"/>
+      </w:pPr>
+      <w:rPr>
+        <w:rFonts w:ascii="Wingdings" w:hAnsi="Wingdings" w:hint="default"/>
+      </w:rPr>
+    </w:lvl>
+    <w:lvl w:ilvl="3" w:tplc="04160001" w:tentative="1">
+      <w:start w:val="1"/>
+      <w:numFmt w:val="bullet"/>
+      <w:lvlText w:val=""/>
+      <w:lvlJc w:val="left"/>
+      <w:pPr>
+        <w:ind w:left="2880" w:hanging="360"/>
+      </w:pPr>
+      <w:rPr>
+        <w:rFonts w:ascii="Symbol" w:hAnsi="Symbol" w:hint="default"/>
+      </w:rPr>
+    </w:lvl>
+    <w:lvl w:ilvl="4" w:tplc="04160003" w:tentative="1">
+      <w:start w:val="1"/>
+      <w:numFmt w:val="bullet"/>
+      <w:lvlText w:val="o"/>
+      <w:lvlJc w:val="left"/>
+      <w:pPr>
+        <w:ind w:left="3600" w:hanging="360"/>
+      </w:pPr>
+      <w:rPr>
+        <w:rFonts w:ascii="Courier New" w:hAnsi="Courier New" w:cs="Courier New" w:hint="default"/>
+      </w:rPr>
+    </w:lvl>
+    <w:lvl w:ilvl="5" w:tplc="04160005" w:tentative="1">
+      <w:start w:val="1"/>
+      <w:numFmt w:val="bullet"/>
+      <w:lvlText w:val=""/>
+      <w:lvlJc w:val="left"/>
+      <w:pPr>
+        <w:ind w:left="4320" w:hanging="360"/>
+      </w:pPr>
+      <w:rPr>
+        <w:rFonts w:ascii="Wingdings" w:hAnsi="Wingdings" w:hint="default"/>
+      </w:rPr>
+    </w:lvl>
+    <w:lvl w:ilvl="6" w:tplc="04160001" w:tentative="1">
+      <w:start w:val="1"/>
+      <w:numFmt w:val="bullet"/>
+      <w:lvlText w:val=""/>
+      <w:lvlJc w:val="left"/>
+      <w:pPr>
+        <w:ind w:left="5040" w:hanging="360"/>
+      </w:pPr>
+      <w:rPr>
+        <w:rFonts w:ascii="Symbol" w:hAnsi="Symbol" w:hint="default"/>
+      </w:rPr>
+    </w:lvl>
+    <w:lvl w:ilvl="7" w:tplc="04160003" w:tentative="1">
+      <w:start w:val="1"/>
+      <w:numFmt w:val="bullet"/>
+      <w:lvlText w:val="o"/>
+      <w:lvlJc w:val="left"/>
+      <w:pPr>
+        <w:ind w:left="5760" w:hanging="360"/>
+      </w:pPr>
+      <w:rPr>
+        <w:rFonts w:ascii="Courier New" w:hAnsi="Courier New" w:cs="Courier New" w:hint="default"/>
+      </w:rPr>
+    </w:lvl>
+    <w:lvl w:ilvl="8" w:tplc="04160005" w:tentative="1">
+      <w:start w:val="1"/>
+      <w:numFmt w:val="bullet"/>
+      <w:lvlText w:val=""/>
+      <w:lvlJc w:val="left"/>
+      <w:pPr>
+        <w:ind w:left="6480" w:hanging="360"/>
+      </w:pPr>
+      <w:rPr>
+        <w:rFonts w:ascii="Wingdings" w:hAnsi="Wingdings" w:hint="default"/>
+      </w:rPr>
+    </w:lvl>
+  </w:abstractNum>
+  <w:abstractNum w:abstractNumId="14" w15:restartNumberingAfterBreak="0">
+    <w:nsid w:val="78605C90"/>
+    <w:multiLevelType w:val="hybridMultilevel"/>
+    <w:tmpl w:val="85325F60"/>
+    <w:lvl w:ilvl="0" w:tplc="04160001">
+      <w:start w:val="1"/>
+      <w:numFmt w:val="bullet"/>
+      <w:lvlText w:val=""/>
+      <w:lvlJc w:val="left"/>
+      <w:pPr>
+        <w:ind w:left="720" w:hanging="360"/>
+      </w:pPr>
+      <w:rPr>
+        <w:rFonts w:ascii="Symbol" w:hAnsi="Symbol" w:hint="default"/>
+      </w:rPr>
+    </w:lvl>
+    <w:lvl w:ilvl="1" w:tplc="04160003" w:tentative="1">
+      <w:start w:val="1"/>
+      <w:numFmt w:val="bullet"/>
+      <w:lvlText w:val="o"/>
+      <w:lvlJc w:val="left"/>
+      <w:pPr>
+        <w:ind w:left="1440" w:hanging="360"/>
+      </w:pPr>
+      <w:rPr>
+        <w:rFonts w:ascii="Courier New" w:hAnsi="Courier New" w:cs="Courier New" w:hint="default"/>
+      </w:rPr>
+    </w:lvl>
+    <w:lvl w:ilvl="2" w:tplc="04160005" w:tentative="1">
+      <w:start w:val="1"/>
+      <w:numFmt w:val="bullet"/>
+      <w:lvlText w:val=""/>
+      <w:lvlJc w:val="left"/>
+      <w:pPr>
+        <w:ind w:left="2160" w:hanging="360"/>
+      </w:pPr>
+      <w:rPr>
+        <w:rFonts w:ascii="Wingdings" w:hAnsi="Wingdings" w:hint="default"/>
+      </w:rPr>
+    </w:lvl>
+    <w:lvl w:ilvl="3" w:tplc="04160001" w:tentative="1">
+      <w:start w:val="1"/>
+      <w:numFmt w:val="bullet"/>
+      <w:lvlText w:val=""/>
+      <w:lvlJc w:val="left"/>
+      <w:pPr>
+        <w:ind w:left="2880" w:hanging="360"/>
+      </w:pPr>
+      <w:rPr>
+        <w:rFonts w:ascii="Symbol" w:hAnsi="Symbol" w:hint="default"/>
+      </w:rPr>
+    </w:lvl>
+    <w:lvl w:ilvl="4" w:tplc="04160003" w:tentative="1">
+      <w:start w:val="1"/>
+      <w:numFmt w:val="bullet"/>
+      <w:lvlText w:val="o"/>
+      <w:lvlJc w:val="left"/>
+      <w:pPr>
+        <w:ind w:left="3600" w:hanging="360"/>
+      </w:pPr>
+      <w:rPr>
+        <w:rFonts w:ascii="Courier New" w:hAnsi="Courier New" w:cs="Courier New" w:hint="default"/>
+      </w:rPr>
+    </w:lvl>
+    <w:lvl w:ilvl="5" w:tplc="04160005" w:tentative="1">
+      <w:start w:val="1"/>
+      <w:numFmt w:val="bullet"/>
+      <w:lvlText w:val=""/>
+      <w:lvlJc w:val="left"/>
+      <w:pPr>
+        <w:ind w:left="4320" w:hanging="360"/>
+      </w:pPr>
+      <w:rPr>
+        <w:rFonts w:ascii="Wingdings" w:hAnsi="Wingdings" w:hint="default"/>
+      </w:rPr>
+    </w:lvl>
+    <w:lvl w:ilvl="6" w:tplc="04160001" w:tentative="1">
+      <w:start w:val="1"/>
+      <w:numFmt w:val="bullet"/>
+      <w:lvlText w:val=""/>
+      <w:lvlJc w:val="left"/>
+      <w:pPr>
+        <w:ind w:left="5040" w:hanging="360"/>
+      </w:pPr>
+      <w:rPr>
+        <w:rFonts w:ascii="Symbol" w:hAnsi="Symbol" w:hint="default"/>
+      </w:rPr>
+    </w:lvl>
+    <w:lvl w:ilvl="7" w:tplc="04160003" w:tentative="1">
+      <w:start w:val="1"/>
+      <w:numFmt w:val="bullet"/>
+      <w:lvlText w:val="o"/>
+      <w:lvlJc w:val="left"/>
+      <w:pPr>
+        <w:ind w:left="5760" w:hanging="360"/>
+      </w:pPr>
+      <w:rPr>
+        <w:rFonts w:ascii="Courier New" w:hAnsi="Courier New" w:cs="Courier New" w:hint="default"/>
+      </w:rPr>
+    </w:lvl>
+    <w:lvl w:ilvl="8" w:tplc="04160005" w:tentative="1">
+      <w:start w:val="1"/>
+      <w:numFmt w:val="bullet"/>
+      <w:lvlText w:val=""/>
+      <w:lvlJc w:val="left"/>
+      <w:pPr>
+        <w:ind w:left="6480" w:hanging="360"/>
+      </w:pPr>
+      <w:rPr>
+        <w:rFonts w:ascii="Wingdings" w:hAnsi="Wingdings" w:hint="default"/>
+      </w:rPr>
+    </w:lvl>
+  </w:abstractNum>
+  <w:abstractNum w:abstractNumId="15" w15:restartNumberingAfterBreak="0">
+    <w:nsid w:val="7B820244"/>
+    <w:multiLevelType w:val="hybridMultilevel"/>
+    <w:tmpl w:val="4EC65592"/>
+    <w:lvl w:ilvl="0" w:tplc="04160001">
+      <w:start w:val="1"/>
+      <w:numFmt w:val="bullet"/>
+      <w:lvlText w:val=""/>
+      <w:lvlJc w:val="left"/>
+      <w:pPr>
+        <w:ind w:left="720" w:hanging="360"/>
+      </w:pPr>
+      <w:rPr>
+        <w:rFonts w:ascii="Symbol" w:hAnsi="Symbol" w:hint="default"/>
+      </w:rPr>
+    </w:lvl>
+    <w:lvl w:ilvl="1" w:tplc="04160003" w:tentative="1">
+      <w:start w:val="1"/>
+      <w:numFmt w:val="bullet"/>
+      <w:lvlText w:val="o"/>
+      <w:lvlJc w:val="left"/>
+      <w:pPr>
+        <w:ind w:left="1440" w:hanging="360"/>
+      </w:pPr>
+      <w:rPr>
+        <w:rFonts w:ascii="Courier New" w:hAnsi="Courier New" w:cs="Courier New" w:hint="default"/>
+      </w:rPr>
+    </w:lvl>
+    <w:lvl w:ilvl="2" w:tplc="04160005" w:tentative="1">
+      <w:start w:val="1"/>
+      <w:numFmt w:val="bullet"/>
+      <w:lvlText w:val=""/>
+      <w:lvlJc w:val="left"/>
+      <w:pPr>
+        <w:ind w:left="2160" w:hanging="360"/>
+      </w:pPr>
+      <w:rPr>
+        <w:rFonts w:ascii="Wingdings" w:hAnsi="Wingdings" w:hint="default"/>
+      </w:rPr>
+    </w:lvl>
+    <w:lvl w:ilvl="3" w:tplc="04160001" w:tentative="1">
+      <w:start w:val="1"/>
+      <w:numFmt w:val="bullet"/>
+      <w:lvlText w:val=""/>
+      <w:lvlJc w:val="left"/>
+      <w:pPr>
+        <w:ind w:left="2880" w:hanging="360"/>
+      </w:pPr>
+      <w:rPr>
+        <w:rFonts w:ascii="Symbol" w:hAnsi="Symbol" w:hint="default"/>
+      </w:rPr>
+    </w:lvl>
+    <w:lvl w:ilvl="4" w:tplc="04160003" w:tentative="1">
+      <w:start w:val="1"/>
+      <w:numFmt w:val="bullet"/>
+      <w:lvlText w:val="o"/>
+      <w:lvlJc w:val="left"/>
+      <w:pPr>
+        <w:ind w:left="3600" w:hanging="360"/>
+      </w:pPr>
+      <w:rPr>
+        <w:rFonts w:ascii="Courier New" w:hAnsi="Courier New" w:cs="Courier New" w:hint="default"/>
+      </w:rPr>
+    </w:lvl>
+    <w:lvl w:ilvl="5" w:tplc="04160005" w:tentative="1">
+      <w:start w:val="1"/>
+      <w:numFmt w:val="bullet"/>
+      <w:lvlText w:val=""/>
+      <w:lvlJc w:val="left"/>
+      <w:pPr>
+        <w:ind w:left="4320" w:hanging="360"/>
+      </w:pPr>
+      <w:rPr>
+        <w:rFonts w:ascii="Wingdings" w:hAnsi="Wingdings" w:hint="default"/>
+      </w:rPr>
+    </w:lvl>
+    <w:lvl w:ilvl="6" w:tplc="04160001" w:tentative="1">
+      <w:start w:val="1"/>
+      <w:numFmt w:val="bullet"/>
+      <w:lvlText w:val=""/>
+      <w:lvlJc w:val="left"/>
+      <w:pPr>
+        <w:ind w:left="5040" w:hanging="360"/>
+      </w:pPr>
+      <w:rPr>
+        <w:rFonts w:ascii="Symbol" w:hAnsi="Symbol" w:hint="default"/>
+      </w:rPr>
+    </w:lvl>
+    <w:lvl w:ilvl="7" w:tplc="04160003" w:tentative="1">
+      <w:start w:val="1"/>
+      <w:numFmt w:val="bullet"/>
+      <w:lvlText w:val="o"/>
+      <w:lvlJc w:val="left"/>
+      <w:pPr>
+        <w:ind w:left="5760" w:hanging="360"/>
+      </w:pPr>
+      <w:rPr>
+        <w:rFonts w:ascii="Courier New" w:hAnsi="Courier New" w:cs="Courier New" w:hint="default"/>
+      </w:rPr>
+    </w:lvl>
+    <w:lvl w:ilvl="8" w:tplc="04160005" w:tentative="1">
+      <w:start w:val="1"/>
+      <w:numFmt w:val="bullet"/>
+      <w:lvlText w:val=""/>
+      <w:lvlJc w:val="left"/>
+      <w:pPr>
+        <w:ind w:left="6480" w:hanging="360"/>
+      </w:pPr>
+      <w:rPr>
+        <w:rFonts w:ascii="Wingdings" w:hAnsi="Wingdings" w:hint="default"/>
+      </w:rPr>
+    </w:lvl>
+  </w:abstractNum>
   <w:num w:numId="1" w16cid:durableId="1262763297">
+    <w:abstractNumId w:val="10"/>
+  </w:num>
+  <w:num w:numId="2" w16cid:durableId="525796015">
+    <w:abstractNumId w:val="2"/>
+  </w:num>
+  <w:num w:numId="3" w16cid:durableId="200020152">
+    <w:abstractNumId w:val="4"/>
+  </w:num>
+  <w:num w:numId="4" w16cid:durableId="756484144">
+    <w:abstractNumId w:val="9"/>
+  </w:num>
+  <w:num w:numId="5" w16cid:durableId="11616514">
+    <w:abstractNumId w:val="3"/>
+  </w:num>
+  <w:num w:numId="6" w16cid:durableId="1020618412">
+    <w:abstractNumId w:val="5"/>
+  </w:num>
+  <w:num w:numId="7" w16cid:durableId="1751003329">
+    <w:abstractNumId w:val="1"/>
+  </w:num>
+  <w:num w:numId="8" w16cid:durableId="1171722465">
+    <w:abstractNumId w:val="6"/>
+  </w:num>
+  <w:num w:numId="9" w16cid:durableId="986784268">
+    <w:abstractNumId w:val="12"/>
+  </w:num>
+  <w:num w:numId="10" w16cid:durableId="1580365897">
+    <w:abstractNumId w:val="13"/>
+  </w:num>
+  <w:num w:numId="11" w16cid:durableId="1383867193">
+    <w:abstractNumId w:val="14"/>
+  </w:num>
+  <w:num w:numId="12" w16cid:durableId="1610971355">
     <w:abstractNumId w:val="7"/>
   </w:num>
-  <w:num w:numId="2" w16cid:durableId="525796015">
-    <w:abstractNumId w:val="1"/>
+  <w:num w:numId="13" w16cid:durableId="4286904">
+    <w:abstractNumId w:val="15"/>
   </w:num>
-  <w:num w:numId="3" w16cid:durableId="200020152">
-    <w:abstractNumId w:val="3"/>
+  <w:num w:numId="14" w16cid:durableId="637221512">
+    <w:abstractNumId w:val="8"/>
   </w:num>
-  <w:num w:numId="4" w16cid:durableId="756484144">
-    <w:abstractNumId w:val="6"/>
-  </w:num>
-  <w:num w:numId="5" w16cid:durableId="11616514">
-    <w:abstractNumId w:val="2"/>
-  </w:num>
-  <w:num w:numId="6" w16cid:durableId="1020618412">
-    <w:abstractNumId w:val="4"/>
-  </w:num>
-  <w:num w:numId="7" w16cid:durableId="1751003329">
+  <w:num w:numId="15" w16cid:durableId="1937665641">
     <w:abstractNumId w:val="0"/>
   </w:num>
-  <w:num w:numId="8" w16cid:durableId="1171722465">
-    <w:abstractNumId w:val="5"/>
-  </w:num>
-  <w:num w:numId="9" w16cid:durableId="986784268">
-    <w:abstractNumId w:val="8"/>
+  <w:num w:numId="16" w16cid:durableId="434977827">
+    <w:abstractNumId w:val="11"/>
   </w:num>
 </w:numbering>
 </file>
 
 <file path=word/styles.xml><?xml version="1.0" encoding="utf-8"?>
-<w:styles xmlns:mc="http://schemas.openxmlformats.org/markup-compatibility/2006" xmlns:r="http://schemas.openxmlformats.org/officeDocument/2006/relationships" xmlns:w="http://schemas.openxmlformats.org/wordprocessingml/2006/main" xmlns:w14="http://schemas.microsoft.com/office/word/2010/wordml" xmlns:w15="http://schemas.microsoft.com/office/word/2012/wordml" xmlns:w16cex="http://schemas.microsoft.com/office/word/2018/wordml/cex" xmlns:w16cid="http://schemas.microsoft.com/office/word/2016/wordml/cid" xmlns:w16="http://schemas.microsoft.com/office/word/2018/wordml" xmlns:w16sdtdh="http://schemas.microsoft.com/office/word/2020/wordml/sdtdatahash" xmlns:w16se="http://schemas.microsoft.com/office/word/2015/wordml/symex" mc:Ignorable="w14 w15 w16se w16cid w16 w16cex w16sdtdh">
+<w:styles xmlns:mc="http://schemas.openxmlformats.org/markup-compatibility/2006" xmlns:r="http://schemas.openxmlformats.org/officeDocument/2006/relationships" xmlns:w="http://schemas.openxmlformats.org/wordprocessingml/2006/main" xmlns:w14="http://schemas.microsoft.com/office/word/2010/wordml" xmlns:w15="http://schemas.microsoft.com/office/word/2012/wordml" xmlns:w16cex="http://schemas.microsoft.com/office/word/2018/wordml/cex" xmlns:w16cid="http://schemas.microsoft.com/office/word/2016/wordml/cid" xmlns:w16="http://schemas.microsoft.com/office/word/2018/wordml" xmlns:w16du="http://schemas.microsoft.com/office/word/2023/wordml/word16du" xmlns:w16sdtdh="http://schemas.microsoft.com/office/word/2020/wordml/sdtdatahash" xmlns:w16se="http://schemas.microsoft.com/office/word/2015/wordml/symex" mc:Ignorable="w14 w15 w16se w16cid w16 w16cex w16sdtdh w16du">
   <w:docDefaults>
     <w:rPrDefault>
       <w:rPr>
@@ -8476,7 +10451,7 @@
   <w:style w:type="paragraph" w:default="1" w:styleId="Normal">
     <w:name w:val="Normal"/>
     <w:qFormat/>
-    <w:rsid w:val="006807C9"/>
+    <w:rsid w:val="00764337"/>
   </w:style>
   <w:style w:type="paragraph" w:styleId="Ttulo1">
     <w:name w:val="heading 1"/>

--- a/Documento_NetMed.docx
+++ b/Documento_NetMed.docx
@@ -6135,17 +6135,13 @@
               <w:szCs w:val="22"/>
             </w:rPr>
           </w:pPr>
-          <w:proofErr w:type="spellStart"/>
-          <w:proofErr w:type="gramStart"/>
-          <w:r>
-            <w:rPr>
-              <w:sz w:val="22"/>
-              <w:szCs w:val="22"/>
-            </w:rPr>
-            <w:t>Inicio</w:t>
-          </w:r>
-          <w:proofErr w:type="spellEnd"/>
-          <w:proofErr w:type="gramEnd"/>
+          <w:r>
+            <w:rPr>
+              <w:sz w:val="22"/>
+              <w:szCs w:val="22"/>
+            </w:rPr>
+            <w:t>Início</w:t>
+          </w:r>
           <w:r>
             <w:rPr>
               <w:sz w:val="22"/>
@@ -6838,21 +6834,7 @@
               <w:sz w:val="22"/>
               <w:szCs w:val="22"/>
             </w:rPr>
-            <w:t xml:space="preserve">: </w:t>
-          </w:r>
-          <w:r>
-            <w:rPr>
-              <w:sz w:val="22"/>
-              <w:szCs w:val="22"/>
-            </w:rPr>
-            <w:t xml:space="preserve">Link para redirecionamento para tela de </w:t>
-          </w:r>
-          <w:r>
-            <w:rPr>
-              <w:sz w:val="22"/>
-              <w:szCs w:val="22"/>
-            </w:rPr>
-            <w:t>login</w:t>
+            <w:t>: Link para redirecionamento para tela de login</w:t>
           </w:r>
         </w:p>
         <w:p>

--- a/Documento_NetMed.docx
+++ b/Documento_NetMed.docx
@@ -10,6 +10,7 @@
           <w:docPartUnique/>
         </w:docPartObj>
       </w:sdtPr>
+      <w:sdtEndPr/>
       <w:sdtContent>
         <w:p>
           <w:r>
@@ -406,6 +407,7 @@
                                   <w:dataBinding w:prefixMappings="xmlns:ns0='http://purl.org/dc/elements/1.1/' xmlns:ns1='http://schemas.openxmlformats.org/package/2006/metadata/core-properties' " w:xpath="/ns1:coreProperties[1]/ns0:subject[1]" w:storeItemID="{6C3C8BC8-F283-45AE-878A-BAB7291924A1}"/>
                                   <w:text/>
                                 </w:sdtPr>
+                                <w:sdtEndPr/>
                                 <w:sdtContent>
                                   <w:p>
                                     <w:pPr>
@@ -528,6 +530,7 @@
                             <w:dataBinding w:prefixMappings="xmlns:ns0='http://purl.org/dc/elements/1.1/' xmlns:ns1='http://schemas.openxmlformats.org/package/2006/metadata/core-properties' " w:xpath="/ns1:coreProperties[1]/ns0:subject[1]" w:storeItemID="{6C3C8BC8-F283-45AE-878A-BAB7291924A1}"/>
                             <w:text/>
                           </w:sdtPr>
+                          <w:sdtEndPr/>
                           <w:sdtContent>
                             <w:p>
                               <w:pPr>
@@ -662,6 +665,7 @@
                                   <w:dataBinding w:prefixMappings="xmlns:ns0='http://schemas.microsoft.com/office/2006/coverPageProps' " w:xpath="/ns0:CoverPageProperties[1]/ns0:Abstract[1]" w:storeItemID="{55AF091B-3C7A-41E3-B477-F2FDAA23CFDA}"/>
                                   <w:text w:multiLine="1"/>
                                 </w:sdtPr>
+                                <w:sdtEndPr/>
                                 <w:sdtContent>
                                   <w:p>
                                     <w:pPr>
@@ -911,6 +915,7 @@
                             <w:dataBinding w:prefixMappings="xmlns:ns0='http://schemas.microsoft.com/office/2006/coverPageProps' " w:xpath="/ns0:CoverPageProperties[1]/ns0:Abstract[1]" w:storeItemID="{55AF091B-3C7A-41E3-B477-F2FDAA23CFDA}"/>
                             <w:text w:multiLine="1"/>
                           </w:sdtPr>
+                          <w:sdtEndPr/>
                           <w:sdtContent>
                             <w:p>
                               <w:pPr>
@@ -2115,6 +2120,124 @@
             </w:p>
           </w:sdtContent>
         </w:sdt>
+        <w:p/>
+        <w:p>
+          <w:pPr>
+            <w:pStyle w:val="Ttulo1"/>
+          </w:pPr>
+          <w:r>
+            <w:t xml:space="preserve">Histórico de versionamento </w:t>
+          </w:r>
+        </w:p>
+        <w:p/>
+        <w:tbl>
+          <w:tblPr>
+            <w:tblStyle w:val="Tabelacomgrade"/>
+            <w:tblW w:w="0" w:type="auto"/>
+            <w:tblLook w:val="04A0" w:firstRow="1" w:lastRow="0" w:firstColumn="1" w:lastColumn="0" w:noHBand="0" w:noVBand="1"/>
+          </w:tblPr>
+          <w:tblGrid>
+            <w:gridCol w:w="1413"/>
+            <w:gridCol w:w="1134"/>
+            <w:gridCol w:w="3544"/>
+            <w:gridCol w:w="2403"/>
+          </w:tblGrid>
+          <w:tr>
+            <w:tc>
+              <w:tcPr>
+                <w:tcW w:w="1413" w:type="dxa"/>
+                <w:shd w:val="clear" w:color="auto" w:fill="00B0F0"/>
+              </w:tcPr>
+              <w:p>
+                <w:r>
+                  <w:t>Data</w:t>
+                </w:r>
+              </w:p>
+            </w:tc>
+            <w:tc>
+              <w:tcPr>
+                <w:tcW w:w="1134" w:type="dxa"/>
+                <w:shd w:val="clear" w:color="auto" w:fill="00B0F0"/>
+              </w:tcPr>
+              <w:p>
+                <w:r>
+                  <w:t>Versão</w:t>
+                </w:r>
+              </w:p>
+            </w:tc>
+            <w:tc>
+              <w:tcPr>
+                <w:tcW w:w="3544" w:type="dxa"/>
+                <w:shd w:val="clear" w:color="auto" w:fill="00B0F0"/>
+              </w:tcPr>
+              <w:p>
+                <w:r>
+                  <w:t>Descrição</w:t>
+                </w:r>
+              </w:p>
+            </w:tc>
+            <w:tc>
+              <w:tcPr>
+                <w:tcW w:w="2403" w:type="dxa"/>
+                <w:shd w:val="clear" w:color="auto" w:fill="00B0F0"/>
+              </w:tcPr>
+              <w:p>
+                <w:r>
+                  <w:t>Autor</w:t>
+                </w:r>
+              </w:p>
+            </w:tc>
+          </w:tr>
+          <w:tr>
+            <w:tc>
+              <w:tcPr>
+                <w:tcW w:w="1413" w:type="dxa"/>
+              </w:tcPr>
+              <w:p>
+                <w:r>
+                  <w:t>09/04/2024</w:t>
+                </w:r>
+              </w:p>
+            </w:tc>
+            <w:tc>
+              <w:tcPr>
+                <w:tcW w:w="1134" w:type="dxa"/>
+              </w:tcPr>
+              <w:p>
+                <w:r>
+                  <w:t>1.0</w:t>
+                </w:r>
+              </w:p>
+            </w:tc>
+            <w:tc>
+              <w:tcPr>
+                <w:tcW w:w="3544" w:type="dxa"/>
+              </w:tcPr>
+              <w:p>
+                <w:r>
+                  <w:t>Criação do documento</w:t>
+                </w:r>
+              </w:p>
+            </w:tc>
+            <w:tc>
+              <w:tcPr>
+                <w:tcW w:w="2403" w:type="dxa"/>
+              </w:tcPr>
+              <w:p>
+                <w:r>
+                  <w:t xml:space="preserve">Vagner Di </w:t>
+                </w:r>
+                <w:proofErr w:type="spellStart"/>
+                <w:r>
+                  <w:t>Bendetto</w:t>
+                </w:r>
+                <w:proofErr w:type="spellEnd"/>
+              </w:p>
+            </w:tc>
+          </w:tr>
+        </w:tbl>
+        <w:p/>
+        <w:p/>
         <w:p>
           <w:pPr>
             <w:rPr>
@@ -3388,6 +3511,422 @@
             </w:tc>
           </w:tr>
         </w:tbl>
+        <w:p/>
+        <w:p>
+          <w:pPr>
+            <w:rPr>
+              <w:b/>
+              <w:bCs/>
+            </w:rPr>
+          </w:pPr>
+          <w:r>
+            <w:rPr>
+              <w:b/>
+              <w:bCs/>
+            </w:rPr>
+            <w:t>[LeanUx0</w:t>
+          </w:r>
+          <w:r>
+            <w:rPr>
+              <w:b/>
+              <w:bCs/>
+            </w:rPr>
+            <w:t>3</w:t>
+          </w:r>
+          <w:r>
+            <w:rPr>
+              <w:b/>
+              <w:bCs/>
+            </w:rPr>
+            <w:t xml:space="preserve"> – Monitoramento de hardware]</w:t>
+          </w:r>
+        </w:p>
+        <w:tbl>
+          <w:tblPr>
+            <w:tblStyle w:val="Tabelacomgrade"/>
+            <w:tblW w:w="9781" w:type="dxa"/>
+            <w:tblInd w:w="-572" w:type="dxa"/>
+            <w:tblLook w:val="04A0" w:firstRow="1" w:lastRow="0" w:firstColumn="1" w:lastColumn="0" w:noHBand="0" w:noVBand="1"/>
+          </w:tblPr>
+          <w:tblGrid>
+            <w:gridCol w:w="2794"/>
+            <w:gridCol w:w="3585"/>
+            <w:gridCol w:w="3402"/>
+          </w:tblGrid>
+          <w:tr>
+            <w:tc>
+              <w:tcPr>
+                <w:tcW w:w="2794" w:type="dxa"/>
+              </w:tcPr>
+              <w:p>
+                <w:pPr>
+                  <w:rPr>
+                    <w:b/>
+                    <w:bCs/>
+                    <w:sz w:val="24"/>
+                    <w:szCs w:val="24"/>
+                  </w:rPr>
+                </w:pPr>
+                <w:r>
+                  <w:rPr>
+                    <w:b/>
+                    <w:bCs/>
+                    <w:sz w:val="24"/>
+                    <w:szCs w:val="24"/>
+                  </w:rPr>
+                  <w:t>Problema</w:t>
+                </w:r>
+              </w:p>
+              <w:p>
+                <w:pPr>
+                  <w:rPr>
+                    <w:sz w:val="20"/>
+                    <w:szCs w:val="20"/>
+                  </w:rPr>
+                </w:pPr>
+                <w:r>
+                  <w:rPr>
+                    <w:sz w:val="20"/>
+                    <w:szCs w:val="20"/>
+                  </w:rPr>
+                  <w:t>Apresentação do projeto e seus objetivos ao cliente de forma que</w:t>
+                </w:r>
+                <w:r>
+                  <w:rPr>
+                    <w:sz w:val="20"/>
+                    <w:szCs w:val="20"/>
+                  </w:rPr>
+                  <w:t xml:space="preserve"> possa ser facilmente acessada e</w:t>
+                </w:r>
+                <w:r>
+                  <w:rPr>
+                    <w:sz w:val="20"/>
+                    <w:szCs w:val="20"/>
+                  </w:rPr>
+                  <w:t xml:space="preserve"> de</w:t>
+                </w:r>
+                <w:r>
+                  <w:rPr>
+                    <w:sz w:val="20"/>
+                    <w:szCs w:val="20"/>
+                  </w:rPr>
+                  <w:t xml:space="preserve"> simples </w:t>
+                </w:r>
+                <w:r>
+                  <w:rPr>
+                    <w:sz w:val="20"/>
+                    <w:szCs w:val="20"/>
+                  </w:rPr>
+                  <w:t xml:space="preserve">entendimento. </w:t>
+                </w:r>
+              </w:p>
+            </w:tc>
+            <w:tc>
+              <w:tcPr>
+                <w:tcW w:w="3585" w:type="dxa"/>
+                <w:vMerge w:val="restart"/>
+              </w:tcPr>
+              <w:p>
+                <w:pPr>
+                  <w:rPr>
+                    <w:b/>
+                    <w:bCs/>
+                    <w:sz w:val="24"/>
+                    <w:szCs w:val="24"/>
+                  </w:rPr>
+                </w:pPr>
+                <w:r>
+                  <w:rPr>
+                    <w:b/>
+                    <w:bCs/>
+                    <w:sz w:val="24"/>
+                    <w:szCs w:val="24"/>
+                  </w:rPr>
+                  <w:t>Soluções e Ideias</w:t>
+                </w:r>
+              </w:p>
+              <w:p>
+                <w:pPr>
+                  <w:pStyle w:val="PargrafodaLista"/>
+                  <w:numPr>
+                    <w:ilvl w:val="0"/>
+                    <w:numId w:val="3"/>
+                  </w:numPr>
+                  <w:rPr>
+                    <w:sz w:val="20"/>
+                    <w:szCs w:val="20"/>
+                  </w:rPr>
+                </w:pPr>
+                <w:r>
+                  <w:rPr>
+                    <w:sz w:val="20"/>
+                    <w:szCs w:val="20"/>
+                  </w:rPr>
+                  <w:t>Tela com apresentação do escopo do projeto</w:t>
+                </w:r>
+                <w:r>
+                  <w:rPr>
+                    <w:sz w:val="20"/>
+                    <w:szCs w:val="20"/>
+                  </w:rPr>
+                  <w:t xml:space="preserve">; </w:t>
+                </w:r>
+              </w:p>
+              <w:p>
+                <w:pPr>
+                  <w:pStyle w:val="PargrafodaLista"/>
+                  <w:numPr>
+                    <w:ilvl w:val="0"/>
+                    <w:numId w:val="3"/>
+                  </w:numPr>
+                  <w:rPr>
+                    <w:sz w:val="20"/>
+                    <w:szCs w:val="20"/>
+                  </w:rPr>
+                </w:pPr>
+                <w:r>
+                  <w:rPr>
+                    <w:sz w:val="20"/>
+                    <w:szCs w:val="20"/>
+                  </w:rPr>
+                  <w:t xml:space="preserve">Apresentação de fácil entendimento </w:t>
+                </w:r>
+                <w:r>
+                  <w:rPr>
+                    <w:sz w:val="20"/>
+                    <w:szCs w:val="20"/>
+                  </w:rPr>
+                  <w:t xml:space="preserve">dos objetivos </w:t>
+                </w:r>
+                <w:r>
+                  <w:rPr>
+                    <w:sz w:val="20"/>
+                    <w:szCs w:val="20"/>
+                  </w:rPr>
+                  <w:t>da empresa</w:t>
+                </w:r>
+                <w:r>
+                  <w:rPr>
+                    <w:sz w:val="20"/>
+                    <w:szCs w:val="20"/>
+                  </w:rPr>
+                  <w:t>;</w:t>
+                </w:r>
+              </w:p>
+              <w:p>
+                <w:pPr>
+                  <w:pStyle w:val="PargrafodaLista"/>
+                  <w:numPr>
+                    <w:ilvl w:val="0"/>
+                    <w:numId w:val="3"/>
+                  </w:numPr>
+                  <w:rPr>
+                    <w:sz w:val="20"/>
+                    <w:szCs w:val="20"/>
+                  </w:rPr>
+                </w:pPr>
+                <w:r>
+                  <w:rPr>
+                    <w:sz w:val="20"/>
+                    <w:szCs w:val="20"/>
+                  </w:rPr>
+                  <w:t>Apresentação da equipe;</w:t>
+                </w:r>
+              </w:p>
+              <w:p>
+                <w:pPr>
+                  <w:pStyle w:val="PargrafodaLista"/>
+                  <w:numPr>
+                    <w:ilvl w:val="0"/>
+                    <w:numId w:val="3"/>
+                  </w:numPr>
+                  <w:rPr>
+                    <w:sz w:val="20"/>
+                    <w:szCs w:val="20"/>
+                  </w:rPr>
+                </w:pPr>
+                <w:r>
+                  <w:rPr>
+                    <w:sz w:val="20"/>
+                    <w:szCs w:val="20"/>
+                  </w:rPr>
+                  <w:t xml:space="preserve">Contatos para resolução de possíveis </w:t>
+                </w:r>
+                <w:r>
+                  <w:rPr>
+                    <w:sz w:val="20"/>
+                    <w:szCs w:val="20"/>
+                  </w:rPr>
+                  <w:t>dúvidas</w:t>
+                </w:r>
+                <w:r>
+                  <w:rPr>
+                    <w:sz w:val="20"/>
+                    <w:szCs w:val="20"/>
+                  </w:rPr>
+                  <w:t xml:space="preserve">. </w:t>
+                </w:r>
+              </w:p>
+            </w:tc>
+            <w:tc>
+              <w:tcPr>
+                <w:tcW w:w="3402" w:type="dxa"/>
+                <w:vMerge w:val="restart"/>
+              </w:tcPr>
+              <w:p>
+                <w:pPr>
+                  <w:rPr>
+                    <w:b/>
+                    <w:bCs/>
+                    <w:sz w:val="24"/>
+                    <w:szCs w:val="24"/>
+                  </w:rPr>
+                </w:pPr>
+                <w:r>
+                  <w:rPr>
+                    <w:b/>
+                    <w:bCs/>
+                    <w:sz w:val="24"/>
+                    <w:szCs w:val="24"/>
+                  </w:rPr>
+                  <w:t>Benefícios</w:t>
+                </w:r>
+              </w:p>
+              <w:p>
+                <w:pPr>
+                  <w:pStyle w:val="PargrafodaLista"/>
+                  <w:numPr>
+                    <w:ilvl w:val="0"/>
+                    <w:numId w:val="4"/>
+                  </w:numPr>
+                </w:pPr>
+                <w:r>
+                  <w:t>Apresentação do projeto</w:t>
+                </w:r>
+                <w:r>
+                  <w:t>;</w:t>
+                </w:r>
+              </w:p>
+              <w:p>
+                <w:pPr>
+                  <w:pStyle w:val="PargrafodaLista"/>
+                  <w:numPr>
+                    <w:ilvl w:val="0"/>
+                    <w:numId w:val="4"/>
+                  </w:numPr>
+                </w:pPr>
+                <w:r>
+                  <w:t>Contato com possíveis clientes</w:t>
+                </w:r>
+                <w:r>
+                  <w:t>;</w:t>
+                </w:r>
+              </w:p>
+              <w:p>
+                <w:pPr>
+                  <w:pStyle w:val="PargrafodaLista"/>
+                  <w:numPr>
+                    <w:ilvl w:val="0"/>
+                    <w:numId w:val="4"/>
+                  </w:numPr>
+                </w:pPr>
+                <w:r>
+                  <w:t>Boa visibilidade da empresa como um todo;</w:t>
+                </w:r>
+              </w:p>
+              <w:p>
+                <w:pPr>
+                  <w:pStyle w:val="PargrafodaLista"/>
+                  <w:numPr>
+                    <w:ilvl w:val="0"/>
+                    <w:numId w:val="4"/>
+                  </w:numPr>
+                </w:pPr>
+                <w:r>
+                  <w:t>A</w:t>
+                </w:r>
+                <w:r>
+                  <w:t xml:space="preserve">presentação da equipe e </w:t>
+                </w:r>
+                <w:r>
+                  <w:t>suas empresas parceiras</w:t>
+                </w:r>
+                <w:r>
+                  <w:t>.</w:t>
+                </w:r>
+              </w:p>
+            </w:tc>
+          </w:tr>
+          <w:tr>
+            <w:tc>
+              <w:tcPr>
+                <w:tcW w:w="2794" w:type="dxa"/>
+              </w:tcPr>
+              <w:p>
+                <w:pPr>
+                  <w:rPr>
+                    <w:b/>
+                    <w:bCs/>
+                    <w:sz w:val="24"/>
+                    <w:szCs w:val="24"/>
+                  </w:rPr>
+                </w:pPr>
+                <w:r>
+                  <w:rPr>
+                    <w:b/>
+                    <w:bCs/>
+                    <w:sz w:val="24"/>
+                    <w:szCs w:val="24"/>
+                  </w:rPr>
+                  <w:t>Usuário</w:t>
+                </w:r>
+              </w:p>
+              <w:p>
+                <w:pPr>
+                  <w:rPr>
+                    <w:sz w:val="20"/>
+                    <w:szCs w:val="20"/>
+                  </w:rPr>
+                </w:pPr>
+                <w:r>
+                  <w:rPr>
+                    <w:sz w:val="20"/>
+                    <w:szCs w:val="20"/>
+                  </w:rPr>
+                  <w:t xml:space="preserve">Qualquer pessoa que possa vir a se </w:t>
+                </w:r>
+                <w:r>
+                  <w:rPr>
+                    <w:sz w:val="20"/>
+                    <w:szCs w:val="20"/>
+                  </w:rPr>
+                  <w:t>interessar pelo projeto e tenha acesso a conexão de rede</w:t>
+                </w:r>
+                <w:r>
+                  <w:rPr>
+                    <w:sz w:val="20"/>
+                    <w:szCs w:val="20"/>
+                  </w:rPr>
+                  <w:t>.</w:t>
+                </w:r>
+              </w:p>
+            </w:tc>
+            <w:tc>
+              <w:tcPr>
+                <w:tcW w:w="3585" w:type="dxa"/>
+                <w:vMerge/>
+              </w:tcPr>
+              <w:p/>
+            </w:tc>
+            <w:tc>
+              <w:tcPr>
+                <w:tcW w:w="3402" w:type="dxa"/>
+                <w:vMerge/>
+              </w:tcPr>
+              <w:p/>
+            </w:tc>
+          </w:tr>
+        </w:tbl>
         <w:p>
           <w:pPr>
             <w:rPr>
@@ -4078,14 +4617,385 @@
           </w:r>
         </w:p>
         <w:p/>
-        <w:p/>
-        <w:p>
-          <w:pPr>
-            <w:rPr>
-              <w:rFonts w:asciiTheme="majorHAnsi" w:eastAsiaTheme="majorEastAsia" w:hAnsiTheme="majorHAnsi" w:cstheme="majorBidi"/>
-              <w:color w:val="0F4761" w:themeColor="accent1" w:themeShade="BF"/>
-              <w:sz w:val="36"/>
-              <w:szCs w:val="36"/>
+        <w:p>
+          <w:pPr>
+            <w:rPr>
+              <w:sz w:val="22"/>
+              <w:szCs w:val="22"/>
+            </w:rPr>
+          </w:pPr>
+          <w:r>
+            <w:rPr>
+              <w:b/>
+              <w:bCs/>
+              <w:sz w:val="22"/>
+              <w:szCs w:val="22"/>
+            </w:rPr>
+            <w:t>[UserStory0</w:t>
+          </w:r>
+          <w:r>
+            <w:rPr>
+              <w:b/>
+              <w:bCs/>
+              <w:sz w:val="22"/>
+              <w:szCs w:val="22"/>
+            </w:rPr>
+            <w:t>9</w:t>
+          </w:r>
+          <w:r>
+            <w:rPr>
+              <w:b/>
+              <w:bCs/>
+              <w:sz w:val="22"/>
+              <w:szCs w:val="22"/>
+            </w:rPr>
+            <w:t xml:space="preserve">] – </w:t>
+          </w:r>
+          <w:r>
+            <w:rPr>
+              <w:b/>
+              <w:bCs/>
+              <w:sz w:val="22"/>
+              <w:szCs w:val="22"/>
+            </w:rPr>
+            <w:t>Recepcionista</w:t>
+          </w:r>
+        </w:p>
+        <w:p>
+          <w:pPr>
+            <w:rPr>
+              <w:sz w:val="22"/>
+              <w:szCs w:val="22"/>
+            </w:rPr>
+          </w:pPr>
+          <w:r>
+            <w:rPr>
+              <w:sz w:val="22"/>
+              <w:szCs w:val="22"/>
+            </w:rPr>
+            <w:t xml:space="preserve">Como recepcionista eu gostaria de </w:t>
+          </w:r>
+          <w:r>
+            <w:rPr>
+              <w:sz w:val="22"/>
+              <w:szCs w:val="22"/>
+            </w:rPr>
+            <w:t xml:space="preserve">entender qual a proposta </w:t>
+          </w:r>
+          <w:r>
+            <w:rPr>
+              <w:sz w:val="22"/>
+              <w:szCs w:val="22"/>
+            </w:rPr>
+            <w:t>do projeto para saber se ele se adequa a minha necessidade.</w:t>
+          </w:r>
+        </w:p>
+        <w:p>
+          <w:pPr>
+            <w:rPr>
+              <w:b/>
+              <w:bCs/>
+              <w:sz w:val="22"/>
+              <w:szCs w:val="22"/>
+            </w:rPr>
+          </w:pPr>
+          <w:r>
+            <w:rPr>
+              <w:b/>
+              <w:bCs/>
+              <w:sz w:val="22"/>
+              <w:szCs w:val="22"/>
+            </w:rPr>
+            <w:lastRenderedPageBreak/>
+            <w:t>[UserStory10</w:t>
+          </w:r>
+          <w:r>
+            <w:rPr>
+              <w:b/>
+              <w:bCs/>
+              <w:sz w:val="22"/>
+              <w:szCs w:val="22"/>
+            </w:rPr>
+            <w:t>] – Cliente parceiro</w:t>
+          </w:r>
+        </w:p>
+        <w:p>
+          <w:pPr>
+            <w:rPr>
+              <w:sz w:val="22"/>
+              <w:szCs w:val="22"/>
+            </w:rPr>
+          </w:pPr>
+          <w:r>
+            <w:rPr>
+              <w:sz w:val="22"/>
+              <w:szCs w:val="22"/>
+            </w:rPr>
+            <w:t xml:space="preserve"> Como cliente parceiro e patrocinador do projeto eu exijo que a organização deste seja feita pelo </w:t>
+          </w:r>
+          <w:proofErr w:type="spellStart"/>
+          <w:r>
+            <w:rPr>
+              <w:sz w:val="22"/>
+              <w:szCs w:val="22"/>
+            </w:rPr>
+            <w:t>P</w:t>
+          </w:r>
+          <w:r>
+            <w:rPr>
+              <w:sz w:val="22"/>
+              <w:szCs w:val="22"/>
+            </w:rPr>
+            <w:t>lanner</w:t>
+          </w:r>
+          <w:proofErr w:type="spellEnd"/>
+          <w:r>
+            <w:rPr>
+              <w:sz w:val="22"/>
+              <w:szCs w:val="22"/>
+            </w:rPr>
+            <w:t xml:space="preserve"> da </w:t>
+          </w:r>
+          <w:r>
+            <w:rPr>
+              <w:sz w:val="22"/>
+              <w:szCs w:val="22"/>
+            </w:rPr>
+            <w:t>M</w:t>
+          </w:r>
+          <w:r>
+            <w:rPr>
+              <w:sz w:val="22"/>
+              <w:szCs w:val="22"/>
+            </w:rPr>
+            <w:t>icrosoft.</w:t>
+          </w:r>
+        </w:p>
+        <w:p>
+          <w:pPr>
+            <w:rPr>
+              <w:sz w:val="22"/>
+              <w:szCs w:val="22"/>
+            </w:rPr>
+          </w:pPr>
+        </w:p>
+        <w:p>
+          <w:pPr>
+            <w:rPr>
+              <w:b/>
+              <w:bCs/>
+              <w:sz w:val="22"/>
+              <w:szCs w:val="22"/>
+            </w:rPr>
+          </w:pPr>
+          <w:r>
+            <w:rPr>
+              <w:b/>
+              <w:bCs/>
+              <w:sz w:val="22"/>
+              <w:szCs w:val="22"/>
+            </w:rPr>
+            <w:t xml:space="preserve">[UserStory11] </w:t>
+          </w:r>
+          <w:r>
+            <w:rPr>
+              <w:b/>
+              <w:bCs/>
+              <w:sz w:val="22"/>
+              <w:szCs w:val="22"/>
+            </w:rPr>
+            <w:t>–</w:t>
+          </w:r>
+          <w:r>
+            <w:rPr>
+              <w:b/>
+              <w:bCs/>
+              <w:sz w:val="22"/>
+              <w:szCs w:val="22"/>
+            </w:rPr>
+            <w:t xml:space="preserve"> Cliente</w:t>
+          </w:r>
+          <w:r>
+            <w:rPr>
+              <w:b/>
+              <w:bCs/>
+              <w:sz w:val="22"/>
+              <w:szCs w:val="22"/>
+            </w:rPr>
+            <w:t xml:space="preserve"> </w:t>
+          </w:r>
+          <w:r>
+            <w:rPr>
+              <w:b/>
+              <w:bCs/>
+              <w:sz w:val="22"/>
+              <w:szCs w:val="22"/>
+            </w:rPr>
+            <w:t xml:space="preserve">parceiro </w:t>
+          </w:r>
+        </w:p>
+        <w:p>
+          <w:pPr>
+            <w:rPr>
+              <w:sz w:val="22"/>
+              <w:szCs w:val="22"/>
+            </w:rPr>
+          </w:pPr>
+          <w:r>
+            <w:rPr>
+              <w:sz w:val="22"/>
+              <w:szCs w:val="22"/>
+            </w:rPr>
+            <w:t xml:space="preserve">Como cliente parceiro e patrocinador do projeto eu exijo que o </w:t>
+          </w:r>
+          <w:r>
+            <w:rPr>
+              <w:sz w:val="22"/>
+              <w:szCs w:val="22"/>
+            </w:rPr>
+            <w:t>versionamento seja feito pela ferramenta do GitHu</w:t>
+          </w:r>
+          <w:r>
+            <w:rPr>
+              <w:sz w:val="22"/>
+              <w:szCs w:val="22"/>
+            </w:rPr>
+            <w:t>b</w:t>
+          </w:r>
+          <w:r>
+            <w:rPr>
+              <w:sz w:val="22"/>
+              <w:szCs w:val="22"/>
+            </w:rPr>
+            <w:t>.</w:t>
+          </w:r>
+        </w:p>
+        <w:p>
+          <w:pPr>
+            <w:rPr>
+              <w:sz w:val="22"/>
+              <w:szCs w:val="22"/>
+            </w:rPr>
+          </w:pPr>
+        </w:p>
+        <w:p>
+          <w:pPr>
+            <w:rPr>
+              <w:b/>
+              <w:bCs/>
+              <w:sz w:val="22"/>
+              <w:szCs w:val="22"/>
+            </w:rPr>
+          </w:pPr>
+          <w:r>
+            <w:rPr>
+              <w:b/>
+              <w:bCs/>
+              <w:sz w:val="22"/>
+              <w:szCs w:val="22"/>
+            </w:rPr>
+            <w:t>[UserStory12] – Cliente parceiro</w:t>
+          </w:r>
+        </w:p>
+        <w:p>
+          <w:pPr>
+            <w:rPr>
+              <w:sz w:val="22"/>
+              <w:szCs w:val="22"/>
+            </w:rPr>
+          </w:pPr>
+          <w:r>
+            <w:rPr>
+              <w:sz w:val="22"/>
+              <w:szCs w:val="22"/>
+            </w:rPr>
+            <w:t xml:space="preserve">Como cliente parceiro e patrocinador </w:t>
+          </w:r>
+          <w:r>
+            <w:rPr>
+              <w:sz w:val="22"/>
+              <w:szCs w:val="22"/>
+            </w:rPr>
+            <w:t xml:space="preserve">eu gostaria que o GitHub </w:t>
+          </w:r>
+          <w:r>
+            <w:rPr>
+              <w:sz w:val="22"/>
+              <w:szCs w:val="22"/>
+            </w:rPr>
+            <w:t xml:space="preserve">possuísse </w:t>
+          </w:r>
+          <w:r>
+            <w:rPr>
+              <w:sz w:val="22"/>
+              <w:szCs w:val="22"/>
+            </w:rPr>
+            <w:t xml:space="preserve">comentários </w:t>
+          </w:r>
+          <w:r>
+            <w:rPr>
+              <w:sz w:val="22"/>
+              <w:szCs w:val="22"/>
+            </w:rPr>
+            <w:t>claros para entendimento da evolução do pr</w:t>
+          </w:r>
+          <w:r>
+            <w:rPr>
+              <w:sz w:val="22"/>
+              <w:szCs w:val="22"/>
+            </w:rPr>
+            <w:t>ojeto e verificação d</w:t>
+          </w:r>
+          <w:r>
+            <w:rPr>
+              <w:sz w:val="22"/>
+              <w:szCs w:val="22"/>
+            </w:rPr>
+            <w:t>a participação de cada integrante</w:t>
+          </w:r>
+          <w:r>
+            <w:rPr>
+              <w:sz w:val="22"/>
+              <w:szCs w:val="22"/>
+            </w:rPr>
+            <w:t>.</w:t>
+          </w:r>
+        </w:p>
+        <w:p>
+          <w:pPr>
+            <w:rPr>
+              <w:b/>
+              <w:bCs/>
+              <w:sz w:val="22"/>
+              <w:szCs w:val="22"/>
+            </w:rPr>
+          </w:pPr>
+        </w:p>
+        <w:p>
+          <w:pPr>
+            <w:rPr>
+              <w:b/>
+              <w:bCs/>
+              <w:sz w:val="22"/>
+              <w:szCs w:val="22"/>
+            </w:rPr>
+          </w:pPr>
+        </w:p>
+        <w:p>
+          <w:pPr>
+            <w:rPr>
+              <w:b/>
+              <w:bCs/>
+              <w:sz w:val="22"/>
+              <w:szCs w:val="22"/>
+            </w:rPr>
+          </w:pPr>
+        </w:p>
+        <w:p>
+          <w:pPr>
+            <w:rPr>
+              <w:sz w:val="22"/>
+              <w:szCs w:val="22"/>
             </w:rPr>
           </w:pPr>
           <w:r>
@@ -6054,7 +6964,71 @@
               <w:sz w:val="22"/>
               <w:szCs w:val="22"/>
             </w:rPr>
-            <w:t xml:space="preserve">[Req18 </w:t>
+            <w:t xml:space="preserve">[Req18 – Estrutura do site – Header] – </w:t>
+          </w:r>
+          <w:r>
+            <w:rPr>
+              <w:sz w:val="22"/>
+              <w:szCs w:val="22"/>
+            </w:rPr>
+            <w:t xml:space="preserve">O header do site deve possuir atalhos para as telas inicial, login e cadastro </w:t>
+          </w:r>
+          <w:r>
+            <w:rPr>
+              <w:sz w:val="22"/>
+              <w:szCs w:val="22"/>
+            </w:rPr>
+            <w:t>e</w:t>
+          </w:r>
+          <w:r>
+            <w:rPr>
+              <w:sz w:val="22"/>
+              <w:szCs w:val="22"/>
+            </w:rPr>
+            <w:t xml:space="preserve"> para as áreas de serviço, quem somos e contato.</w:t>
+          </w:r>
+        </w:p>
+        <w:p>
+          <w:pPr>
+            <w:rPr>
+              <w:sz w:val="22"/>
+              <w:szCs w:val="22"/>
+            </w:rPr>
+          </w:pPr>
+        </w:p>
+        <w:p>
+          <w:pPr>
+            <w:rPr>
+              <w:sz w:val="22"/>
+              <w:szCs w:val="22"/>
+            </w:rPr>
+          </w:pPr>
+          <w:r>
+            <w:rPr>
+              <w:b/>
+              <w:bCs/>
+              <w:sz w:val="22"/>
+              <w:szCs w:val="22"/>
+            </w:rPr>
+            <w:t>[Req1</w:t>
+          </w:r>
+          <w:r>
+            <w:rPr>
+              <w:b/>
+              <w:bCs/>
+              <w:sz w:val="22"/>
+              <w:szCs w:val="22"/>
+            </w:rPr>
+            <w:t>9</w:t>
+          </w:r>
+          <w:r>
+            <w:rPr>
+              <w:b/>
+              <w:bCs/>
+              <w:sz w:val="22"/>
+              <w:szCs w:val="22"/>
+            </w:rPr>
+            <w:t xml:space="preserve"> </w:t>
           </w:r>
           <w:r>
             <w:rPr>
@@ -6298,15 +7272,13 @@
               <w:sz w:val="22"/>
               <w:szCs w:val="22"/>
             </w:rPr>
-            <w:t>Perguntas frequentes: Algumas informa</w:t>
-          </w:r>
-          <w:r>
-            <w:rPr>
-              <w:sz w:val="22"/>
-              <w:szCs w:val="22"/>
-            </w:rPr>
-            <w:t>ções adicionais sobre o projeto</w:t>
-          </w:r>
+            <w:t xml:space="preserve">Entregáveis: Tela com User Story e </w:t>
+          </w:r>
+          <w:proofErr w:type="spellStart"/>
+          <w:r>
+            <w:t>Storyboard</w:t>
+          </w:r>
+          <w:proofErr w:type="spellEnd"/>
         </w:p>
         <w:p>
           <w:pPr>
@@ -6325,7 +7297,14 @@
               <w:sz w:val="22"/>
               <w:szCs w:val="22"/>
             </w:rPr>
-            <w:t xml:space="preserve">Valores: Apresenta os valores da equipe responsável pelo projeto </w:t>
+            <w:t>Perguntas frequentes: Algumas informa</w:t>
+          </w:r>
+          <w:r>
+            <w:rPr>
+              <w:sz w:val="22"/>
+              <w:szCs w:val="22"/>
+            </w:rPr>
+            <w:t>ções adicionais sobre o projeto</w:t>
           </w:r>
         </w:p>
         <w:p>
@@ -6345,6 +7324,26 @@
               <w:sz w:val="22"/>
               <w:szCs w:val="22"/>
             </w:rPr>
+            <w:t xml:space="preserve">Valores: Apresenta os valores da equipe responsável pelo projeto </w:t>
+          </w:r>
+        </w:p>
+        <w:p>
+          <w:pPr>
+            <w:pStyle w:val="PargrafodaLista"/>
+            <w:numPr>
+              <w:ilvl w:val="0"/>
+              <w:numId w:val="11"/>
+            </w:numPr>
+            <w:rPr>
+              <w:sz w:val="22"/>
+              <w:szCs w:val="22"/>
+            </w:rPr>
+          </w:pPr>
+          <w:r>
+            <w:rPr>
+              <w:sz w:val="22"/>
+              <w:szCs w:val="22"/>
+            </w:rPr>
             <w:t>Equipe: Apresenta a equipe e suas respectivas empresas de estágio</w:t>
           </w:r>
         </w:p>
@@ -6370,16 +7369,17 @@
               <w:sz w:val="22"/>
               <w:szCs w:val="22"/>
             </w:rPr>
-            <w:t>[Req1</w:t>
-          </w:r>
-          <w:r>
-            <w:rPr>
-              <w:b/>
-              <w:bCs/>
-              <w:sz w:val="22"/>
-              <w:szCs w:val="22"/>
-            </w:rPr>
-            <w:t>9</w:t>
+            <w:lastRenderedPageBreak/>
+            <w:t>[Req</w:t>
+          </w:r>
+          <w:r>
+            <w:rPr>
+              <w:b/>
+              <w:bCs/>
+              <w:sz w:val="22"/>
+              <w:szCs w:val="22"/>
+            </w:rPr>
+            <w:t>20</w:t>
           </w:r>
           <w:r>
             <w:rPr>
@@ -6495,7 +7495,6 @@
               <w:sz w:val="22"/>
               <w:szCs w:val="22"/>
             </w:rPr>
-            <w:lastRenderedPageBreak/>
             <w:t>Bot</w:t>
           </w:r>
           <w:r>
@@ -6598,7 +7597,25 @@
               <w:sz w:val="22"/>
               <w:szCs w:val="22"/>
             </w:rPr>
-            <w:t xml:space="preserve">[Req20 – Estrutura do site – Tela de cadastro] – </w:t>
+            <w:t>[Req2</w:t>
+          </w:r>
+          <w:r>
+            <w:rPr>
+              <w:b/>
+              <w:bCs/>
+              <w:sz w:val="22"/>
+              <w:szCs w:val="22"/>
+            </w:rPr>
+            <w:t>1</w:t>
+          </w:r>
+          <w:r>
+            <w:rPr>
+              <w:b/>
+              <w:bCs/>
+              <w:sz w:val="22"/>
+              <w:szCs w:val="22"/>
+            </w:rPr>
+            <w:t xml:space="preserve"> – Estrutura do site – Tela de cadastro] – </w:t>
           </w:r>
           <w:r>
             <w:rPr>
@@ -6859,7 +7876,7 @@
               <w:sz w:val="24"/>
               <w:szCs w:val="24"/>
             </w:rPr>
-            <w:t xml:space="preserve">[Req21 – Tela de cadastro </w:t>
+            <w:t>[Req2</w:t>
           </w:r>
           <w:r>
             <w:rPr>
@@ -6868,7 +7885,7 @@
               <w:sz w:val="24"/>
               <w:szCs w:val="24"/>
             </w:rPr>
-            <w:t>–</w:t>
+            <w:t>2</w:t>
           </w:r>
           <w:r>
             <w:rPr>
@@ -6877,7 +7894,7 @@
               <w:sz w:val="24"/>
               <w:szCs w:val="24"/>
             </w:rPr>
-            <w:t xml:space="preserve"> </w:t>
+            <w:t xml:space="preserve"> – Tela de cadastro </w:t>
           </w:r>
           <w:r>
             <w:rPr>
@@ -6886,63 +7903,67 @@
               <w:sz w:val="24"/>
               <w:szCs w:val="24"/>
             </w:rPr>
-            <w:t>Cep] –</w:t>
-          </w:r>
-          <w:r>
-            <w:rPr>
+            <w:t>–</w:t>
+          </w:r>
+          <w:r>
+            <w:rPr>
+              <w:b/>
+              <w:bCs/>
               <w:sz w:val="24"/>
               <w:szCs w:val="24"/>
             </w:rPr>
-            <w:t xml:space="preserve"> O campo de </w:t>
-          </w:r>
-          <w:r>
-            <w:rPr>
+            <w:t xml:space="preserve"> </w:t>
+          </w:r>
+          <w:r>
+            <w:rPr>
+              <w:b/>
+              <w:bCs/>
               <w:sz w:val="24"/>
               <w:szCs w:val="24"/>
             </w:rPr>
-            <w:t>cep</w:t>
+            <w:t>Cep] –</w:t>
           </w:r>
           <w:r>
             <w:rPr>
               <w:sz w:val="24"/>
               <w:szCs w:val="24"/>
             </w:rPr>
-            <w:t xml:space="preserve"> deverá ser construído em uma segunda parte do cadastro e contara com uma </w:t>
+            <w:t xml:space="preserve"> O campo de </w:t>
           </w:r>
           <w:r>
             <w:rPr>
               <w:sz w:val="24"/>
               <w:szCs w:val="24"/>
             </w:rPr>
-            <w:t>API para trazer os dados de endereço para confirmação do usu</w:t>
+            <w:t>cep</w:t>
           </w:r>
           <w:r>
             <w:rPr>
               <w:sz w:val="24"/>
               <w:szCs w:val="24"/>
             </w:rPr>
-            <w:t>ário.</w:t>
-          </w:r>
-        </w:p>
-        <w:p>
-          <w:pPr>
+            <w:t xml:space="preserve"> deverá ser construído em uma segunda parte do cadastro e contara com uma </w:t>
+          </w:r>
+          <w:r>
             <w:rPr>
               <w:sz w:val="24"/>
               <w:szCs w:val="24"/>
             </w:rPr>
-          </w:pPr>
-        </w:p>
-        <w:p>
-          <w:pPr>
+            <w:t>API para trazer os dados de endereço para confirmação do usu</w:t>
+          </w:r>
+          <w:r>
             <w:rPr>
               <w:sz w:val="24"/>
               <w:szCs w:val="24"/>
             </w:rPr>
-          </w:pPr>
-        </w:p>
-        <w:p>
-          <w:pPr>
-            <w:rPr>
+            <w:t>ário.</w:t>
+          </w:r>
+        </w:p>
+        <w:p>
+          <w:pPr>
+            <w:rPr>
+              <w:b/>
+              <w:bCs/>
               <w:sz w:val="24"/>
               <w:szCs w:val="24"/>
             </w:rPr>
@@ -6955,20 +7976,50 @@
               <w:szCs w:val="24"/>
             </w:rPr>
           </w:pPr>
-        </w:p>
-        <w:p>
-          <w:pPr>
-            <w:rPr>
-              <w:rFonts w:asciiTheme="majorHAnsi" w:eastAsiaTheme="majorEastAsia" w:hAnsiTheme="majorHAnsi" w:cstheme="majorBidi"/>
-              <w:color w:val="0F4761" w:themeColor="accent1" w:themeShade="BF"/>
-              <w:sz w:val="40"/>
-              <w:szCs w:val="40"/>
-            </w:rPr>
-          </w:pPr>
-          <w:r>
-            <w:rPr>
-              <w:sz w:val="22"/>
-              <w:szCs w:val="22"/>
+          <w:r>
+            <w:rPr>
+              <w:b/>
+              <w:bCs/>
+              <w:sz w:val="24"/>
+              <w:szCs w:val="24"/>
+            </w:rPr>
+            <w:t xml:space="preserve">[Req23 – Estrutura do site – Footer] – </w:t>
+          </w:r>
+          <w:r>
+            <w:rPr>
+              <w:sz w:val="24"/>
+              <w:szCs w:val="24"/>
+            </w:rPr>
+            <w:t>O footer do site deve possuir atalhos para as redes da empresa e as informações de contato.</w:t>
+          </w:r>
+        </w:p>
+        <w:p>
+          <w:pPr>
+            <w:rPr>
+              <w:sz w:val="24"/>
+              <w:szCs w:val="24"/>
+            </w:rPr>
+          </w:pPr>
+        </w:p>
+        <w:p>
+          <w:pPr>
+            <w:rPr>
+              <w:sz w:val="24"/>
+              <w:szCs w:val="24"/>
+            </w:rPr>
+          </w:pPr>
+        </w:p>
+        <w:p>
+          <w:pPr>
+            <w:rPr>
+              <w:sz w:val="24"/>
+              <w:szCs w:val="24"/>
+            </w:rPr>
+          </w:pPr>
+          <w:r>
+            <w:rPr>
+              <w:sz w:val="24"/>
+              <w:szCs w:val="24"/>
             </w:rPr>
             <w:br w:type="page"/>
           </w:r>
@@ -8070,6 +9121,7 @@
         <w:t>.</w:t>
       </w:r>
     </w:p>
+    <w:p/>
     <w:sectPr>
       <w:footerReference w:type="default" r:id="rId12"/>
       <w:pgSz w:w="11906" w:h="16838"/>
@@ -8125,6 +9177,7 @@
         <w:docPartUnique/>
       </w:docPartObj>
     </w:sdtPr>
+    <w:sdtEndPr/>
     <w:sdtContent>
       <w:p>
         <w:pPr>
@@ -10433,7 +11486,7 @@
   <w:style w:type="paragraph" w:default="1" w:styleId="Normal">
     <w:name w:val="Normal"/>
     <w:qFormat/>
-    <w:rsid w:val="00764337"/>
+    <w:rsid w:val="00BB717B"/>
   </w:style>
   <w:style w:type="paragraph" w:styleId="Ttulo1">
     <w:name w:val="heading 1"/>

--- a/Documento_NetMed.docx
+++ b/Documento_NetMed.docx
@@ -2,6 +2,11 @@
 <file path=word/document.xml><?xml version="1.0" encoding="utf-8"?>
 <w:document xmlns:wpc="http://schemas.microsoft.com/office/word/2010/wordprocessingCanvas" xmlns:cx="http://schemas.microsoft.com/office/drawing/2014/chartex" xmlns:cx1="http://schemas.microsoft.com/office/drawing/2015/9/8/chartex" xmlns:cx2="http://schemas.microsoft.com/office/drawing/2015/10/21/chartex" xmlns:cx3="http://schemas.microsoft.com/office/drawing/2016/5/9/chartex" xmlns:cx4="http://schemas.microsoft.com/office/drawing/2016/5/10/chartex" xmlns:cx5="http://schemas.microsoft.com/office/drawing/2016/5/11/chartex" xmlns:cx6="http://schemas.microsoft.com/office/drawing/2016/5/12/chartex" xmlns:cx7="http://schemas.microsoft.com/office/drawing/2016/5/13/chartex" xmlns:cx8="http://schemas.microsoft.com/office/drawing/2016/5/14/chartex" xmlns:mc="http://schemas.openxmlformats.org/markup-compatibility/2006" xmlns:aink="http://schemas.microsoft.com/office/drawing/2016/ink" xmlns:am3d="http://schemas.microsoft.com/office/drawing/2017/model3d" xmlns:o="urn:schemas-microsoft-com:office:office" xmlns:oel="http://schemas.microsoft.com/office/2019/extlst" xmlns:r="http://schemas.openxmlformats.org/officeDocument/2006/relationships" xmlns:m="http://schemas.openxmlformats.org/officeDocument/2006/math" xmlns:v="urn:schemas-microsoft-com:vml" xmlns:wp14="http://schemas.microsoft.com/office/word/2010/wordprocessingDrawing" xmlns:wp="http://schemas.openxmlformats.org/drawingml/2006/wordprocessingDrawing" xmlns:w10="urn:schemas-microsoft-com:office:word" xmlns:w="http://schemas.openxmlformats.org/wordprocessingml/2006/main" xmlns:w14="http://schemas.microsoft.com/office/word/2010/wordml" xmlns:w15="http://schemas.microsoft.com/office/word/2012/wordml" xmlns:w16cex="http://schemas.microsoft.com/office/word/2018/wordml/cex" xmlns:w16cid="http://schemas.microsoft.com/office/word/2016/wordml/cid" xmlns:w16="http://schemas.microsoft.com/office/word/2018/wordml" xmlns:w16du="http://schemas.microsoft.com/office/word/2023/wordml/word16du" xmlns:w16sdtdh="http://schemas.microsoft.com/office/word/2020/wordml/sdtdatahash" xmlns:w16se="http://schemas.microsoft.com/office/word/2015/wordml/symex" xmlns:wpg="http://schemas.microsoft.com/office/word/2010/wordprocessingGroup" xmlns:wpi="http://schemas.microsoft.com/office/word/2010/wordprocessingInk" xmlns:wne="http://schemas.microsoft.com/office/word/2006/wordml" xmlns:wps="http://schemas.microsoft.com/office/word/2010/wordprocessingShape" mc:Ignorable="w14 w15 w16se w16cid w16 w16cex w16sdtdh w16du wp14">
   <w:body>
+    <w:p>
+      <w:r>
+        <w:t xml:space="preserve"> </w:t>
+      </w:r>
+    </w:p>
     <w:sdt>
       <w:sdtPr>
         <w:id w:val="1614855626"/>
@@ -10,7 +15,6 @@
           <w:docPartUnique/>
         </w:docPartObj>
       </w:sdtPr>
-      <w:sdtEndPr/>
       <w:sdtContent>
         <w:p>
           <w:r>
@@ -407,7 +411,6 @@
                                   <w:dataBinding w:prefixMappings="xmlns:ns0='http://purl.org/dc/elements/1.1/' xmlns:ns1='http://schemas.openxmlformats.org/package/2006/metadata/core-properties' " w:xpath="/ns1:coreProperties[1]/ns0:subject[1]" w:storeItemID="{6C3C8BC8-F283-45AE-878A-BAB7291924A1}"/>
                                   <w:text/>
                                 </w:sdtPr>
-                                <w:sdtEndPr/>
                                 <w:sdtContent>
                                   <w:p>
                                     <w:pPr>
@@ -665,7 +668,6 @@
                                   <w:dataBinding w:prefixMappings="xmlns:ns0='http://schemas.microsoft.com/office/2006/coverPageProps' " w:xpath="/ns0:CoverPageProperties[1]/ns0:Abstract[1]" w:storeItemID="{55AF091B-3C7A-41E3-B477-F2FDAA23CFDA}"/>
                                   <w:text w:multiLine="1"/>
                                 </w:sdtPr>
-                                <w:sdtEndPr/>
                                 <w:sdtContent>
                                   <w:p>
                                     <w:pPr>
@@ -2225,13 +2227,8 @@
               </w:tcPr>
               <w:p>
                 <w:r>
-                  <w:t xml:space="preserve">Vagner Di </w:t>
-                </w:r>
-                <w:proofErr w:type="spellStart"/>
-                <w:r>
-                  <w:t>Bendetto</w:t>
-                </w:r>
-                <w:proofErr w:type="spellEnd"/>
+                  <w:t>Vagner Di Bendetto</w:t>
+                </w:r>
               </w:p>
             </w:tc>
           </w:tr>
@@ -3538,7 +3535,28 @@
               <w:b/>
               <w:bCs/>
             </w:rPr>
-            <w:t xml:space="preserve"> – Monitoramento de hardware]</w:t>
+            <w:t xml:space="preserve"> – </w:t>
+          </w:r>
+          <w:r>
+            <w:rPr>
+              <w:b/>
+              <w:bCs/>
+            </w:rPr>
+            <w:t>Site Insti</w:t>
+          </w:r>
+          <w:r>
+            <w:rPr>
+              <w:b/>
+              <w:bCs/>
+            </w:rPr>
+            <w:t>tucional</w:t>
+          </w:r>
+          <w:r>
+            <w:rPr>
+              <w:b/>
+              <w:bCs/>
+            </w:rPr>
+            <w:t>]</w:t>
           </w:r>
         </w:p>
         <w:tbl>
@@ -4733,7 +4751,6 @@
             </w:rPr>
             <w:t xml:space="preserve"> Como cliente parceiro e patrocinador do projeto eu exijo que a organização deste seja feita pelo </w:t>
           </w:r>
-          <w:proofErr w:type="spellStart"/>
           <w:r>
             <w:rPr>
               <w:sz w:val="22"/>
@@ -4748,7 +4765,6 @@
             </w:rPr>
             <w:t>lanner</w:t>
           </w:r>
-          <w:proofErr w:type="spellEnd"/>
           <w:r>
             <w:rPr>
               <w:sz w:val="22"/>
@@ -4959,6 +4975,222 @@
               <w:szCs w:val="22"/>
             </w:rPr>
             <w:t>.</w:t>
+          </w:r>
+        </w:p>
+        <w:p>
+          <w:pPr>
+            <w:rPr>
+              <w:sz w:val="22"/>
+              <w:szCs w:val="22"/>
+            </w:rPr>
+          </w:pPr>
+        </w:p>
+        <w:p>
+          <w:pPr>
+            <w:rPr>
+              <w:b/>
+              <w:bCs/>
+              <w:sz w:val="22"/>
+              <w:szCs w:val="22"/>
+            </w:rPr>
+          </w:pPr>
+          <w:r>
+            <w:rPr>
+              <w:b/>
+              <w:bCs/>
+              <w:sz w:val="22"/>
+              <w:szCs w:val="22"/>
+            </w:rPr>
+            <w:t xml:space="preserve">[UserStory13] – Gerente </w:t>
+          </w:r>
+        </w:p>
+        <w:p>
+          <w:pPr>
+            <w:rPr>
+              <w:sz w:val="22"/>
+              <w:szCs w:val="22"/>
+            </w:rPr>
+          </w:pPr>
+          <w:r>
+            <w:rPr>
+              <w:sz w:val="22"/>
+              <w:szCs w:val="22"/>
+            </w:rPr>
+            <w:t xml:space="preserve">Como gerente eu preciso de </w:t>
+          </w:r>
+          <w:r>
+            <w:rPr>
+              <w:sz w:val="22"/>
+              <w:szCs w:val="22"/>
+            </w:rPr>
+            <w:t xml:space="preserve">alguma forma de validação para acesso aos dados </w:t>
+          </w:r>
+          <w:r>
+            <w:rPr>
+              <w:sz w:val="22"/>
+              <w:szCs w:val="22"/>
+            </w:rPr>
+            <w:t>para garantir a integridade das informações com que eu trabalho.</w:t>
+          </w:r>
+        </w:p>
+        <w:p>
+          <w:pPr>
+            <w:rPr>
+              <w:sz w:val="22"/>
+              <w:szCs w:val="22"/>
+            </w:rPr>
+          </w:pPr>
+        </w:p>
+        <w:p>
+          <w:pPr>
+            <w:rPr>
+              <w:b/>
+              <w:bCs/>
+              <w:sz w:val="22"/>
+              <w:szCs w:val="22"/>
+            </w:rPr>
+          </w:pPr>
+          <w:r>
+            <w:rPr>
+              <w:b/>
+              <w:bCs/>
+              <w:sz w:val="22"/>
+              <w:szCs w:val="22"/>
+            </w:rPr>
+            <w:t xml:space="preserve">[UserStory14] – Técnico </w:t>
+          </w:r>
+        </w:p>
+        <w:p>
+          <w:pPr>
+            <w:rPr>
+              <w:sz w:val="22"/>
+              <w:szCs w:val="22"/>
+            </w:rPr>
+          </w:pPr>
+          <w:r>
+            <w:rPr>
+              <w:sz w:val="22"/>
+              <w:szCs w:val="22"/>
+            </w:rPr>
+            <w:t xml:space="preserve">Como técnico eu preciso que os dados sejam atualizados </w:t>
+          </w:r>
+          <w:r>
+            <w:rPr>
+              <w:sz w:val="22"/>
+              <w:szCs w:val="22"/>
+            </w:rPr>
+            <w:t xml:space="preserve">e que o momento em que eles foram coletados seja informado </w:t>
+          </w:r>
+          <w:r>
+            <w:rPr>
+              <w:sz w:val="22"/>
+              <w:szCs w:val="22"/>
+            </w:rPr>
+            <w:t xml:space="preserve">para que </w:t>
+          </w:r>
+          <w:r>
+            <w:rPr>
+              <w:sz w:val="22"/>
+              <w:szCs w:val="22"/>
+            </w:rPr>
+            <w:t>eu possa entender a situação.</w:t>
+          </w:r>
+        </w:p>
+        <w:p>
+          <w:pPr>
+            <w:rPr>
+              <w:b/>
+              <w:bCs/>
+              <w:sz w:val="22"/>
+              <w:szCs w:val="22"/>
+            </w:rPr>
+          </w:pPr>
+        </w:p>
+        <w:p>
+          <w:pPr>
+            <w:rPr>
+              <w:b/>
+              <w:bCs/>
+              <w:sz w:val="22"/>
+              <w:szCs w:val="22"/>
+            </w:rPr>
+          </w:pPr>
+          <w:r>
+            <w:rPr>
+              <w:b/>
+              <w:bCs/>
+              <w:sz w:val="22"/>
+              <w:szCs w:val="22"/>
+            </w:rPr>
+            <w:t>[UserStory1</w:t>
+          </w:r>
+          <w:r>
+            <w:rPr>
+              <w:b/>
+              <w:bCs/>
+              <w:sz w:val="22"/>
+              <w:szCs w:val="22"/>
+            </w:rPr>
+            <w:t>5</w:t>
+          </w:r>
+          <w:r>
+            <w:rPr>
+              <w:b/>
+              <w:bCs/>
+              <w:sz w:val="22"/>
+              <w:szCs w:val="22"/>
+            </w:rPr>
+            <w:t xml:space="preserve">] – Gerente </w:t>
+          </w:r>
+        </w:p>
+        <w:p>
+          <w:pPr>
+            <w:rPr>
+              <w:sz w:val="22"/>
+              <w:szCs w:val="22"/>
+            </w:rPr>
+          </w:pPr>
+          <w:r>
+            <w:rPr>
+              <w:sz w:val="22"/>
+              <w:szCs w:val="22"/>
+            </w:rPr>
+            <w:t xml:space="preserve">Como gerente eu preciso </w:t>
+          </w:r>
+          <w:r>
+            <w:rPr>
+              <w:sz w:val="22"/>
+              <w:szCs w:val="22"/>
+            </w:rPr>
+            <w:t xml:space="preserve">que </w:t>
+          </w:r>
+          <w:r>
+            <w:rPr>
+              <w:sz w:val="22"/>
+              <w:szCs w:val="22"/>
+            </w:rPr>
+            <w:t xml:space="preserve">o sistema colete dados tanto de computadores com sistema Windows quanto com sistema Linux </w:t>
+          </w:r>
+          <w:r>
+            <w:rPr>
+              <w:sz w:val="22"/>
+              <w:szCs w:val="22"/>
+            </w:rPr>
+            <w:t xml:space="preserve">pois possuo </w:t>
+          </w:r>
+          <w:r>
+            <w:rPr>
+              <w:sz w:val="22"/>
+              <w:szCs w:val="22"/>
+            </w:rPr>
+            <w:t>máquinas</w:t>
+          </w:r>
+          <w:r>
+            <w:rPr>
+              <w:sz w:val="22"/>
+              <w:szCs w:val="22"/>
+            </w:rPr>
+            <w:t xml:space="preserve"> com ambos.</w:t>
           </w:r>
         </w:p>
         <w:p>
@@ -7274,11 +7506,9 @@
             </w:rPr>
             <w:t xml:space="preserve">Entregáveis: Tela com User Story e </w:t>
           </w:r>
-          <w:proofErr w:type="spellStart"/>
           <w:r>
             <w:t>Storyboard</w:t>
           </w:r>
-          <w:proofErr w:type="spellEnd"/>
         </w:p>
         <w:p>
           <w:pPr>
@@ -8028,7 +8258,6 @@
           <w:pPr>
             <w:pStyle w:val="Ttulo1"/>
           </w:pPr>
-          <w:proofErr w:type="spellStart"/>
           <w:r>
             <w:lastRenderedPageBreak/>
             <w:t>Pr</w:t>
@@ -8037,11 +8266,7 @@
             <w:t>o</w:t>
           </w:r>
           <w:r>
-            <w:t>to</w:t>
-          </w:r>
-          <w:proofErr w:type="spellEnd"/>
-          <w:r>
-            <w:t xml:space="preserve"> persona</w:t>
+            <w:t>to persona</w:t>
           </w:r>
           <w:bookmarkEnd w:id="8"/>
         </w:p>
@@ -8998,13 +9223,8 @@
         <w:t xml:space="preserve"> </w:t>
       </w:r>
       <w:r>
-        <w:t xml:space="preserve">Project </w:t>
+        <w:t>Project Owner</w:t>
       </w:r>
-      <w:proofErr w:type="spellStart"/>
-      <w:r>
-        <w:t>Owner</w:t>
-      </w:r>
-      <w:proofErr w:type="spellEnd"/>
       <w:r>
         <w:t>.</w:t>
       </w:r>
@@ -9089,23 +9309,7 @@
           <w:b/>
           <w:bCs/>
         </w:rPr>
-        <w:t xml:space="preserve">Ferreira </w:t>
-      </w:r>
-      <w:proofErr w:type="spellStart"/>
-      <w:r>
-        <w:rPr>
-          <w:b/>
-          <w:bCs/>
-        </w:rPr>
-        <w:t>Caramico</w:t>
-      </w:r>
-      <w:proofErr w:type="spellEnd"/>
-      <w:r>
-        <w:rPr>
-          <w:b/>
-          <w:bCs/>
-        </w:rPr>
-        <w:t>:</w:t>
+        <w:t>Ferreira Caramico:</w:t>
       </w:r>
       <w:r>
         <w:rPr>
@@ -9177,7 +9381,6 @@
         <w:docPartUnique/>
       </w:docPartObj>
     </w:sdtPr>
-    <w:sdtEndPr/>
     <w:sdtContent>
       <w:p>
         <w:pPr>
@@ -11486,7 +11689,7 @@
   <w:style w:type="paragraph" w:default="1" w:styleId="Normal">
     <w:name w:val="Normal"/>
     <w:qFormat/>
-    <w:rsid w:val="00BB717B"/>
+    <w:rsid w:val="00D11BFA"/>
   </w:style>
   <w:style w:type="paragraph" w:styleId="Ttulo1">
     <w:name w:val="heading 1"/>

--- a/Documento_NetMed.docx
+++ b/Documento_NetMed.docx
@@ -15,6 +15,7 @@
           <w:docPartUnique/>
         </w:docPartObj>
       </w:sdtPr>
+      <w:sdtEndPr/>
       <w:sdtContent>
         <w:p>
           <w:r>
@@ -411,6 +412,7 @@
                                   <w:dataBinding w:prefixMappings="xmlns:ns0='http://purl.org/dc/elements/1.1/' xmlns:ns1='http://schemas.openxmlformats.org/package/2006/metadata/core-properties' " w:xpath="/ns1:coreProperties[1]/ns0:subject[1]" w:storeItemID="{6C3C8BC8-F283-45AE-878A-BAB7291924A1}"/>
                                   <w:text/>
                                 </w:sdtPr>
+                                <w:sdtEndPr/>
                                 <w:sdtContent>
                                   <w:p>
                                     <w:pPr>
@@ -668,6 +670,7 @@
                                   <w:dataBinding w:prefixMappings="xmlns:ns0='http://schemas.microsoft.com/office/2006/coverPageProps' " w:xpath="/ns0:CoverPageProperties[1]/ns0:Abstract[1]" w:storeItemID="{55AF091B-3C7A-41E3-B477-F2FDAA23CFDA}"/>
                                   <w:text w:multiLine="1"/>
                                 </w:sdtPr>
+                                <w:sdtEndPr/>
                                 <w:sdtContent>
                                   <w:p>
                                     <w:pPr>
@@ -1177,13 +1180,13 @@
               <w:r>
                 <w:fldChar w:fldCharType="separate"/>
               </w:r>
-              <w:hyperlink w:anchor="_Toc161520197" w:history="1">
+              <w:hyperlink w:anchor="_Toc165400499" w:history="1">
                 <w:r>
                   <w:rPr>
                     <w:rStyle w:val="Hyperlink"/>
                     <w:noProof/>
                   </w:rPr>
-                  <w:t>Introdução</w:t>
+                  <w:t>Histórico de versionamento</w:t>
                 </w:r>
                 <w:r>
                   <w:rPr>
@@ -1204,7 +1207,7 @@
                     <w:noProof/>
                     <w:webHidden/>
                   </w:rPr>
-                  <w:instrText xml:space="preserve"> PAGEREF _Toc161520197 \h </w:instrText>
+                  <w:instrText xml:space="preserve"> PAGEREF _Toc165400499 \h </w:instrText>
                 </w:r>
                 <w:r>
                   <w:rPr>
@@ -1224,7 +1227,7 @@
                     <w:noProof/>
                     <w:webHidden/>
                   </w:rPr>
-                  <w:t>2</w:t>
+                  <w:t>1</w:t>
                 </w:r>
                 <w:r>
                   <w:rPr>
@@ -1250,13 +1253,13 @@
                   <w14:ligatures w14:val="standardContextual"/>
                 </w:rPr>
               </w:pPr>
-              <w:hyperlink w:anchor="_Toc161520198" w:history="1">
+              <w:hyperlink w:anchor="_Toc165400500" w:history="1">
                 <w:r>
                   <w:rPr>
                     <w:rStyle w:val="Hyperlink"/>
                     <w:noProof/>
                   </w:rPr>
-                  <w:t>Contexto</w:t>
+                  <w:t>Introdução</w:t>
                 </w:r>
                 <w:r>
                   <w:rPr>
@@ -1277,7 +1280,7 @@
                     <w:noProof/>
                     <w:webHidden/>
                   </w:rPr>
-                  <w:instrText xml:space="preserve"> PAGEREF _Toc161520198 \h </w:instrText>
+                  <w:instrText xml:space="preserve"> PAGEREF _Toc165400500 \h </w:instrText>
                 </w:r>
                 <w:r>
                   <w:rPr>
@@ -1323,13 +1326,13 @@
                   <w14:ligatures w14:val="standardContextual"/>
                 </w:rPr>
               </w:pPr>
-              <w:hyperlink w:anchor="_Toc161520199" w:history="1">
+              <w:hyperlink w:anchor="_Toc165400501" w:history="1">
                 <w:r>
                   <w:rPr>
                     <w:rStyle w:val="Hyperlink"/>
                     <w:noProof/>
                   </w:rPr>
-                  <w:t>Justificativa</w:t>
+                  <w:t>Contexto</w:t>
                 </w:r>
                 <w:r>
                   <w:rPr>
@@ -1350,7 +1353,7 @@
                     <w:noProof/>
                     <w:webHidden/>
                   </w:rPr>
-                  <w:instrText xml:space="preserve"> PAGEREF _Toc161520199 \h </w:instrText>
+                  <w:instrText xml:space="preserve"> PAGEREF _Toc165400501 \h </w:instrText>
                 </w:r>
                 <w:r>
                   <w:rPr>
@@ -1370,7 +1373,7 @@
                     <w:noProof/>
                     <w:webHidden/>
                   </w:rPr>
-                  <w:t>3</w:t>
+                  <w:t>2</w:t>
                 </w:r>
                 <w:r>
                   <w:rPr>
@@ -1396,13 +1399,13 @@
                   <w14:ligatures w14:val="standardContextual"/>
                 </w:rPr>
               </w:pPr>
-              <w:hyperlink w:anchor="_Toc161520200" w:history="1">
+              <w:hyperlink w:anchor="_Toc165400502" w:history="1">
                 <w:r>
                   <w:rPr>
                     <w:rStyle w:val="Hyperlink"/>
                     <w:noProof/>
                   </w:rPr>
-                  <w:t>Objetivo</w:t>
+                  <w:t>Justificativa</w:t>
                 </w:r>
                 <w:r>
                   <w:rPr>
@@ -1423,7 +1426,7 @@
                     <w:noProof/>
                     <w:webHidden/>
                   </w:rPr>
-                  <w:instrText xml:space="preserve"> PAGEREF _Toc161520200 \h </w:instrText>
+                  <w:instrText xml:space="preserve"> PAGEREF _Toc165400502 \h </w:instrText>
                 </w:r>
                 <w:r>
                   <w:rPr>
@@ -1469,13 +1472,13 @@
                   <w14:ligatures w14:val="standardContextual"/>
                 </w:rPr>
               </w:pPr>
-              <w:hyperlink w:anchor="_Toc161520201" w:history="1">
+              <w:hyperlink w:anchor="_Toc165400503" w:history="1">
                 <w:r>
                   <w:rPr>
                     <w:rStyle w:val="Hyperlink"/>
                     <w:noProof/>
                   </w:rPr>
-                  <w:t>Escopo</w:t>
+                  <w:t>Objetivo</w:t>
                 </w:r>
                 <w:r>
                   <w:rPr>
@@ -1496,7 +1499,7 @@
                     <w:noProof/>
                     <w:webHidden/>
                   </w:rPr>
-                  <w:instrText xml:space="preserve"> PAGEREF _Toc161520201 \h </w:instrText>
+                  <w:instrText xml:space="preserve"> PAGEREF _Toc165400503 \h </w:instrText>
                 </w:r>
                 <w:r>
                   <w:rPr>
@@ -1542,13 +1545,13 @@
                   <w14:ligatures w14:val="standardContextual"/>
                 </w:rPr>
               </w:pPr>
-              <w:hyperlink w:anchor="_Toc161520202" w:history="1">
+              <w:hyperlink w:anchor="_Toc165400504" w:history="1">
                 <w:r>
                   <w:rPr>
                     <w:rStyle w:val="Hyperlink"/>
                     <w:noProof/>
                   </w:rPr>
-                  <w:t>Lean Ux Canvas</w:t>
+                  <w:t>Escopo</w:t>
                 </w:r>
                 <w:r>
                   <w:rPr>
@@ -1569,7 +1572,7 @@
                     <w:noProof/>
                     <w:webHidden/>
                   </w:rPr>
-                  <w:instrText xml:space="preserve"> PAGEREF _Toc161520202 \h </w:instrText>
+                  <w:instrText xml:space="preserve"> PAGEREF _Toc165400504 \h </w:instrText>
                 </w:r>
                 <w:r>
                   <w:rPr>
@@ -1589,7 +1592,7 @@
                     <w:noProof/>
                     <w:webHidden/>
                   </w:rPr>
-                  <w:t>4</w:t>
+                  <w:t>3</w:t>
                 </w:r>
                 <w:r>
                   <w:rPr>
@@ -1615,13 +1618,13 @@
                   <w14:ligatures w14:val="standardContextual"/>
                 </w:rPr>
               </w:pPr>
-              <w:hyperlink w:anchor="_Toc161520203" w:history="1">
+              <w:hyperlink w:anchor="_Toc165400505" w:history="1">
                 <w:r>
                   <w:rPr>
                     <w:rStyle w:val="Hyperlink"/>
                     <w:noProof/>
                   </w:rPr>
-                  <w:t>Histórias de usuário</w:t>
+                  <w:t>Lean Ux Canvas</w:t>
                 </w:r>
                 <w:r>
                   <w:rPr>
@@ -1642,7 +1645,7 @@
                     <w:noProof/>
                     <w:webHidden/>
                   </w:rPr>
-                  <w:instrText xml:space="preserve"> PAGEREF _Toc161520203 \h </w:instrText>
+                  <w:instrText xml:space="preserve"> PAGEREF _Toc165400505 \h </w:instrText>
                 </w:r>
                 <w:r>
                   <w:rPr>
@@ -1662,7 +1665,7 @@
                     <w:noProof/>
                     <w:webHidden/>
                   </w:rPr>
-                  <w:t>5</w:t>
+                  <w:t>4</w:t>
                 </w:r>
                 <w:r>
                   <w:rPr>
@@ -1688,13 +1691,13 @@
                   <w14:ligatures w14:val="standardContextual"/>
                 </w:rPr>
               </w:pPr>
-              <w:hyperlink w:anchor="_Toc161520204" w:history="1">
+              <w:hyperlink w:anchor="_Toc165400506" w:history="1">
                 <w:r>
                   <w:rPr>
                     <w:rStyle w:val="Hyperlink"/>
                     <w:noProof/>
                   </w:rPr>
-                  <w:t>Requisitos</w:t>
+                  <w:t>Histórias de usuário</w:t>
                 </w:r>
                 <w:r>
                   <w:rPr>
@@ -1715,7 +1718,7 @@
                     <w:noProof/>
                     <w:webHidden/>
                   </w:rPr>
-                  <w:instrText xml:space="preserve"> PAGEREF _Toc161520204 \h </w:instrText>
+                  <w:instrText xml:space="preserve"> PAGEREF _Toc165400506 \h </w:instrText>
                 </w:r>
                 <w:r>
                   <w:rPr>
@@ -1735,7 +1738,7 @@
                     <w:noProof/>
                     <w:webHidden/>
                   </w:rPr>
-                  <w:t>6</w:t>
+                  <w:t>5</w:t>
                 </w:r>
                 <w:r>
                   <w:rPr>
@@ -1761,13 +1764,13 @@
                   <w14:ligatures w14:val="standardContextual"/>
                 </w:rPr>
               </w:pPr>
-              <w:hyperlink w:anchor="_Toc161520205" w:history="1">
+              <w:hyperlink w:anchor="_Toc165400507" w:history="1">
                 <w:r>
                   <w:rPr>
                     <w:rStyle w:val="Hyperlink"/>
                     <w:noProof/>
                   </w:rPr>
-                  <w:t>Proto persona</w:t>
+                  <w:t>Requisitos</w:t>
                 </w:r>
                 <w:r>
                   <w:rPr>
@@ -1788,7 +1791,7 @@
                     <w:noProof/>
                     <w:webHidden/>
                   </w:rPr>
-                  <w:instrText xml:space="preserve"> PAGEREF _Toc161520205 \h </w:instrText>
+                  <w:instrText xml:space="preserve"> PAGEREF _Toc165400507 \h </w:instrText>
                 </w:r>
                 <w:r>
                   <w:rPr>
@@ -1808,7 +1811,7 @@
                     <w:noProof/>
                     <w:webHidden/>
                   </w:rPr>
-                  <w:t>8</w:t>
+                  <w:t>7</w:t>
                 </w:r>
                 <w:r>
                   <w:rPr>
@@ -1834,13 +1837,13 @@
                   <w14:ligatures w14:val="standardContextual"/>
                 </w:rPr>
               </w:pPr>
-              <w:hyperlink w:anchor="_Toc161520206" w:history="1">
+              <w:hyperlink w:anchor="_Toc165400508" w:history="1">
                 <w:r>
                   <w:rPr>
                     <w:rStyle w:val="Hyperlink"/>
                     <w:noProof/>
                   </w:rPr>
-                  <w:t>Limites e Exclusões</w:t>
+                  <w:t>Wireframes</w:t>
                 </w:r>
                 <w:r>
                   <w:rPr>
@@ -1861,7 +1864,7 @@
                     <w:noProof/>
                     <w:webHidden/>
                   </w:rPr>
-                  <w:instrText xml:space="preserve"> PAGEREF _Toc161520206 \h </w:instrText>
+                  <w:instrText xml:space="preserve"> PAGEREF _Toc165400508 \h </w:instrText>
                 </w:r>
                 <w:r>
                   <w:rPr>
@@ -1881,7 +1884,7 @@
                     <w:noProof/>
                     <w:webHidden/>
                   </w:rPr>
-                  <w:t>9</w:t>
+                  <w:t>10</w:t>
                 </w:r>
                 <w:r>
                   <w:rPr>
@@ -1907,13 +1910,13 @@
                   <w14:ligatures w14:val="standardContextual"/>
                 </w:rPr>
               </w:pPr>
-              <w:hyperlink w:anchor="_Toc161520207" w:history="1">
+              <w:hyperlink w:anchor="_Toc165400509" w:history="1">
                 <w:r>
                   <w:rPr>
                     <w:rStyle w:val="Hyperlink"/>
                     <w:noProof/>
                   </w:rPr>
-                  <w:t>Riscos e Restrições</w:t>
+                  <w:t>Proto persona</w:t>
                 </w:r>
                 <w:r>
                   <w:rPr>
@@ -1934,7 +1937,7 @@
                     <w:noProof/>
                     <w:webHidden/>
                   </w:rPr>
-                  <w:instrText xml:space="preserve"> PAGEREF _Toc161520207 \h </w:instrText>
+                  <w:instrText xml:space="preserve"> PAGEREF _Toc165400509 \h </w:instrText>
                 </w:r>
                 <w:r>
                   <w:rPr>
@@ -1954,7 +1957,7 @@
                     <w:noProof/>
                     <w:webHidden/>
                   </w:rPr>
-                  <w:t>9</w:t>
+                  <w:t>15</w:t>
                 </w:r>
                 <w:r>
                   <w:rPr>
@@ -1980,13 +1983,13 @@
                   <w14:ligatures w14:val="standardContextual"/>
                 </w:rPr>
               </w:pPr>
-              <w:hyperlink w:anchor="_Toc161520208" w:history="1">
+              <w:hyperlink w:anchor="_Toc165400510" w:history="1">
                 <w:r>
                   <w:rPr>
                     <w:rStyle w:val="Hyperlink"/>
                     <w:noProof/>
                   </w:rPr>
-                  <w:t>Premissas</w:t>
+                  <w:t>Limites e Exclusões</w:t>
                 </w:r>
                 <w:r>
                   <w:rPr>
@@ -2007,7 +2010,7 @@
                     <w:noProof/>
                     <w:webHidden/>
                   </w:rPr>
-                  <w:instrText xml:space="preserve"> PAGEREF _Toc161520208 \h </w:instrText>
+                  <w:instrText xml:space="preserve"> PAGEREF _Toc165400510 \h </w:instrText>
                 </w:r>
                 <w:r>
                   <w:rPr>
@@ -2027,7 +2030,7 @@
                     <w:noProof/>
                     <w:webHidden/>
                   </w:rPr>
-                  <w:t>9</w:t>
+                  <w:t>16</w:t>
                 </w:r>
                 <w:r>
                   <w:rPr>
@@ -2053,13 +2056,13 @@
                   <w14:ligatures w14:val="standardContextual"/>
                 </w:rPr>
               </w:pPr>
-              <w:hyperlink w:anchor="_Toc161520209" w:history="1">
+              <w:hyperlink w:anchor="_Toc165400511" w:history="1">
                 <w:r>
                   <w:rPr>
                     <w:rStyle w:val="Hyperlink"/>
                     <w:noProof/>
                   </w:rPr>
-                  <w:t>Partes interessadas</w:t>
+                  <w:t>Riscos e Restrições</w:t>
                 </w:r>
                 <w:r>
                   <w:rPr>
@@ -2080,7 +2083,7 @@
                     <w:noProof/>
                     <w:webHidden/>
                   </w:rPr>
-                  <w:instrText xml:space="preserve"> PAGEREF _Toc161520209 \h </w:instrText>
+                  <w:instrText xml:space="preserve"> PAGEREF _Toc165400511 \h </w:instrText>
                 </w:r>
                 <w:r>
                   <w:rPr>
@@ -2100,7 +2103,153 @@
                     <w:noProof/>
                     <w:webHidden/>
                   </w:rPr>
-                  <w:t>9</w:t>
+                  <w:t>16</w:t>
+                </w:r>
+                <w:r>
+                  <w:rPr>
+                    <w:noProof/>
+                    <w:webHidden/>
+                  </w:rPr>
+                  <w:fldChar w:fldCharType="end"/>
+                </w:r>
+              </w:hyperlink>
+            </w:p>
+            <w:p>
+              <w:pPr>
+                <w:pStyle w:val="Sumrio1"/>
+                <w:tabs>
+                  <w:tab w:val="right" w:leader="dot" w:pos="8494"/>
+                </w:tabs>
+                <w:rPr>
+                  <w:rFonts w:cstheme="minorBidi"/>
+                  <w:noProof/>
+                  <w:kern w:val="2"/>
+                  <w:sz w:val="24"/>
+                  <w:szCs w:val="24"/>
+                  <w14:ligatures w14:val="standardContextual"/>
+                </w:rPr>
+              </w:pPr>
+              <w:hyperlink w:anchor="_Toc165400512" w:history="1">
+                <w:r>
+                  <w:rPr>
+                    <w:rStyle w:val="Hyperlink"/>
+                    <w:noProof/>
+                  </w:rPr>
+                  <w:t>Premissas</w:t>
+                </w:r>
+                <w:r>
+                  <w:rPr>
+                    <w:noProof/>
+                    <w:webHidden/>
+                  </w:rPr>
+                  <w:tab/>
+                </w:r>
+                <w:r>
+                  <w:rPr>
+                    <w:noProof/>
+                    <w:webHidden/>
+                  </w:rPr>
+                  <w:fldChar w:fldCharType="begin"/>
+                </w:r>
+                <w:r>
+                  <w:rPr>
+                    <w:noProof/>
+                    <w:webHidden/>
+                  </w:rPr>
+                  <w:instrText xml:space="preserve"> PAGEREF _Toc165400512 \h </w:instrText>
+                </w:r>
+                <w:r>
+                  <w:rPr>
+                    <w:noProof/>
+                    <w:webHidden/>
+                  </w:rPr>
+                </w:r>
+                <w:r>
+                  <w:rPr>
+                    <w:noProof/>
+                    <w:webHidden/>
+                  </w:rPr>
+                  <w:fldChar w:fldCharType="separate"/>
+                </w:r>
+                <w:r>
+                  <w:rPr>
+                    <w:noProof/>
+                    <w:webHidden/>
+                  </w:rPr>
+                  <w:t>16</w:t>
+                </w:r>
+                <w:r>
+                  <w:rPr>
+                    <w:noProof/>
+                    <w:webHidden/>
+                  </w:rPr>
+                  <w:fldChar w:fldCharType="end"/>
+                </w:r>
+              </w:hyperlink>
+            </w:p>
+            <w:p>
+              <w:pPr>
+                <w:pStyle w:val="Sumrio1"/>
+                <w:tabs>
+                  <w:tab w:val="right" w:leader="dot" w:pos="8494"/>
+                </w:tabs>
+                <w:rPr>
+                  <w:rFonts w:cstheme="minorBidi"/>
+                  <w:noProof/>
+                  <w:kern w:val="2"/>
+                  <w:sz w:val="24"/>
+                  <w:szCs w:val="24"/>
+                  <w14:ligatures w14:val="standardContextual"/>
+                </w:rPr>
+              </w:pPr>
+              <w:hyperlink w:anchor="_Toc165400513" w:history="1">
+                <w:r>
+                  <w:rPr>
+                    <w:rStyle w:val="Hyperlink"/>
+                    <w:noProof/>
+                  </w:rPr>
+                  <w:t>Partes interessadas</w:t>
+                </w:r>
+                <w:r>
+                  <w:rPr>
+                    <w:noProof/>
+                    <w:webHidden/>
+                  </w:rPr>
+                  <w:tab/>
+                </w:r>
+                <w:r>
+                  <w:rPr>
+                    <w:noProof/>
+                    <w:webHidden/>
+                  </w:rPr>
+                  <w:fldChar w:fldCharType="begin"/>
+                </w:r>
+                <w:r>
+                  <w:rPr>
+                    <w:noProof/>
+                    <w:webHidden/>
+                  </w:rPr>
+                  <w:instrText xml:space="preserve"> PAGEREF _Toc165400513 \h </w:instrText>
+                </w:r>
+                <w:r>
+                  <w:rPr>
+                    <w:noProof/>
+                    <w:webHidden/>
+                  </w:rPr>
+                </w:r>
+                <w:r>
+                  <w:rPr>
+                    <w:noProof/>
+                    <w:webHidden/>
+                  </w:rPr>
+                  <w:fldChar w:fldCharType="separate"/>
+                </w:r>
+                <w:r>
+                  <w:rPr>
+                    <w:noProof/>
+                    <w:webHidden/>
+                  </w:rPr>
+                  <w:t>16</w:t>
                 </w:r>
                 <w:r>
                   <w:rPr>
@@ -2127,8 +2276,13 @@
           <w:pPr>
             <w:pStyle w:val="Ttulo1"/>
           </w:pPr>
-          <w:r>
-            <w:t xml:space="preserve">Histórico de versionamento </w:t>
+          <w:bookmarkStart w:id="0" w:name="_Toc165400499"/>
+          <w:r>
+            <w:t>Histórico de versionamento</w:t>
+          </w:r>
+          <w:bookmarkEnd w:id="0"/>
+          <w:r>
+            <w:t xml:space="preserve"> </w:t>
           </w:r>
         </w:p>
         <w:p/>
@@ -2227,8 +2381,13 @@
               </w:tcPr>
               <w:p>
                 <w:r>
-                  <w:t>Vagner Di Bendetto</w:t>
-                </w:r>
+                  <w:t xml:space="preserve">Vagner Di </w:t>
+                </w:r>
+                <w:proofErr w:type="spellStart"/>
+                <w:r>
+                  <w:t>Bendetto</w:t>
+                </w:r>
+                <w:proofErr w:type="spellEnd"/>
               </w:p>
             </w:tc>
           </w:tr>
@@ -2252,12 +2411,12 @@
           <w:pPr>
             <w:pStyle w:val="Ttulo1"/>
           </w:pPr>
-          <w:bookmarkStart w:id="0" w:name="_Toc161520197"/>
+          <w:bookmarkStart w:id="1" w:name="_Toc165400500"/>
           <w:r>
             <w:lastRenderedPageBreak/>
             <w:t>Introdução</w:t>
           </w:r>
-          <w:bookmarkEnd w:id="0"/>
+          <w:bookmarkEnd w:id="1"/>
         </w:p>
         <w:p>
           <w:pPr>
@@ -2306,18 +2465,34 @@
               <w:sz w:val="22"/>
               <w:szCs w:val="22"/>
             </w:rPr>
-            <w:t>que consiste no desenvolvimento de um sistema para monitoramento de hardware e faz parte da grade curricular do segundo semestre do curso de análise e desenvolvimento de sistemas da instituição São Paulo Tech School.</w:t>
+            <w:t xml:space="preserve">que consiste no desenvolvimento de um sistema para monitoramento de hardware e faz parte da grade curricular do segundo semestre do curso de análise e desenvolvimento de sistemas da instituição São Paulo Tech </w:t>
+          </w:r>
+          <w:proofErr w:type="spellStart"/>
+          <w:r>
+            <w:rPr>
+              <w:sz w:val="22"/>
+              <w:szCs w:val="22"/>
+            </w:rPr>
+            <w:t>School</w:t>
+          </w:r>
+          <w:proofErr w:type="spellEnd"/>
+          <w:r>
+            <w:rPr>
+              <w:sz w:val="22"/>
+              <w:szCs w:val="22"/>
+            </w:rPr>
+            <w:t>.</w:t>
           </w:r>
         </w:p>
         <w:p>
           <w:pPr>
             <w:pStyle w:val="Ttulo1"/>
           </w:pPr>
-          <w:bookmarkStart w:id="1" w:name="_Toc161520198"/>
+          <w:bookmarkStart w:id="2" w:name="_Toc165400501"/>
           <w:r>
             <w:t>Contexto</w:t>
           </w:r>
-          <w:bookmarkEnd w:id="1"/>
+          <w:bookmarkEnd w:id="2"/>
         </w:p>
         <w:p>
           <w:pPr>
@@ -2505,7 +2680,7 @@
               <w:szCs w:val="40"/>
             </w:rPr>
           </w:pPr>
-          <w:bookmarkStart w:id="2" w:name="_Toc161520199"/>
+          <w:bookmarkStart w:id="3" w:name="_Toc165400502"/>
           <w:r>
             <w:lastRenderedPageBreak/>
             <w:t>Justificativ</w:t>
@@ -2513,7 +2688,7 @@
           <w:r>
             <w:t>a</w:t>
           </w:r>
-          <w:bookmarkEnd w:id="2"/>
+          <w:bookmarkEnd w:id="3"/>
         </w:p>
         <w:p>
           <w:pPr>
@@ -2539,11 +2714,11 @@
               <w:szCs w:val="40"/>
             </w:rPr>
           </w:pPr>
-          <w:bookmarkStart w:id="3" w:name="_Toc161520200"/>
+          <w:bookmarkStart w:id="4" w:name="_Toc165400503"/>
           <w:r>
             <w:t>Objetivo</w:t>
           </w:r>
-          <w:bookmarkEnd w:id="3"/>
+          <w:bookmarkEnd w:id="4"/>
         </w:p>
         <w:p>
           <w:pPr>
@@ -2565,11 +2740,11 @@
           <w:pPr>
             <w:pStyle w:val="Ttulo1"/>
           </w:pPr>
-          <w:bookmarkStart w:id="4" w:name="_Toc161520201"/>
+          <w:bookmarkStart w:id="5" w:name="_Toc165400504"/>
           <w:r>
             <w:t>Escopo</w:t>
           </w:r>
-          <w:bookmarkEnd w:id="4"/>
+          <w:bookmarkEnd w:id="5"/>
         </w:p>
         <w:p>
           <w:pPr>
@@ -2655,18 +2830,23 @@
           <w:pPr>
             <w:pStyle w:val="Ttulo1"/>
           </w:pPr>
-          <w:bookmarkStart w:id="5" w:name="_Toc161520202"/>
+          <w:bookmarkStart w:id="6" w:name="_Toc165400505"/>
           <w:r>
             <w:lastRenderedPageBreak/>
-            <w:t>Lean Ux</w:t>
-          </w:r>
+            <w:t xml:space="preserve">Lean </w:t>
+          </w:r>
+          <w:proofErr w:type="spellStart"/>
+          <w:r>
+            <w:t>Ux</w:t>
+          </w:r>
+          <w:proofErr w:type="spellEnd"/>
           <w:r>
             <w:t xml:space="preserve"> Canva</w:t>
           </w:r>
           <w:r>
             <w:t>s</w:t>
           </w:r>
-          <w:bookmarkEnd w:id="5"/>
+          <w:bookmarkEnd w:id="6"/>
         </w:p>
         <w:p>
           <w:pPr>
@@ -3962,7 +4142,7 @@
           <w:pPr>
             <w:pStyle w:val="Ttulo1"/>
           </w:pPr>
-          <w:bookmarkStart w:id="6" w:name="_Toc161520203"/>
+          <w:bookmarkStart w:id="7" w:name="_Toc165400506"/>
           <w:r>
             <w:lastRenderedPageBreak/>
             <w:t>História</w:t>
@@ -3970,7 +4150,7 @@
           <w:r>
             <w:t>s de usuário</w:t>
           </w:r>
-          <w:bookmarkEnd w:id="6"/>
+          <w:bookmarkEnd w:id="7"/>
           <w:r>
             <w:t xml:space="preserve"> </w:t>
           </w:r>
@@ -4751,6 +4931,7 @@
             </w:rPr>
             <w:t xml:space="preserve"> Como cliente parceiro e patrocinador do projeto eu exijo que a organização deste seja feita pelo </w:t>
           </w:r>
+          <w:proofErr w:type="spellStart"/>
           <w:r>
             <w:rPr>
               <w:sz w:val="22"/>
@@ -4765,6 +4946,7 @@
             </w:rPr>
             <w:t>lanner</w:t>
           </w:r>
+          <w:proofErr w:type="spellEnd"/>
           <w:r>
             <w:rPr>
               <w:sz w:val="22"/>
@@ -5238,7 +5420,7 @@
           <w:pPr>
             <w:pStyle w:val="Ttulo1"/>
           </w:pPr>
-          <w:bookmarkStart w:id="7" w:name="_Toc161520204"/>
+          <w:bookmarkStart w:id="8" w:name="_Toc165400507"/>
           <w:r>
             <w:lastRenderedPageBreak/>
             <w:t>Requisit</w:t>
@@ -5249,7 +5431,7 @@
           <w:r>
             <w:t>s</w:t>
           </w:r>
-          <w:bookmarkEnd w:id="7"/>
+          <w:bookmarkEnd w:id="8"/>
         </w:p>
         <w:p/>
         <w:p>
@@ -6145,7 +6327,39 @@
               <w:sz w:val="22"/>
               <w:szCs w:val="22"/>
             </w:rPr>
-            <w:t xml:space="preserve">usuário com funcionalidade de Create, Read, </w:t>
+            <w:t xml:space="preserve">usuário com funcionalidade de </w:t>
+          </w:r>
+          <w:proofErr w:type="spellStart"/>
+          <w:r>
+            <w:rPr>
+              <w:sz w:val="22"/>
+              <w:szCs w:val="22"/>
+            </w:rPr>
+            <w:t>Create</w:t>
+          </w:r>
+          <w:proofErr w:type="spellEnd"/>
+          <w:r>
+            <w:rPr>
+              <w:sz w:val="22"/>
+              <w:szCs w:val="22"/>
+            </w:rPr>
+            <w:t xml:space="preserve">, </w:t>
+          </w:r>
+          <w:proofErr w:type="spellStart"/>
+          <w:r>
+            <w:rPr>
+              <w:sz w:val="22"/>
+              <w:szCs w:val="22"/>
+            </w:rPr>
+            <w:t>Read</w:t>
+          </w:r>
+          <w:proofErr w:type="spellEnd"/>
+          <w:r>
+            <w:rPr>
+              <w:sz w:val="22"/>
+              <w:szCs w:val="22"/>
+            </w:rPr>
+            <w:t xml:space="preserve">, </w:t>
           </w:r>
           <w:r>
             <w:rPr>
@@ -6336,8 +6550,19 @@
               <w:sz w:val="22"/>
               <w:szCs w:val="22"/>
             </w:rPr>
-            <w:t xml:space="preserve"> – Proto-persona</w:t>
-          </w:r>
+            <w:t xml:space="preserve"> – </w:t>
+          </w:r>
+          <w:proofErr w:type="spellStart"/>
+          <w:r>
+            <w:rPr>
+              <w:b/>
+              <w:bCs/>
+              <w:sz w:val="22"/>
+              <w:szCs w:val="22"/>
+            </w:rPr>
+            <w:t>Proto-persona</w:t>
+          </w:r>
+          <w:proofErr w:type="spellEnd"/>
           <w:r>
             <w:rPr>
               <w:b/>
@@ -6417,16 +6642,36 @@
               <w:sz w:val="22"/>
               <w:szCs w:val="22"/>
             </w:rPr>
-            <w:t xml:space="preserve"> – Organização pelo P</w:t>
-          </w:r>
-          <w:r>
-            <w:rPr>
-              <w:b/>
-              <w:bCs/>
-              <w:sz w:val="22"/>
-              <w:szCs w:val="22"/>
-            </w:rPr>
-            <w:t xml:space="preserve">lanner] – </w:t>
+            <w:t xml:space="preserve"> – Organização pelo </w:t>
+          </w:r>
+          <w:proofErr w:type="spellStart"/>
+          <w:r>
+            <w:rPr>
+              <w:b/>
+              <w:bCs/>
+              <w:sz w:val="22"/>
+              <w:szCs w:val="22"/>
+            </w:rPr>
+            <w:t>P</w:t>
+          </w:r>
+          <w:r>
+            <w:rPr>
+              <w:b/>
+              <w:bCs/>
+              <w:sz w:val="22"/>
+              <w:szCs w:val="22"/>
+            </w:rPr>
+            <w:t>lanner</w:t>
+          </w:r>
+          <w:proofErr w:type="spellEnd"/>
+          <w:r>
+            <w:rPr>
+              <w:b/>
+              <w:bCs/>
+              <w:sz w:val="22"/>
+              <w:szCs w:val="22"/>
+            </w:rPr>
+            <w:t xml:space="preserve">] – </w:t>
           </w:r>
           <w:r>
             <w:rPr>
@@ -6447,7 +6692,23 @@
               <w:sz w:val="22"/>
               <w:szCs w:val="22"/>
             </w:rPr>
-            <w:t xml:space="preserve"> Planner da </w:t>
+            <w:t xml:space="preserve"> </w:t>
+          </w:r>
+          <w:proofErr w:type="spellStart"/>
+          <w:r>
+            <w:rPr>
+              <w:sz w:val="22"/>
+              <w:szCs w:val="22"/>
+            </w:rPr>
+            <w:t>Planner</w:t>
+          </w:r>
+          <w:proofErr w:type="spellEnd"/>
+          <w:r>
+            <w:rPr>
+              <w:sz w:val="22"/>
+              <w:szCs w:val="22"/>
+            </w:rPr>
+            <w:t xml:space="preserve"> da </w:t>
           </w:r>
           <w:r>
             <w:rPr>
@@ -6777,8 +7038,19 @@
               <w:sz w:val="22"/>
               <w:szCs w:val="22"/>
             </w:rPr>
-            <w:t xml:space="preserve"> – CRUD’s</w:t>
-          </w:r>
+            <w:t xml:space="preserve"> – </w:t>
+          </w:r>
+          <w:proofErr w:type="spellStart"/>
+          <w:r>
+            <w:rPr>
+              <w:b/>
+              <w:bCs/>
+              <w:sz w:val="22"/>
+              <w:szCs w:val="22"/>
+            </w:rPr>
+            <w:t>CRUD’s</w:t>
+          </w:r>
+          <w:proofErr w:type="spellEnd"/>
           <w:r>
             <w:rPr>
               <w:b/>
@@ -6814,7 +7086,39 @@
               <w:sz w:val="22"/>
               <w:szCs w:val="22"/>
             </w:rPr>
-            <w:t xml:space="preserve"> (Create, Read, Update e Delete).</w:t>
+            <w:t xml:space="preserve"> (</w:t>
+          </w:r>
+          <w:proofErr w:type="spellStart"/>
+          <w:r>
+            <w:rPr>
+              <w:sz w:val="22"/>
+              <w:szCs w:val="22"/>
+            </w:rPr>
+            <w:t>Create</w:t>
+          </w:r>
+          <w:proofErr w:type="spellEnd"/>
+          <w:r>
+            <w:rPr>
+              <w:sz w:val="22"/>
+              <w:szCs w:val="22"/>
+            </w:rPr>
+            <w:t xml:space="preserve">, </w:t>
+          </w:r>
+          <w:proofErr w:type="spellStart"/>
+          <w:r>
+            <w:rPr>
+              <w:sz w:val="22"/>
+              <w:szCs w:val="22"/>
+            </w:rPr>
+            <w:t>Read</w:t>
+          </w:r>
+          <w:proofErr w:type="spellEnd"/>
+          <w:r>
+            <w:rPr>
+              <w:sz w:val="22"/>
+              <w:szCs w:val="22"/>
+            </w:rPr>
+            <w:t>, Update e Delete).</w:t>
           </w:r>
         </w:p>
         <w:p>
@@ -7506,9 +7810,11 @@
             </w:rPr>
             <w:t xml:space="preserve">Entregáveis: Tela com User Story e </w:t>
           </w:r>
+          <w:proofErr w:type="spellStart"/>
           <w:r>
             <w:t>Storyboard</w:t>
           </w:r>
+          <w:proofErr w:type="spellEnd"/>
         </w:p>
         <w:p>
           <w:pPr>
@@ -7819,7 +8125,6 @@
               <w:szCs w:val="22"/>
             </w:rPr>
           </w:pPr>
-          <w:bookmarkStart w:id="8" w:name="_Toc161520205"/>
           <w:r>
             <w:rPr>
               <w:b/>
@@ -8258,17 +8563,5222 @@
           <w:pPr>
             <w:pStyle w:val="Ttulo1"/>
           </w:pPr>
+          <w:bookmarkStart w:id="9" w:name="_Toc165400508"/>
+          <w:proofErr w:type="spellStart"/>
           <w:r>
             <w:lastRenderedPageBreak/>
+            <w:t>Wireframes</w:t>
+          </w:r>
+          <w:bookmarkEnd w:id="9"/>
+          <w:proofErr w:type="spellEnd"/>
+        </w:p>
+        <w:p>
+          <w:r>
+            <w:t>Header:</w:t>
+          </w:r>
+        </w:p>
+        <w:tbl>
+          <w:tblPr>
+            <w:tblStyle w:val="Tabelacomgrade"/>
+            <w:tblW w:w="8500" w:type="dxa"/>
+            <w:tblLook w:val="04A0" w:firstRow="1" w:lastRow="0" w:firstColumn="1" w:lastColumn="0" w:noHBand="0" w:noVBand="1"/>
+          </w:tblPr>
+          <w:tblGrid>
+            <w:gridCol w:w="1838"/>
+            <w:gridCol w:w="2977"/>
+            <w:gridCol w:w="3685"/>
+          </w:tblGrid>
+          <w:tr>
+            <w:tc>
+              <w:tcPr>
+                <w:tcW w:w="1838" w:type="dxa"/>
+                <w:shd w:val="clear" w:color="auto" w:fill="95DCF7" w:themeFill="accent4" w:themeFillTint="66"/>
+              </w:tcPr>
+              <w:p>
+                <w:r>
+                  <w:t>Escrita</w:t>
+                </w:r>
+              </w:p>
+            </w:tc>
+            <w:tc>
+              <w:tcPr>
+                <w:tcW w:w="2977" w:type="dxa"/>
+                <w:shd w:val="clear" w:color="auto" w:fill="95DCF7" w:themeFill="accent4" w:themeFillTint="66"/>
+              </w:tcPr>
+              <w:p>
+                <w:r>
+                  <w:t>Função</w:t>
+                </w:r>
+              </w:p>
+            </w:tc>
+            <w:tc>
+              <w:tcPr>
+                <w:tcW w:w="3685" w:type="dxa"/>
+                <w:shd w:val="clear" w:color="auto" w:fill="95DCF7" w:themeFill="accent4" w:themeFillTint="66"/>
+              </w:tcPr>
+              <w:p>
+                <w:r>
+                  <w:t>Posição</w:t>
+                </w:r>
+              </w:p>
+            </w:tc>
+          </w:tr>
+          <w:tr>
+            <w:tc>
+              <w:tcPr>
+                <w:tcW w:w="1838" w:type="dxa"/>
+              </w:tcPr>
+              <w:p>
+                <w:pPr>
+                  <w:rPr>
+                    <w:sz w:val="20"/>
+                    <w:szCs w:val="20"/>
+                  </w:rPr>
+                </w:pPr>
+                <w:r>
+                  <w:rPr>
+                    <w:sz w:val="20"/>
+                    <w:szCs w:val="20"/>
+                  </w:rPr>
+                  <w:t>NETMED</w:t>
+                </w:r>
+              </w:p>
+              <w:p>
+                <w:pPr>
+                  <w:rPr>
+                    <w:sz w:val="20"/>
+                    <w:szCs w:val="20"/>
+                  </w:rPr>
+                </w:pPr>
+              </w:p>
+            </w:tc>
+            <w:tc>
+              <w:tcPr>
+                <w:tcW w:w="2977" w:type="dxa"/>
+              </w:tcPr>
+              <w:p>
+                <w:pPr>
+                  <w:rPr>
+                    <w:sz w:val="20"/>
+                    <w:szCs w:val="20"/>
+                  </w:rPr>
+                </w:pPr>
+                <w:r>
+                  <w:rPr>
+                    <w:sz w:val="20"/>
+                    <w:szCs w:val="20"/>
+                  </w:rPr>
+                  <w:t>Retorna ao topo da página.</w:t>
+                </w:r>
+              </w:p>
+            </w:tc>
+            <w:tc>
+              <w:tcPr>
+                <w:tcW w:w="3685" w:type="dxa"/>
+              </w:tcPr>
+              <w:p>
+                <w:pPr>
+                  <w:rPr>
+                    <w:sz w:val="20"/>
+                    <w:szCs w:val="20"/>
+                  </w:rPr>
+                </w:pPr>
+                <w:r>
+                  <w:rPr>
+                    <w:sz w:val="20"/>
+                    <w:szCs w:val="20"/>
+                  </w:rPr>
+                  <w:t xml:space="preserve">Canto esquerdo superior da página. </w:t>
+                </w:r>
+              </w:p>
+            </w:tc>
+          </w:tr>
+          <w:tr>
+            <w:tc>
+              <w:tcPr>
+                <w:tcW w:w="1838" w:type="dxa"/>
+              </w:tcPr>
+              <w:p>
+                <w:pPr>
+                  <w:rPr>
+                    <w:sz w:val="20"/>
+                    <w:szCs w:val="20"/>
+                  </w:rPr>
+                </w:pPr>
+                <w:r>
+                  <w:rPr>
+                    <w:sz w:val="20"/>
+                    <w:szCs w:val="20"/>
+                  </w:rPr>
+                  <w:t>Serviços</w:t>
+                </w:r>
+              </w:p>
+            </w:tc>
+            <w:tc>
+              <w:tcPr>
+                <w:tcW w:w="2977" w:type="dxa"/>
+              </w:tcPr>
+              <w:p>
+                <w:pPr>
+                  <w:rPr>
+                    <w:sz w:val="20"/>
+                    <w:szCs w:val="20"/>
+                  </w:rPr>
+                </w:pPr>
+                <w:r>
+                  <w:rPr>
+                    <w:sz w:val="20"/>
+                    <w:szCs w:val="20"/>
+                  </w:rPr>
+                  <w:t>Scroll até a página de Serviços.</w:t>
+                </w:r>
+              </w:p>
+            </w:tc>
+            <w:tc>
+              <w:tcPr>
+                <w:tcW w:w="3685" w:type="dxa"/>
+              </w:tcPr>
+              <w:p>
+                <w:pPr>
+                  <w:rPr>
+                    <w:sz w:val="20"/>
+                    <w:szCs w:val="20"/>
+                  </w:rPr>
+                </w:pPr>
+                <w:r>
+                  <w:rPr>
+                    <w:sz w:val="20"/>
+                    <w:szCs w:val="20"/>
+                  </w:rPr>
+                  <w:t>Centro superior, primeiro item do conjunto no centro a esquerda.</w:t>
+                </w:r>
+              </w:p>
+            </w:tc>
+          </w:tr>
+          <w:tr>
+            <w:tc>
+              <w:tcPr>
+                <w:tcW w:w="1838" w:type="dxa"/>
+              </w:tcPr>
+              <w:p>
+                <w:pPr>
+                  <w:rPr>
+                    <w:sz w:val="20"/>
+                    <w:szCs w:val="20"/>
+                  </w:rPr>
+                </w:pPr>
+                <w:r>
+                  <w:rPr>
+                    <w:sz w:val="20"/>
+                    <w:szCs w:val="20"/>
+                  </w:rPr>
+                  <w:t>Quem Somos</w:t>
+                </w:r>
+              </w:p>
+            </w:tc>
+            <w:tc>
+              <w:tcPr>
+                <w:tcW w:w="2977" w:type="dxa"/>
+              </w:tcPr>
+              <w:p>
+                <w:pPr>
+                  <w:rPr>
+                    <w:sz w:val="20"/>
+                    <w:szCs w:val="20"/>
+                  </w:rPr>
+                </w:pPr>
+                <w:r>
+                  <w:rPr>
+                    <w:sz w:val="20"/>
+                    <w:szCs w:val="20"/>
+                  </w:rPr>
+                  <w:t>Scroll até a página de Quem Somos.</w:t>
+                </w:r>
+              </w:p>
+            </w:tc>
+            <w:tc>
+              <w:tcPr>
+                <w:tcW w:w="3685" w:type="dxa"/>
+              </w:tcPr>
+              <w:p>
+                <w:pPr>
+                  <w:rPr>
+                    <w:sz w:val="20"/>
+                    <w:szCs w:val="20"/>
+                  </w:rPr>
+                </w:pPr>
+                <w:r>
+                  <w:rPr>
+                    <w:sz w:val="20"/>
+                    <w:szCs w:val="20"/>
+                  </w:rPr>
+                  <w:t>Centro superior, segundo item do conjunto no centro a esquerda.</w:t>
+                </w:r>
+              </w:p>
+            </w:tc>
+          </w:tr>
+          <w:tr>
+            <w:tc>
+              <w:tcPr>
+                <w:tcW w:w="1838" w:type="dxa"/>
+              </w:tcPr>
+              <w:p>
+                <w:pPr>
+                  <w:rPr>
+                    <w:sz w:val="20"/>
+                    <w:szCs w:val="20"/>
+                  </w:rPr>
+                </w:pPr>
+                <w:r>
+                  <w:rPr>
+                    <w:sz w:val="20"/>
+                    <w:szCs w:val="20"/>
+                  </w:rPr>
+                  <w:t>Contato</w:t>
+                </w:r>
+              </w:p>
+            </w:tc>
+            <w:tc>
+              <w:tcPr>
+                <w:tcW w:w="2977" w:type="dxa"/>
+              </w:tcPr>
+              <w:p>
+                <w:pPr>
+                  <w:rPr>
+                    <w:sz w:val="20"/>
+                    <w:szCs w:val="20"/>
+                  </w:rPr>
+                </w:pPr>
+                <w:r>
+                  <w:rPr>
+                    <w:sz w:val="20"/>
+                    <w:szCs w:val="20"/>
+                  </w:rPr>
+                  <w:t>Scroll até a página de Serviços.</w:t>
+                </w:r>
+              </w:p>
+            </w:tc>
+            <w:tc>
+              <w:tcPr>
+                <w:tcW w:w="3685" w:type="dxa"/>
+              </w:tcPr>
+              <w:p>
+                <w:pPr>
+                  <w:rPr>
+                    <w:sz w:val="20"/>
+                    <w:szCs w:val="20"/>
+                  </w:rPr>
+                </w:pPr>
+                <w:r>
+                  <w:rPr>
+                    <w:sz w:val="20"/>
+                    <w:szCs w:val="20"/>
+                  </w:rPr>
+                  <w:t>Centro superior, terceiro item do conjunto no centro a esquerda.</w:t>
+                </w:r>
+              </w:p>
+            </w:tc>
+          </w:tr>
+          <w:tr>
+            <w:tc>
+              <w:tcPr>
+                <w:tcW w:w="1838" w:type="dxa"/>
+              </w:tcPr>
+              <w:p>
+                <w:pPr>
+                  <w:rPr>
+                    <w:sz w:val="20"/>
+                    <w:szCs w:val="20"/>
+                  </w:rPr>
+                </w:pPr>
+                <w:proofErr w:type="spellStart"/>
+                <w:r>
+                  <w:rPr>
+                    <w:sz w:val="20"/>
+                    <w:szCs w:val="20"/>
+                  </w:rPr>
+                  <w:t>Logar</w:t>
+                </w:r>
+                <w:proofErr w:type="spellEnd"/>
+              </w:p>
+            </w:tc>
+            <w:tc>
+              <w:tcPr>
+                <w:tcW w:w="2977" w:type="dxa"/>
+              </w:tcPr>
+              <w:p>
+                <w:pPr>
+                  <w:rPr>
+                    <w:sz w:val="20"/>
+                    <w:szCs w:val="20"/>
+                  </w:rPr>
+                </w:pPr>
+                <w:r>
+                  <w:rPr>
+                    <w:sz w:val="20"/>
+                    <w:szCs w:val="20"/>
+                  </w:rPr>
+                  <w:t>Encaminha para página de Login.</w:t>
+                </w:r>
+              </w:p>
+            </w:tc>
+            <w:tc>
+              <w:tcPr>
+                <w:tcW w:w="3685" w:type="dxa"/>
+              </w:tcPr>
+              <w:p>
+                <w:pPr>
+                  <w:rPr>
+                    <w:sz w:val="20"/>
+                    <w:szCs w:val="20"/>
+                  </w:rPr>
+                </w:pPr>
+                <w:r>
+                  <w:rPr>
+                    <w:sz w:val="20"/>
+                    <w:szCs w:val="20"/>
+                  </w:rPr>
+                  <w:t>Primeiro item a esquerda no canto superior direito.</w:t>
+                </w:r>
+              </w:p>
+            </w:tc>
+          </w:tr>
+          <w:tr>
+            <w:tc>
+              <w:tcPr>
+                <w:tcW w:w="1838" w:type="dxa"/>
+              </w:tcPr>
+              <w:p>
+                <w:pPr>
+                  <w:rPr>
+                    <w:sz w:val="20"/>
+                    <w:szCs w:val="20"/>
+                  </w:rPr>
+                </w:pPr>
+                <w:r>
+                  <w:rPr>
+                    <w:sz w:val="20"/>
+                    <w:szCs w:val="20"/>
+                  </w:rPr>
+                  <w:t>Cadastrar</w:t>
+                </w:r>
+              </w:p>
+            </w:tc>
+            <w:tc>
+              <w:tcPr>
+                <w:tcW w:w="2977" w:type="dxa"/>
+              </w:tcPr>
+              <w:p>
+                <w:pPr>
+                  <w:rPr>
+                    <w:sz w:val="20"/>
+                    <w:szCs w:val="20"/>
+                  </w:rPr>
+                </w:pPr>
+                <w:r>
+                  <w:rPr>
+                    <w:sz w:val="20"/>
+                    <w:szCs w:val="20"/>
+                  </w:rPr>
+                  <w:t>Encaminha para página de Cadastro.</w:t>
+                </w:r>
+              </w:p>
+            </w:tc>
+            <w:tc>
+              <w:tcPr>
+                <w:tcW w:w="3685" w:type="dxa"/>
+              </w:tcPr>
+              <w:p>
+                <w:pPr>
+                  <w:rPr>
+                    <w:sz w:val="20"/>
+                    <w:szCs w:val="20"/>
+                  </w:rPr>
+                </w:pPr>
+                <w:r>
+                  <w:rPr>
+                    <w:sz w:val="20"/>
+                    <w:szCs w:val="20"/>
+                  </w:rPr>
+                  <w:t>Segundo item a esquerda no canto superior direito.</w:t>
+                </w:r>
+              </w:p>
+            </w:tc>
+          </w:tr>
+        </w:tbl>
+        <w:p/>
+        <w:p>
+          <w:r>
+            <w:t>Login:</w:t>
+          </w:r>
+        </w:p>
+        <w:tbl>
+          <w:tblPr>
+            <w:tblStyle w:val="Tabelacomgrade"/>
+            <w:tblW w:w="8500" w:type="dxa"/>
+            <w:tblLook w:val="04A0" w:firstRow="1" w:lastRow="0" w:firstColumn="1" w:lastColumn="0" w:noHBand="0" w:noVBand="1"/>
+          </w:tblPr>
+          <w:tblGrid>
+            <w:gridCol w:w="1980"/>
+            <w:gridCol w:w="2977"/>
+            <w:gridCol w:w="3543"/>
+          </w:tblGrid>
+          <w:tr>
+            <w:tc>
+              <w:tcPr>
+                <w:tcW w:w="1980" w:type="dxa"/>
+                <w:shd w:val="clear" w:color="auto" w:fill="95DCF7" w:themeFill="accent4" w:themeFillTint="66"/>
+              </w:tcPr>
+              <w:p>
+                <w:r>
+                  <w:t>Escrita</w:t>
+                </w:r>
+              </w:p>
+            </w:tc>
+            <w:tc>
+              <w:tcPr>
+                <w:tcW w:w="2977" w:type="dxa"/>
+                <w:shd w:val="clear" w:color="auto" w:fill="95DCF7" w:themeFill="accent4" w:themeFillTint="66"/>
+              </w:tcPr>
+              <w:p>
+                <w:r>
+                  <w:t>Função</w:t>
+                </w:r>
+              </w:p>
+            </w:tc>
+            <w:tc>
+              <w:tcPr>
+                <w:tcW w:w="3543" w:type="dxa"/>
+                <w:shd w:val="clear" w:color="auto" w:fill="95DCF7" w:themeFill="accent4" w:themeFillTint="66"/>
+              </w:tcPr>
+              <w:p>
+                <w:r>
+                  <w:t>Posição</w:t>
+                </w:r>
+              </w:p>
+            </w:tc>
+          </w:tr>
+          <w:tr>
+            <w:tc>
+              <w:tcPr>
+                <w:tcW w:w="1980" w:type="dxa"/>
+                <w:shd w:val="clear" w:color="auto" w:fill="95DCF7" w:themeFill="accent4" w:themeFillTint="66"/>
+              </w:tcPr>
+              <w:p/>
+            </w:tc>
+            <w:tc>
+              <w:tcPr>
+                <w:tcW w:w="2977" w:type="dxa"/>
+                <w:shd w:val="clear" w:color="auto" w:fill="95DCF7" w:themeFill="accent4" w:themeFillTint="66"/>
+              </w:tcPr>
+              <w:p/>
+            </w:tc>
+            <w:tc>
+              <w:tcPr>
+                <w:tcW w:w="3543" w:type="dxa"/>
+                <w:shd w:val="clear" w:color="auto" w:fill="95DCF7" w:themeFill="accent4" w:themeFillTint="66"/>
+              </w:tcPr>
+              <w:p/>
+            </w:tc>
+          </w:tr>
+          <w:tr>
+            <w:tc>
+              <w:tcPr>
+                <w:tcW w:w="1980" w:type="dxa"/>
+              </w:tcPr>
+              <w:p>
+                <w:pPr>
+                  <w:rPr>
+                    <w:sz w:val="20"/>
+                    <w:szCs w:val="20"/>
+                  </w:rPr>
+                </w:pPr>
+                <w:r>
+                  <w:rPr>
+                    <w:sz w:val="20"/>
+                    <w:szCs w:val="20"/>
+                  </w:rPr>
+                  <w:t>Email</w:t>
+                </w:r>
+              </w:p>
+            </w:tc>
+            <w:tc>
+              <w:tcPr>
+                <w:tcW w:w="2977" w:type="dxa"/>
+              </w:tcPr>
+              <w:p>
+                <w:pPr>
+                  <w:rPr>
+                    <w:sz w:val="20"/>
+                    <w:szCs w:val="20"/>
+                  </w:rPr>
+                </w:pPr>
+                <w:r>
+                  <w:rPr>
+                    <w:sz w:val="20"/>
+                    <w:szCs w:val="20"/>
+                  </w:rPr>
+                  <w:t>Input destinado para o e-mail do cliente cadastrado.</w:t>
+                </w:r>
+              </w:p>
+            </w:tc>
+            <w:tc>
+              <w:tcPr>
+                <w:tcW w:w="3543" w:type="dxa"/>
+              </w:tcPr>
+              <w:p>
+                <w:pPr>
+                  <w:rPr>
+                    <w:sz w:val="20"/>
+                    <w:szCs w:val="20"/>
+                  </w:rPr>
+                </w:pPr>
+                <w:r>
+                  <w:rPr>
+                    <w:sz w:val="20"/>
+                    <w:szCs w:val="20"/>
+                  </w:rPr>
+                  <w:t>Input localizado na primeira posição ao centro do quadrado a esquerda da página.</w:t>
+                </w:r>
+              </w:p>
+            </w:tc>
+          </w:tr>
+          <w:tr>
+            <w:tc>
+              <w:tcPr>
+                <w:tcW w:w="1980" w:type="dxa"/>
+              </w:tcPr>
+              <w:p>
+                <w:pPr>
+                  <w:rPr>
+                    <w:sz w:val="20"/>
+                    <w:szCs w:val="20"/>
+                  </w:rPr>
+                </w:pPr>
+                <w:r>
+                  <w:rPr>
+                    <w:sz w:val="20"/>
+                    <w:szCs w:val="20"/>
+                  </w:rPr>
+                  <w:t>Senha</w:t>
+                </w:r>
+              </w:p>
+            </w:tc>
+            <w:tc>
+              <w:tcPr>
+                <w:tcW w:w="2977" w:type="dxa"/>
+              </w:tcPr>
+              <w:p>
+                <w:pPr>
+                  <w:rPr>
+                    <w:sz w:val="20"/>
+                    <w:szCs w:val="20"/>
+                  </w:rPr>
+                </w:pPr>
+                <w:r>
+                  <w:rPr>
+                    <w:sz w:val="20"/>
+                    <w:szCs w:val="20"/>
+                  </w:rPr>
+                  <w:t>Input destinado para a senha do cliente cadastrado.</w:t>
+                </w:r>
+              </w:p>
+            </w:tc>
+            <w:tc>
+              <w:tcPr>
+                <w:tcW w:w="3543" w:type="dxa"/>
+              </w:tcPr>
+              <w:p>
+                <w:pPr>
+                  <w:rPr>
+                    <w:sz w:val="20"/>
+                    <w:szCs w:val="20"/>
+                  </w:rPr>
+                </w:pPr>
+                <w:r>
+                  <w:rPr>
+                    <w:sz w:val="20"/>
+                    <w:szCs w:val="20"/>
+                  </w:rPr>
+                  <w:t>Input localizado na segunda posição ao centro do quadrado a esquerda da página.</w:t>
+                </w:r>
+              </w:p>
+            </w:tc>
+          </w:tr>
+          <w:tr>
+            <w:tc>
+              <w:tcPr>
+                <w:tcW w:w="1980" w:type="dxa"/>
+              </w:tcPr>
+              <w:p>
+                <w:pPr>
+                  <w:rPr>
+                    <w:sz w:val="20"/>
+                    <w:szCs w:val="20"/>
+                  </w:rPr>
+                </w:pPr>
+                <w:r>
+                  <w:rPr>
+                    <w:sz w:val="20"/>
+                    <w:szCs w:val="20"/>
+                  </w:rPr>
+                  <w:t>Login</w:t>
+                </w:r>
+              </w:p>
+            </w:tc>
+            <w:tc>
+              <w:tcPr>
+                <w:tcW w:w="2977" w:type="dxa"/>
+              </w:tcPr>
+              <w:p>
+                <w:pPr>
+                  <w:rPr>
+                    <w:sz w:val="20"/>
+                    <w:szCs w:val="20"/>
+                  </w:rPr>
+                </w:pPr>
+                <w:r>
+                  <w:rPr>
+                    <w:sz w:val="20"/>
+                    <w:szCs w:val="20"/>
+                  </w:rPr>
+                  <w:t>Botão que puxa a função de login no sistema passando pela validação.</w:t>
+                </w:r>
+              </w:p>
+            </w:tc>
+            <w:tc>
+              <w:tcPr>
+                <w:tcW w:w="3543" w:type="dxa"/>
+              </w:tcPr>
+              <w:p>
+                <w:pPr>
+                  <w:rPr>
+                    <w:sz w:val="20"/>
+                    <w:szCs w:val="20"/>
+                  </w:rPr>
+                </w:pPr>
+                <w:r>
+                  <w:rPr>
+                    <w:sz w:val="20"/>
+                    <w:szCs w:val="20"/>
+                  </w:rPr>
+                  <w:t xml:space="preserve">Botão localizado na parte inferior do quadrado a esquerda da página. </w:t>
+                </w:r>
+              </w:p>
+            </w:tc>
+          </w:tr>
+          <w:tr>
+            <w:tc>
+              <w:tcPr>
+                <w:tcW w:w="1980" w:type="dxa"/>
+              </w:tcPr>
+              <w:p>
+                <w:pPr>
+                  <w:rPr>
+                    <w:sz w:val="20"/>
+                    <w:szCs w:val="20"/>
+                  </w:rPr>
+                </w:pPr>
+                <w:r>
+                  <w:rPr>
+                    <w:sz w:val="20"/>
+                    <w:szCs w:val="20"/>
+                  </w:rPr>
+                  <w:t>Ainda não possui cadastro? Clique aqui!</w:t>
+                </w:r>
+              </w:p>
+            </w:tc>
+            <w:tc>
+              <w:tcPr>
+                <w:tcW w:w="2977" w:type="dxa"/>
+              </w:tcPr>
+              <w:p>
+                <w:pPr>
+                  <w:rPr>
+                    <w:sz w:val="20"/>
+                    <w:szCs w:val="20"/>
+                  </w:rPr>
+                </w:pPr>
+                <w:r>
+                  <w:rPr>
+                    <w:sz w:val="20"/>
+                    <w:szCs w:val="20"/>
+                  </w:rPr>
+                  <w:t>Link que encaminha para tela de cadastro.</w:t>
+                </w:r>
+              </w:p>
+            </w:tc>
+            <w:tc>
+              <w:tcPr>
+                <w:tcW w:w="3543" w:type="dxa"/>
+              </w:tcPr>
+              <w:p>
+                <w:pPr>
+                  <w:rPr>
+                    <w:sz w:val="20"/>
+                    <w:szCs w:val="20"/>
+                  </w:rPr>
+                </w:pPr>
+                <w:r>
+                  <w:rPr>
+                    <w:sz w:val="20"/>
+                    <w:szCs w:val="20"/>
+                  </w:rPr>
+                  <w:t>Link na parte abaixo a direita do quadrado a esquerda da página.</w:t>
+                </w:r>
+              </w:p>
+              <w:p>
+                <w:pPr>
+                  <w:rPr>
+                    <w:sz w:val="20"/>
+                    <w:szCs w:val="20"/>
+                  </w:rPr>
+                </w:pPr>
+              </w:p>
+            </w:tc>
+          </w:tr>
+        </w:tbl>
+        <w:p/>
+        <w:p>
+          <w:r>
+            <w:t>Footer:</w:t>
+          </w:r>
+        </w:p>
+        <w:tbl>
+          <w:tblPr>
+            <w:tblStyle w:val="Tabelacomgrade"/>
+            <w:tblW w:w="8500" w:type="dxa"/>
+            <w:tblLook w:val="04A0" w:firstRow="1" w:lastRow="0" w:firstColumn="1" w:lastColumn="0" w:noHBand="0" w:noVBand="1"/>
+          </w:tblPr>
+          <w:tblGrid>
+            <w:gridCol w:w="1838"/>
+            <w:gridCol w:w="2977"/>
+            <w:gridCol w:w="3685"/>
+          </w:tblGrid>
+          <w:tr>
+            <w:tc>
+              <w:tcPr>
+                <w:tcW w:w="1838" w:type="dxa"/>
+                <w:shd w:val="clear" w:color="auto" w:fill="95DCF7" w:themeFill="accent4" w:themeFillTint="66"/>
+              </w:tcPr>
+              <w:p>
+                <w:r>
+                  <w:t>Escrita</w:t>
+                </w:r>
+              </w:p>
+            </w:tc>
+            <w:tc>
+              <w:tcPr>
+                <w:tcW w:w="2977" w:type="dxa"/>
+                <w:shd w:val="clear" w:color="auto" w:fill="95DCF7" w:themeFill="accent4" w:themeFillTint="66"/>
+              </w:tcPr>
+              <w:p>
+                <w:r>
+                  <w:t>Função</w:t>
+                </w:r>
+              </w:p>
+            </w:tc>
+            <w:tc>
+              <w:tcPr>
+                <w:tcW w:w="3685" w:type="dxa"/>
+                <w:shd w:val="clear" w:color="auto" w:fill="95DCF7" w:themeFill="accent4" w:themeFillTint="66"/>
+              </w:tcPr>
+              <w:p>
+                <w:r>
+                  <w:t>Posição</w:t>
+                </w:r>
+              </w:p>
+            </w:tc>
+          </w:tr>
+          <w:tr>
+            <w:tc>
+              <w:tcPr>
+                <w:tcW w:w="1838" w:type="dxa"/>
+              </w:tcPr>
+              <w:p>
+                <w:pPr>
+                  <w:rPr>
+                    <w:sz w:val="20"/>
+                    <w:szCs w:val="20"/>
+                  </w:rPr>
+                </w:pPr>
+                <w:r>
+                  <w:rPr>
+                    <w:sz w:val="20"/>
+                    <w:szCs w:val="20"/>
+                  </w:rPr>
+                  <w:t>LinkedIn</w:t>
+                </w:r>
+              </w:p>
+            </w:tc>
+            <w:tc>
+              <w:tcPr>
+                <w:tcW w:w="2977" w:type="dxa"/>
+              </w:tcPr>
+              <w:p>
+                <w:pPr>
+                  <w:rPr>
+                    <w:sz w:val="20"/>
+                    <w:szCs w:val="20"/>
+                  </w:rPr>
+                </w:pPr>
+                <w:r>
+                  <w:rPr>
+                    <w:sz w:val="20"/>
+                    <w:szCs w:val="20"/>
+                  </w:rPr>
+                  <w:t>Link que direciona o usuário para o LinkedIn da NetMed.</w:t>
+                </w:r>
+              </w:p>
+            </w:tc>
+            <w:tc>
+              <w:tcPr>
+                <w:tcW w:w="3685" w:type="dxa"/>
+              </w:tcPr>
+              <w:p>
+                <w:pPr>
+                  <w:rPr>
+                    <w:sz w:val="20"/>
+                    <w:szCs w:val="20"/>
+                  </w:rPr>
+                </w:pPr>
+                <w:r>
+                  <w:rPr>
+                    <w:sz w:val="20"/>
+                    <w:szCs w:val="20"/>
+                  </w:rPr>
+                  <w:t>Primeira posição da coluna Redes Sociais localizada no canto esquerdo do lado direito do footer.</w:t>
+                </w:r>
+              </w:p>
+            </w:tc>
+          </w:tr>
+          <w:tr>
+            <w:tc>
+              <w:tcPr>
+                <w:tcW w:w="1838" w:type="dxa"/>
+              </w:tcPr>
+              <w:p>
+                <w:pPr>
+                  <w:rPr>
+                    <w:sz w:val="20"/>
+                    <w:szCs w:val="20"/>
+                  </w:rPr>
+                </w:pPr>
+                <w:r>
+                  <w:rPr>
+                    <w:sz w:val="20"/>
+                    <w:szCs w:val="20"/>
+                  </w:rPr>
+                  <w:t>Twitter</w:t>
+                </w:r>
+              </w:p>
+            </w:tc>
+            <w:tc>
+              <w:tcPr>
+                <w:tcW w:w="2977" w:type="dxa"/>
+              </w:tcPr>
+              <w:p>
+                <w:pPr>
+                  <w:rPr>
+                    <w:sz w:val="20"/>
+                    <w:szCs w:val="20"/>
+                  </w:rPr>
+                </w:pPr>
+                <w:r>
+                  <w:rPr>
+                    <w:sz w:val="20"/>
+                    <w:szCs w:val="20"/>
+                  </w:rPr>
+                  <w:t>Link que direciona o usuário para o LinkedIn da NetMed.</w:t>
+                </w:r>
+              </w:p>
+            </w:tc>
+            <w:tc>
+              <w:tcPr>
+                <w:tcW w:w="3685" w:type="dxa"/>
+              </w:tcPr>
+              <w:p>
+                <w:pPr>
+                  <w:rPr>
+                    <w:sz w:val="20"/>
+                    <w:szCs w:val="20"/>
+                  </w:rPr>
+                </w:pPr>
+                <w:r>
+                  <w:rPr>
+                    <w:sz w:val="20"/>
+                    <w:szCs w:val="20"/>
+                  </w:rPr>
+                  <w:t>Segunda posição da coluna Redes Sociais localizada no canto esquerdo do lado direito do footer.</w:t>
+                </w:r>
+              </w:p>
+            </w:tc>
+          </w:tr>
+          <w:tr>
+            <w:tc>
+              <w:tcPr>
+                <w:tcW w:w="1838" w:type="dxa"/>
+              </w:tcPr>
+              <w:p>
+                <w:pPr>
+                  <w:rPr>
+                    <w:sz w:val="20"/>
+                    <w:szCs w:val="20"/>
+                  </w:rPr>
+                </w:pPr>
+                <w:r>
+                  <w:rPr>
+                    <w:sz w:val="20"/>
+                    <w:szCs w:val="20"/>
+                  </w:rPr>
+                  <w:t>Instagram</w:t>
+                </w:r>
+              </w:p>
+            </w:tc>
+            <w:tc>
+              <w:tcPr>
+                <w:tcW w:w="2977" w:type="dxa"/>
+              </w:tcPr>
+              <w:p>
+                <w:pPr>
+                  <w:rPr>
+                    <w:sz w:val="20"/>
+                    <w:szCs w:val="20"/>
+                  </w:rPr>
+                </w:pPr>
+                <w:r>
+                  <w:rPr>
+                    <w:sz w:val="20"/>
+                    <w:szCs w:val="20"/>
+                  </w:rPr>
+                  <w:t>Link que direciona o usuário para o LinkedIn da NetMed.</w:t>
+                </w:r>
+              </w:p>
+            </w:tc>
+            <w:tc>
+              <w:tcPr>
+                <w:tcW w:w="3685" w:type="dxa"/>
+              </w:tcPr>
+              <w:p>
+                <w:pPr>
+                  <w:rPr>
+                    <w:sz w:val="20"/>
+                    <w:szCs w:val="20"/>
+                  </w:rPr>
+                </w:pPr>
+                <w:r>
+                  <w:rPr>
+                    <w:sz w:val="20"/>
+                    <w:szCs w:val="20"/>
+                  </w:rPr>
+                  <w:t>Terceira posição da coluna Redes Sociais localizada no canto esquerdo do lado direito do footer.</w:t>
+                </w:r>
+              </w:p>
+            </w:tc>
+          </w:tr>
+        </w:tbl>
+        <w:p/>
+        <w:p>
+          <w:r>
+            <w:br w:type="page"/>
+          </w:r>
+        </w:p>
+        <w:p>
+          <w:r>
+            <w:lastRenderedPageBreak/>
+            <w:t>Cadastro pt.1:</w:t>
+          </w:r>
+        </w:p>
+        <w:tbl>
+          <w:tblPr>
+            <w:tblStyle w:val="Tabelacomgrade"/>
+            <w:tblW w:w="8500" w:type="dxa"/>
+            <w:tblLook w:val="04A0" w:firstRow="1" w:lastRow="0" w:firstColumn="1" w:lastColumn="0" w:noHBand="0" w:noVBand="1"/>
+          </w:tblPr>
+          <w:tblGrid>
+            <w:gridCol w:w="1980"/>
+            <w:gridCol w:w="2977"/>
+            <w:gridCol w:w="3543"/>
+          </w:tblGrid>
+          <w:tr>
+            <w:tc>
+              <w:tcPr>
+                <w:tcW w:w="1980" w:type="dxa"/>
+                <w:shd w:val="clear" w:color="auto" w:fill="95DCF7" w:themeFill="accent4" w:themeFillTint="66"/>
+              </w:tcPr>
+              <w:p>
+                <w:r>
+                  <w:t>Escrita</w:t>
+                </w:r>
+              </w:p>
+            </w:tc>
+            <w:tc>
+              <w:tcPr>
+                <w:tcW w:w="2977" w:type="dxa"/>
+                <w:shd w:val="clear" w:color="auto" w:fill="95DCF7" w:themeFill="accent4" w:themeFillTint="66"/>
+              </w:tcPr>
+              <w:p>
+                <w:r>
+                  <w:t>Função</w:t>
+                </w:r>
+              </w:p>
+            </w:tc>
+            <w:tc>
+              <w:tcPr>
+                <w:tcW w:w="3543" w:type="dxa"/>
+                <w:shd w:val="clear" w:color="auto" w:fill="95DCF7" w:themeFill="accent4" w:themeFillTint="66"/>
+              </w:tcPr>
+              <w:p>
+                <w:r>
+                  <w:t>Posição</w:t>
+                </w:r>
+              </w:p>
+            </w:tc>
+          </w:tr>
+          <w:tr>
+            <w:tc>
+              <w:tcPr>
+                <w:tcW w:w="1980" w:type="dxa"/>
+              </w:tcPr>
+              <w:p>
+                <w:pPr>
+                  <w:rPr>
+                    <w:sz w:val="20"/>
+                    <w:szCs w:val="20"/>
+                  </w:rPr>
+                </w:pPr>
+                <w:r>
+                  <w:rPr>
+                    <w:sz w:val="20"/>
+                    <w:szCs w:val="20"/>
+                  </w:rPr>
+                  <w:t>Nome da instituição</w:t>
+                </w:r>
+              </w:p>
+            </w:tc>
+            <w:tc>
+              <w:tcPr>
+                <w:tcW w:w="2977" w:type="dxa"/>
+              </w:tcPr>
+              <w:p>
+                <w:pPr>
+                  <w:rPr>
+                    <w:sz w:val="20"/>
+                    <w:szCs w:val="20"/>
+                  </w:rPr>
+                </w:pPr>
+                <w:r>
+                  <w:rPr>
+                    <w:sz w:val="20"/>
+                    <w:szCs w:val="20"/>
+                  </w:rPr>
+                  <w:t>Input destinado para o nome da instituição cliente ao cadastrar.</w:t>
+                </w:r>
+              </w:p>
+            </w:tc>
+            <w:tc>
+              <w:tcPr>
+                <w:tcW w:w="3543" w:type="dxa"/>
+              </w:tcPr>
+              <w:p>
+                <w:pPr>
+                  <w:rPr>
+                    <w:sz w:val="20"/>
+                    <w:szCs w:val="20"/>
+                  </w:rPr>
+                </w:pPr>
+                <w:r>
+                  <w:rPr>
+                    <w:sz w:val="20"/>
+                    <w:szCs w:val="20"/>
+                  </w:rPr>
+                  <w:t>Input localizado na primeira posição superior esquerda do quadrado a direita da página.</w:t>
+                </w:r>
+              </w:p>
+            </w:tc>
+          </w:tr>
+          <w:tr>
+            <w:tc>
+              <w:tcPr>
+                <w:tcW w:w="1980" w:type="dxa"/>
+              </w:tcPr>
+              <w:p>
+                <w:pPr>
+                  <w:rPr>
+                    <w:sz w:val="20"/>
+                    <w:szCs w:val="20"/>
+                  </w:rPr>
+                </w:pPr>
+                <w:r>
+                  <w:rPr>
+                    <w:sz w:val="20"/>
+                    <w:szCs w:val="20"/>
+                  </w:rPr>
+                  <w:t>CNPJ</w:t>
+                </w:r>
+              </w:p>
+            </w:tc>
+            <w:tc>
+              <w:tcPr>
+                <w:tcW w:w="2977" w:type="dxa"/>
+              </w:tcPr>
+              <w:p>
+                <w:pPr>
+                  <w:rPr>
+                    <w:sz w:val="20"/>
+                    <w:szCs w:val="20"/>
+                  </w:rPr>
+                </w:pPr>
+                <w:r>
+                  <w:rPr>
+                    <w:sz w:val="20"/>
+                    <w:szCs w:val="20"/>
+                  </w:rPr>
+                  <w:t>Input destinado para o CNPJ do cliente ao cadastrar.</w:t>
+                </w:r>
+              </w:p>
+            </w:tc>
+            <w:tc>
+              <w:tcPr>
+                <w:tcW w:w="3543" w:type="dxa"/>
+              </w:tcPr>
+              <w:p>
+                <w:pPr>
+                  <w:rPr>
+                    <w:sz w:val="20"/>
+                    <w:szCs w:val="20"/>
+                  </w:rPr>
+                </w:pPr>
+                <w:r>
+                  <w:rPr>
+                    <w:sz w:val="20"/>
+                    <w:szCs w:val="20"/>
+                  </w:rPr>
+                  <w:t>Input localizado na primeira posição superior direita do quadrado a direita da página.</w:t>
+                </w:r>
+              </w:p>
+            </w:tc>
+          </w:tr>
+          <w:tr>
+            <w:tc>
+              <w:tcPr>
+                <w:tcW w:w="1980" w:type="dxa"/>
+              </w:tcPr>
+              <w:p>
+                <w:pPr>
+                  <w:rPr>
+                    <w:sz w:val="20"/>
+                    <w:szCs w:val="20"/>
+                  </w:rPr>
+                </w:pPr>
+                <w:r>
+                  <w:rPr>
+                    <w:sz w:val="20"/>
+                    <w:szCs w:val="20"/>
+                  </w:rPr>
+                  <w:t>Email para contato</w:t>
+                </w:r>
+              </w:p>
+            </w:tc>
+            <w:tc>
+              <w:tcPr>
+                <w:tcW w:w="2977" w:type="dxa"/>
+              </w:tcPr>
+              <w:p>
+                <w:pPr>
+                  <w:rPr>
+                    <w:sz w:val="20"/>
+                    <w:szCs w:val="20"/>
+                  </w:rPr>
+                </w:pPr>
+                <w:r>
+                  <w:rPr>
+                    <w:sz w:val="20"/>
+                    <w:szCs w:val="20"/>
+                  </w:rPr>
+                  <w:t>Input destinado para o e-mail de contato cliente ao cadastrar.</w:t>
+                </w:r>
+              </w:p>
+            </w:tc>
+            <w:tc>
+              <w:tcPr>
+                <w:tcW w:w="3543" w:type="dxa"/>
+              </w:tcPr>
+              <w:p>
+                <w:pPr>
+                  <w:rPr>
+                    <w:sz w:val="20"/>
+                    <w:szCs w:val="20"/>
+                  </w:rPr>
+                </w:pPr>
+                <w:r>
+                  <w:rPr>
+                    <w:sz w:val="20"/>
+                    <w:szCs w:val="20"/>
+                  </w:rPr>
+                  <w:t>Input localizado na segunda posição ao centro do quadrado a esquerda da página.</w:t>
+                </w:r>
+              </w:p>
+            </w:tc>
+          </w:tr>
+          <w:tr>
+            <w:tc>
+              <w:tcPr>
+                <w:tcW w:w="1980" w:type="dxa"/>
+              </w:tcPr>
+              <w:p>
+                <w:pPr>
+                  <w:rPr>
+                    <w:sz w:val="20"/>
+                    <w:szCs w:val="20"/>
+                  </w:rPr>
+                </w:pPr>
+                <w:r>
+                  <w:rPr>
+                    <w:sz w:val="20"/>
+                    <w:szCs w:val="20"/>
+                  </w:rPr>
+                  <w:t>Nova senha</w:t>
+                </w:r>
+              </w:p>
+            </w:tc>
+            <w:tc>
+              <w:tcPr>
+                <w:tcW w:w="2977" w:type="dxa"/>
+              </w:tcPr>
+              <w:p>
+                <w:pPr>
+                  <w:rPr>
+                    <w:sz w:val="20"/>
+                    <w:szCs w:val="20"/>
+                  </w:rPr>
+                </w:pPr>
+                <w:r>
+                  <w:rPr>
+                    <w:sz w:val="20"/>
+                    <w:szCs w:val="20"/>
+                  </w:rPr>
+                  <w:t>Input destinado para a senha de login do cliente ao cadastrar.</w:t>
+                </w:r>
+              </w:p>
+            </w:tc>
+            <w:tc>
+              <w:tcPr>
+                <w:tcW w:w="3543" w:type="dxa"/>
+              </w:tcPr>
+              <w:p>
+                <w:pPr>
+                  <w:rPr>
+                    <w:sz w:val="20"/>
+                    <w:szCs w:val="20"/>
+                  </w:rPr>
+                </w:pPr>
+                <w:r>
+                  <w:rPr>
+                    <w:sz w:val="20"/>
+                    <w:szCs w:val="20"/>
+                  </w:rPr>
+                  <w:t>Input localizado na terceira posição ao centro do quadrado a esquerda da página.</w:t>
+                </w:r>
+              </w:p>
+            </w:tc>
+          </w:tr>
+          <w:tr>
+            <w:tc>
+              <w:tcPr>
+                <w:tcW w:w="1980" w:type="dxa"/>
+              </w:tcPr>
+              <w:p>
+                <w:pPr>
+                  <w:rPr>
+                    <w:sz w:val="20"/>
+                    <w:szCs w:val="20"/>
+                  </w:rPr>
+                </w:pPr>
+                <w:r>
+                  <w:rPr>
+                    <w:sz w:val="20"/>
+                    <w:szCs w:val="20"/>
+                  </w:rPr>
+                  <w:t>Confirmar a senha</w:t>
+                </w:r>
+              </w:p>
+            </w:tc>
+            <w:tc>
+              <w:tcPr>
+                <w:tcW w:w="2977" w:type="dxa"/>
+              </w:tcPr>
+              <w:p>
+                <w:pPr>
+                  <w:rPr>
+                    <w:sz w:val="20"/>
+                    <w:szCs w:val="20"/>
+                  </w:rPr>
+                </w:pPr>
+                <w:r>
+                  <w:rPr>
+                    <w:sz w:val="20"/>
+                    <w:szCs w:val="20"/>
+                  </w:rPr>
+                  <w:t>Input destinado para o e-mail de contato cliente ao cadastrar.</w:t>
+                </w:r>
+              </w:p>
+            </w:tc>
+            <w:tc>
+              <w:tcPr>
+                <w:tcW w:w="3543" w:type="dxa"/>
+              </w:tcPr>
+              <w:p>
+                <w:pPr>
+                  <w:rPr>
+                    <w:sz w:val="20"/>
+                    <w:szCs w:val="20"/>
+                  </w:rPr>
+                </w:pPr>
+                <w:r>
+                  <w:rPr>
+                    <w:sz w:val="20"/>
+                    <w:szCs w:val="20"/>
+                  </w:rPr>
+                  <w:t>Input localizado na quarta posição ao centro do quadrado a esquerda da página.</w:t>
+                </w:r>
+              </w:p>
+            </w:tc>
+          </w:tr>
+          <w:tr>
+            <w:tc>
+              <w:tcPr>
+                <w:tcW w:w="1980" w:type="dxa"/>
+              </w:tcPr>
+              <w:p>
+                <w:pPr>
+                  <w:rPr>
+                    <w:sz w:val="20"/>
+                    <w:szCs w:val="20"/>
+                  </w:rPr>
+                </w:pPr>
+                <w:r>
+                  <w:rPr>
+                    <w:sz w:val="20"/>
+                    <w:szCs w:val="20"/>
+                  </w:rPr>
+                  <w:t>Continuar</w:t>
+                </w:r>
+              </w:p>
+            </w:tc>
+            <w:tc>
+              <w:tcPr>
+                <w:tcW w:w="2977" w:type="dxa"/>
+              </w:tcPr>
+              <w:p>
+                <w:pPr>
+                  <w:rPr>
+                    <w:sz w:val="20"/>
+                    <w:szCs w:val="20"/>
+                  </w:rPr>
+                </w:pPr>
+                <w:r>
+                  <w:rPr>
+                    <w:sz w:val="20"/>
+                    <w:szCs w:val="20"/>
+                  </w:rPr>
+                  <w:t>Botão que passa para a próxima etapa do cadastro.</w:t>
+                </w:r>
+              </w:p>
+            </w:tc>
+            <w:tc>
+              <w:tcPr>
+                <w:tcW w:w="3543" w:type="dxa"/>
+              </w:tcPr>
+              <w:p>
+                <w:pPr>
+                  <w:rPr>
+                    <w:sz w:val="20"/>
+                    <w:szCs w:val="20"/>
+                  </w:rPr>
+                </w:pPr>
+                <w:r>
+                  <w:rPr>
+                    <w:sz w:val="20"/>
+                    <w:szCs w:val="20"/>
+                  </w:rPr>
+                  <w:t>Botão localizado abaixo dos inputs dentro do quadrado a esquerda da página.</w:t>
+                </w:r>
+              </w:p>
+            </w:tc>
+          </w:tr>
+          <w:tr>
+            <w:tc>
+              <w:tcPr>
+                <w:tcW w:w="1980" w:type="dxa"/>
+              </w:tcPr>
+              <w:p>
+                <w:pPr>
+                  <w:rPr>
+                    <w:sz w:val="20"/>
+                    <w:szCs w:val="20"/>
+                  </w:rPr>
+                </w:pPr>
+                <w:r>
+                  <w:rPr>
+                    <w:sz w:val="20"/>
+                    <w:szCs w:val="20"/>
+                  </w:rPr>
+                  <w:t>Já tem conta? Clique aqui para logar.</w:t>
+                </w:r>
+              </w:p>
+            </w:tc>
+            <w:tc>
+              <w:tcPr>
+                <w:tcW w:w="2977" w:type="dxa"/>
+              </w:tcPr>
+              <w:p>
+                <w:pPr>
+                  <w:rPr>
+                    <w:sz w:val="20"/>
+                    <w:szCs w:val="20"/>
+                  </w:rPr>
+                </w:pPr>
+                <w:r>
+                  <w:rPr>
+                    <w:sz w:val="20"/>
+                    <w:szCs w:val="20"/>
+                  </w:rPr>
+                  <w:t>Link que encaminha para tela de login.</w:t>
+                </w:r>
+              </w:p>
+            </w:tc>
+            <w:tc>
+              <w:tcPr>
+                <w:tcW w:w="3543" w:type="dxa"/>
+              </w:tcPr>
+              <w:p>
+                <w:pPr>
+                  <w:rPr>
+                    <w:sz w:val="20"/>
+                    <w:szCs w:val="20"/>
+                  </w:rPr>
+                </w:pPr>
+                <w:r>
+                  <w:rPr>
+                    <w:sz w:val="20"/>
+                    <w:szCs w:val="20"/>
+                  </w:rPr>
+                  <w:t>Link na parte abaixo central do quadrado a esquerda abaixo do botão Continuar.</w:t>
+                </w:r>
+              </w:p>
+            </w:tc>
+          </w:tr>
+        </w:tbl>
+        <w:p/>
+        <w:p>
+          <w:r>
+            <w:t>Cadastro pt.2:</w:t>
+          </w:r>
+        </w:p>
+        <w:tbl>
+          <w:tblPr>
+            <w:tblStyle w:val="Tabelacomgrade"/>
+            <w:tblW w:w="8500" w:type="dxa"/>
+            <w:tblLook w:val="04A0" w:firstRow="1" w:lastRow="0" w:firstColumn="1" w:lastColumn="0" w:noHBand="0" w:noVBand="1"/>
+          </w:tblPr>
+          <w:tblGrid>
+            <w:gridCol w:w="1980"/>
+            <w:gridCol w:w="2977"/>
+            <w:gridCol w:w="3543"/>
+          </w:tblGrid>
+          <w:tr>
+            <w:tc>
+              <w:tcPr>
+                <w:tcW w:w="1980" w:type="dxa"/>
+                <w:shd w:val="clear" w:color="auto" w:fill="95DCF7" w:themeFill="accent4" w:themeFillTint="66"/>
+              </w:tcPr>
+              <w:p>
+                <w:r>
+                  <w:t>Escrita</w:t>
+                </w:r>
+              </w:p>
+            </w:tc>
+            <w:tc>
+              <w:tcPr>
+                <w:tcW w:w="2977" w:type="dxa"/>
+                <w:shd w:val="clear" w:color="auto" w:fill="95DCF7" w:themeFill="accent4" w:themeFillTint="66"/>
+              </w:tcPr>
+              <w:p>
+                <w:r>
+                  <w:t>Função</w:t>
+                </w:r>
+              </w:p>
+            </w:tc>
+            <w:tc>
+              <w:tcPr>
+                <w:tcW w:w="3543" w:type="dxa"/>
+                <w:shd w:val="clear" w:color="auto" w:fill="95DCF7" w:themeFill="accent4" w:themeFillTint="66"/>
+              </w:tcPr>
+              <w:p>
+                <w:r>
+                  <w:t>Posição</w:t>
+                </w:r>
+              </w:p>
+            </w:tc>
+          </w:tr>
+          <w:tr>
+            <w:tc>
+              <w:tcPr>
+                <w:tcW w:w="1980" w:type="dxa"/>
+              </w:tcPr>
+              <w:p>
+                <w:pPr>
+                  <w:rPr>
+                    <w:sz w:val="20"/>
+                    <w:szCs w:val="20"/>
+                  </w:rPr>
+                </w:pPr>
+                <w:r>
+                  <w:rPr>
+                    <w:sz w:val="20"/>
+                    <w:szCs w:val="20"/>
+                  </w:rPr>
+                  <w:t>CEP</w:t>
+                </w:r>
+              </w:p>
+            </w:tc>
+            <w:tc>
+              <w:tcPr>
+                <w:tcW w:w="2977" w:type="dxa"/>
+              </w:tcPr>
+              <w:p>
+                <w:pPr>
+                  <w:rPr>
+                    <w:sz w:val="20"/>
+                    <w:szCs w:val="20"/>
+                  </w:rPr>
+                </w:pPr>
+                <w:r>
+                  <w:rPr>
+                    <w:sz w:val="20"/>
+                    <w:szCs w:val="20"/>
+                  </w:rPr>
+                  <w:t>Input destinado para o CEP da instituição cliente ao cadastrar.</w:t>
+                </w:r>
+              </w:p>
+            </w:tc>
+            <w:tc>
+              <w:tcPr>
+                <w:tcW w:w="3543" w:type="dxa"/>
+              </w:tcPr>
+              <w:p>
+                <w:pPr>
+                  <w:rPr>
+                    <w:sz w:val="20"/>
+                    <w:szCs w:val="20"/>
+                  </w:rPr>
+                </w:pPr>
+                <w:r>
+                  <w:rPr>
+                    <w:sz w:val="20"/>
+                    <w:szCs w:val="20"/>
+                  </w:rPr>
+                  <w:t>Input localizado na primeira posição superior esquerda do quadrado a direita da página.</w:t>
+                </w:r>
+              </w:p>
+            </w:tc>
+          </w:tr>
+          <w:tr>
+            <w:tc>
+              <w:tcPr>
+                <w:tcW w:w="1980" w:type="dxa"/>
+              </w:tcPr>
+              <w:p>
+                <w:pPr>
+                  <w:rPr>
+                    <w:sz w:val="20"/>
+                    <w:szCs w:val="20"/>
+                  </w:rPr>
+                </w:pPr>
+                <w:r>
+                  <w:rPr>
+                    <w:sz w:val="20"/>
+                    <w:szCs w:val="20"/>
+                  </w:rPr>
+                  <w:t>Estado</w:t>
+                </w:r>
+              </w:p>
+            </w:tc>
+            <w:tc>
+              <w:tcPr>
+                <w:tcW w:w="2977" w:type="dxa"/>
+              </w:tcPr>
+              <w:p>
+                <w:pPr>
+                  <w:rPr>
+                    <w:sz w:val="20"/>
+                    <w:szCs w:val="20"/>
+                  </w:rPr>
+                </w:pPr>
+                <w:r>
+                  <w:rPr>
+                    <w:sz w:val="20"/>
+                    <w:szCs w:val="20"/>
+                  </w:rPr>
+                  <w:t>Input destinado para o estado do cliente ao cadastrar.</w:t>
+                </w:r>
+              </w:p>
+            </w:tc>
+            <w:tc>
+              <w:tcPr>
+                <w:tcW w:w="3543" w:type="dxa"/>
+              </w:tcPr>
+              <w:p>
+                <w:pPr>
+                  <w:rPr>
+                    <w:sz w:val="20"/>
+                    <w:szCs w:val="20"/>
+                  </w:rPr>
+                </w:pPr>
+                <w:r>
+                  <w:rPr>
+                    <w:sz w:val="20"/>
+                    <w:szCs w:val="20"/>
+                  </w:rPr>
+                  <w:t>Input localizado na primeira posição superior direita do quadrado a direita da página.</w:t>
+                </w:r>
+              </w:p>
+            </w:tc>
+          </w:tr>
+          <w:tr>
+            <w:tc>
+              <w:tcPr>
+                <w:tcW w:w="1980" w:type="dxa"/>
+              </w:tcPr>
+              <w:p>
+                <w:pPr>
+                  <w:rPr>
+                    <w:sz w:val="20"/>
+                    <w:szCs w:val="20"/>
+                  </w:rPr>
+                </w:pPr>
+                <w:r>
+                  <w:rPr>
+                    <w:sz w:val="20"/>
+                    <w:szCs w:val="20"/>
+                  </w:rPr>
+                  <w:t>Cidade</w:t>
+                </w:r>
+              </w:p>
+            </w:tc>
+            <w:tc>
+              <w:tcPr>
+                <w:tcW w:w="2977" w:type="dxa"/>
+              </w:tcPr>
+              <w:p>
+                <w:pPr>
+                  <w:rPr>
+                    <w:sz w:val="20"/>
+                    <w:szCs w:val="20"/>
+                  </w:rPr>
+                </w:pPr>
+                <w:r>
+                  <w:rPr>
+                    <w:sz w:val="20"/>
+                    <w:szCs w:val="20"/>
+                  </w:rPr>
+                  <w:t>Input destinado para a cidade de contato cliente ao cadastrar.</w:t>
+                </w:r>
+              </w:p>
+            </w:tc>
+            <w:tc>
+              <w:tcPr>
+                <w:tcW w:w="3543" w:type="dxa"/>
+              </w:tcPr>
+              <w:p>
+                <w:pPr>
+                  <w:rPr>
+                    <w:sz w:val="20"/>
+                    <w:szCs w:val="20"/>
+                  </w:rPr>
+                </w:pPr>
+                <w:r>
+                  <w:rPr>
+                    <w:sz w:val="20"/>
+                    <w:szCs w:val="20"/>
+                  </w:rPr>
+                  <w:t>Input localizado na segunda posição ao centro do quadrado a esquerda da página.</w:t>
+                </w:r>
+              </w:p>
+            </w:tc>
+          </w:tr>
+          <w:tr>
+            <w:tc>
+              <w:tcPr>
+                <w:tcW w:w="1980" w:type="dxa"/>
+              </w:tcPr>
+              <w:p>
+                <w:pPr>
+                  <w:rPr>
+                    <w:sz w:val="20"/>
+                    <w:szCs w:val="20"/>
+                  </w:rPr>
+                </w:pPr>
+                <w:r>
+                  <w:rPr>
+                    <w:sz w:val="20"/>
+                    <w:szCs w:val="20"/>
+                  </w:rPr>
+                  <w:t>Logradouro</w:t>
+                </w:r>
+              </w:p>
+            </w:tc>
+            <w:tc>
+              <w:tcPr>
+                <w:tcW w:w="2977" w:type="dxa"/>
+              </w:tcPr>
+              <w:p>
+                <w:pPr>
+                  <w:rPr>
+                    <w:sz w:val="20"/>
+                    <w:szCs w:val="20"/>
+                  </w:rPr>
+                </w:pPr>
+                <w:r>
+                  <w:rPr>
+                    <w:sz w:val="20"/>
+                    <w:szCs w:val="20"/>
+                  </w:rPr>
+                  <w:t>Input destinado para o logradouro de login do cliente ao cadastrar.</w:t>
+                </w:r>
+              </w:p>
+            </w:tc>
+            <w:tc>
+              <w:tcPr>
+                <w:tcW w:w="3543" w:type="dxa"/>
+              </w:tcPr>
+              <w:p>
+                <w:pPr>
+                  <w:rPr>
+                    <w:sz w:val="20"/>
+                    <w:szCs w:val="20"/>
+                  </w:rPr>
+                </w:pPr>
+                <w:r>
+                  <w:rPr>
+                    <w:sz w:val="20"/>
+                    <w:szCs w:val="20"/>
+                  </w:rPr>
+                  <w:t>Input localizado na terceira posição ao centro do quadrado a esquerda da página.</w:t>
+                </w:r>
+              </w:p>
+            </w:tc>
+          </w:tr>
+          <w:tr>
+            <w:tc>
+              <w:tcPr>
+                <w:tcW w:w="1980" w:type="dxa"/>
+              </w:tcPr>
+              <w:p>
+                <w:pPr>
+                  <w:rPr>
+                    <w:sz w:val="20"/>
+                    <w:szCs w:val="20"/>
+                  </w:rPr>
+                </w:pPr>
+                <w:r>
+                  <w:rPr>
+                    <w:sz w:val="20"/>
+                    <w:szCs w:val="20"/>
+                  </w:rPr>
+                  <w:t>Número</w:t>
+                </w:r>
+              </w:p>
+            </w:tc>
+            <w:tc>
+              <w:tcPr>
+                <w:tcW w:w="2977" w:type="dxa"/>
+              </w:tcPr>
+              <w:p>
+                <w:pPr>
+                  <w:rPr>
+                    <w:sz w:val="20"/>
+                    <w:szCs w:val="20"/>
+                  </w:rPr>
+                </w:pPr>
+                <w:r>
+                  <w:rPr>
+                    <w:sz w:val="20"/>
+                    <w:szCs w:val="20"/>
+                  </w:rPr>
+                  <w:t>Input destinado para o número de endereço do cliente ao cadastrar.</w:t>
+                </w:r>
+              </w:p>
+            </w:tc>
+            <w:tc>
+              <w:tcPr>
+                <w:tcW w:w="3543" w:type="dxa"/>
+              </w:tcPr>
+              <w:p>
+                <w:pPr>
+                  <w:rPr>
+                    <w:sz w:val="20"/>
+                    <w:szCs w:val="20"/>
+                  </w:rPr>
+                </w:pPr>
+                <w:r>
+                  <w:rPr>
+                    <w:sz w:val="20"/>
+                    <w:szCs w:val="20"/>
+                  </w:rPr>
+                  <w:t>Input localizado na quarta posição ao centro do quadrado a esquerda da página.</w:t>
+                </w:r>
+              </w:p>
+            </w:tc>
+          </w:tr>
+          <w:tr>
+            <w:tc>
+              <w:tcPr>
+                <w:tcW w:w="1980" w:type="dxa"/>
+              </w:tcPr>
+              <w:p>
+                <w:pPr>
+                  <w:rPr>
+                    <w:sz w:val="20"/>
+                    <w:szCs w:val="20"/>
+                  </w:rPr>
+                </w:pPr>
+                <w:r>
+                  <w:rPr>
+                    <w:sz w:val="20"/>
+                    <w:szCs w:val="20"/>
+                  </w:rPr>
+                  <w:t>Cadastrar</w:t>
+                </w:r>
+              </w:p>
+            </w:tc>
+            <w:tc>
+              <w:tcPr>
+                <w:tcW w:w="2977" w:type="dxa"/>
+              </w:tcPr>
+              <w:p>
+                <w:pPr>
+                  <w:rPr>
+                    <w:sz w:val="20"/>
+                    <w:szCs w:val="20"/>
+                  </w:rPr>
+                </w:pPr>
+                <w:r>
+                  <w:rPr>
+                    <w:sz w:val="20"/>
+                    <w:szCs w:val="20"/>
+                  </w:rPr>
+                  <w:t>Botão que puxa a função de cadastro no sistema passando pela validação.</w:t>
+                </w:r>
+              </w:p>
+            </w:tc>
+            <w:tc>
+              <w:tcPr>
+                <w:tcW w:w="3543" w:type="dxa"/>
+              </w:tcPr>
+              <w:p>
+                <w:pPr>
+                  <w:rPr>
+                    <w:sz w:val="20"/>
+                    <w:szCs w:val="20"/>
+                  </w:rPr>
+                </w:pPr>
+                <w:r>
+                  <w:rPr>
+                    <w:sz w:val="20"/>
+                    <w:szCs w:val="20"/>
+                  </w:rPr>
+                  <w:t>Botão localizado abaixo dos inputs dentro do quadrado a esquerda da página.</w:t>
+                </w:r>
+              </w:p>
+            </w:tc>
+          </w:tr>
+          <w:tr>
+            <w:tc>
+              <w:tcPr>
+                <w:tcW w:w="1980" w:type="dxa"/>
+              </w:tcPr>
+              <w:p>
+                <w:pPr>
+                  <w:rPr>
+                    <w:sz w:val="20"/>
+                    <w:szCs w:val="20"/>
+                  </w:rPr>
+                </w:pPr>
+                <w:r>
+                  <w:rPr>
+                    <w:sz w:val="20"/>
+                    <w:szCs w:val="20"/>
+                  </w:rPr>
+                  <w:t xml:space="preserve">Já tem conta? Clique aqui para </w:t>
+                </w:r>
+                <w:proofErr w:type="spellStart"/>
+                <w:r>
+                  <w:rPr>
+                    <w:sz w:val="20"/>
+                    <w:szCs w:val="20"/>
+                  </w:rPr>
+                  <w:t>logar</w:t>
+                </w:r>
+                <w:proofErr w:type="spellEnd"/>
+              </w:p>
+            </w:tc>
+            <w:tc>
+              <w:tcPr>
+                <w:tcW w:w="2977" w:type="dxa"/>
+              </w:tcPr>
+              <w:p>
+                <w:pPr>
+                  <w:rPr>
+                    <w:sz w:val="20"/>
+                    <w:szCs w:val="20"/>
+                  </w:rPr>
+                </w:pPr>
+                <w:r>
+                  <w:rPr>
+                    <w:sz w:val="20"/>
+                    <w:szCs w:val="20"/>
+                  </w:rPr>
+                  <w:t>Link que encaminha para tela de login.</w:t>
+                </w:r>
+              </w:p>
+            </w:tc>
+            <w:tc>
+              <w:tcPr>
+                <w:tcW w:w="3543" w:type="dxa"/>
+              </w:tcPr>
+              <w:p>
+                <w:pPr>
+                  <w:rPr>
+                    <w:sz w:val="20"/>
+                    <w:szCs w:val="20"/>
+                  </w:rPr>
+                </w:pPr>
+                <w:r>
+                  <w:rPr>
+                    <w:sz w:val="20"/>
+                    <w:szCs w:val="20"/>
+                  </w:rPr>
+                  <w:t xml:space="preserve">Link na parte abaixo central do quadrado a esquerda abaixo do botão </w:t>
+                </w:r>
+                <w:r>
+                  <w:rPr>
+                    <w:sz w:val="20"/>
+                    <w:szCs w:val="20"/>
+                  </w:rPr>
+                  <w:t>c</w:t>
+                </w:r>
+                <w:r>
+                  <w:rPr>
+                    <w:sz w:val="20"/>
+                    <w:szCs w:val="20"/>
+                  </w:rPr>
+                  <w:t>ontinuar.</w:t>
+                </w:r>
+              </w:p>
+            </w:tc>
+          </w:tr>
+        </w:tbl>
+        <w:p/>
+        <w:p/>
+        <w:p/>
+        <w:p/>
+        <w:p>
+          <w:r>
+            <w:lastRenderedPageBreak/>
+            <w:t>Dashboard:</w:t>
+          </w:r>
+        </w:p>
+        <w:tbl>
+          <w:tblPr>
+            <w:tblStyle w:val="Tabelacomgrade"/>
+            <w:tblW w:w="8500" w:type="dxa"/>
+            <w:tblLook w:val="04A0" w:firstRow="1" w:lastRow="0" w:firstColumn="1" w:lastColumn="0" w:noHBand="0" w:noVBand="1"/>
+          </w:tblPr>
+          <w:tblGrid>
+            <w:gridCol w:w="1980"/>
+            <w:gridCol w:w="2977"/>
+            <w:gridCol w:w="3543"/>
+          </w:tblGrid>
+          <w:tr>
+            <w:tc>
+              <w:tcPr>
+                <w:tcW w:w="1980" w:type="dxa"/>
+                <w:shd w:val="clear" w:color="auto" w:fill="95DCF7" w:themeFill="accent4" w:themeFillTint="66"/>
+              </w:tcPr>
+              <w:p>
+                <w:r>
+                  <w:t>Escrita</w:t>
+                </w:r>
+              </w:p>
+            </w:tc>
+            <w:tc>
+              <w:tcPr>
+                <w:tcW w:w="2977" w:type="dxa"/>
+                <w:shd w:val="clear" w:color="auto" w:fill="95DCF7" w:themeFill="accent4" w:themeFillTint="66"/>
+              </w:tcPr>
+              <w:p>
+                <w:r>
+                  <w:t>Função</w:t>
+                </w:r>
+              </w:p>
+            </w:tc>
+            <w:tc>
+              <w:tcPr>
+                <w:tcW w:w="3543" w:type="dxa"/>
+                <w:shd w:val="clear" w:color="auto" w:fill="95DCF7" w:themeFill="accent4" w:themeFillTint="66"/>
+              </w:tcPr>
+              <w:p>
+                <w:r>
+                  <w:t>Posição</w:t>
+                </w:r>
+              </w:p>
+            </w:tc>
+          </w:tr>
+          <w:tr>
+            <w:tc>
+              <w:tcPr>
+                <w:tcW w:w="1980" w:type="dxa"/>
+              </w:tcPr>
+              <w:p>
+                <w:pPr>
+                  <w:rPr>
+                    <w:sz w:val="20"/>
+                    <w:szCs w:val="20"/>
+                  </w:rPr>
+                </w:pPr>
+                <w:r>
+                  <w:rPr>
+                    <w:sz w:val="20"/>
+                    <w:szCs w:val="20"/>
+                  </w:rPr>
+                  <w:t>Geral; Computador1;</w:t>
+                </w:r>
+              </w:p>
+              <w:p>
+                <w:pPr>
+                  <w:rPr>
+                    <w:sz w:val="20"/>
+                    <w:szCs w:val="20"/>
+                  </w:rPr>
+                </w:pPr>
+                <w:proofErr w:type="spellStart"/>
+                <w:r>
+                  <w:rPr>
+                    <w:sz w:val="20"/>
+                    <w:szCs w:val="20"/>
+                  </w:rPr>
+                  <w:t>ComputadorN</w:t>
+                </w:r>
+                <w:proofErr w:type="spellEnd"/>
+                <w:r>
+                  <w:rPr>
+                    <w:sz w:val="20"/>
+                    <w:szCs w:val="20"/>
+                  </w:rPr>
+                  <w:t>;</w:t>
+                </w:r>
+              </w:p>
+            </w:tc>
+            <w:tc>
+              <w:tcPr>
+                <w:tcW w:w="2977" w:type="dxa"/>
+              </w:tcPr>
+              <w:p>
+                <w:pPr>
+                  <w:rPr>
+                    <w:sz w:val="20"/>
+                    <w:szCs w:val="20"/>
+                  </w:rPr>
+                </w:pPr>
+                <w:r>
+                  <w:rPr>
+                    <w:sz w:val="20"/>
+                    <w:szCs w:val="20"/>
+                  </w:rPr>
+                  <w:t>Select para filtrar os dados de cada máquina ou de forma geral</w:t>
+                </w:r>
+                <w:r>
+                  <w:rPr>
+                    <w:sz w:val="20"/>
+                    <w:szCs w:val="20"/>
+                  </w:rPr>
+                  <w:t>.</w:t>
+                </w:r>
+              </w:p>
+            </w:tc>
+            <w:tc>
+              <w:tcPr>
+                <w:tcW w:w="3543" w:type="dxa"/>
+              </w:tcPr>
+              <w:p>
+                <w:pPr>
+                  <w:rPr>
+                    <w:sz w:val="20"/>
+                    <w:szCs w:val="20"/>
+                  </w:rPr>
+                </w:pPr>
+                <w:r>
+                  <w:rPr>
+                    <w:sz w:val="20"/>
+                    <w:szCs w:val="20"/>
+                  </w:rPr>
+                  <w:t>Select</w:t>
+                </w:r>
+                <w:r>
+                  <w:rPr>
+                    <w:sz w:val="20"/>
+                    <w:szCs w:val="20"/>
+                  </w:rPr>
+                  <w:t xml:space="preserve"> localizado na primeira posição superior esquerda </w:t>
+                </w:r>
+                <w:r>
+                  <w:rPr>
+                    <w:sz w:val="20"/>
+                    <w:szCs w:val="20"/>
+                  </w:rPr>
+                  <w:t>d</w:t>
+                </w:r>
+                <w:r>
+                  <w:rPr>
+                    <w:sz w:val="20"/>
+                    <w:szCs w:val="20"/>
+                  </w:rPr>
+                  <w:t>a página.</w:t>
+                </w:r>
+              </w:p>
+            </w:tc>
+          </w:tr>
+          <w:tr>
+            <w:tc>
+              <w:tcPr>
+                <w:tcW w:w="1980" w:type="dxa"/>
+              </w:tcPr>
+              <w:p>
+                <w:pPr>
+                  <w:rPr>
+                    <w:sz w:val="20"/>
+                    <w:szCs w:val="20"/>
+                  </w:rPr>
+                </w:pPr>
+                <w:r>
+                  <w:rPr>
+                    <w:sz w:val="20"/>
+                    <w:szCs w:val="20"/>
+                  </w:rPr>
+                  <w:t>“Calendário”</w:t>
+                </w:r>
+              </w:p>
+            </w:tc>
+            <w:tc>
+              <w:tcPr>
+                <w:tcW w:w="2977" w:type="dxa"/>
+              </w:tcPr>
+              <w:p>
+                <w:pPr>
+                  <w:rPr>
+                    <w:sz w:val="20"/>
+                    <w:szCs w:val="20"/>
+                  </w:rPr>
+                </w:pPr>
+                <w:r>
+                  <w:rPr>
+                    <w:sz w:val="20"/>
+                    <w:szCs w:val="20"/>
+                  </w:rPr>
+                  <w:t>Conjunto de botões em formato de calendário que funcionam como filtro de tempo.</w:t>
+                </w:r>
+              </w:p>
+            </w:tc>
+            <w:tc>
+              <w:tcPr>
+                <w:tcW w:w="3543" w:type="dxa"/>
+              </w:tcPr>
+              <w:p>
+                <w:pPr>
+                  <w:rPr>
+                    <w:sz w:val="20"/>
+                    <w:szCs w:val="20"/>
+                  </w:rPr>
+                </w:pPr>
+                <w:r>
+                  <w:rPr>
+                    <w:sz w:val="20"/>
+                    <w:szCs w:val="20"/>
+                  </w:rPr>
+                  <w:t>Parte direita da página.</w:t>
+                </w:r>
+              </w:p>
+            </w:tc>
+          </w:tr>
+        </w:tbl>
+        <w:p/>
+        <w:p>
+          <w:r>
+            <w:t>Menu – Sistema:</w:t>
+          </w:r>
+        </w:p>
+        <w:tbl>
+          <w:tblPr>
+            <w:tblStyle w:val="Tabelacomgrade"/>
+            <w:tblW w:w="8500" w:type="dxa"/>
+            <w:tblLook w:val="04A0" w:firstRow="1" w:lastRow="0" w:firstColumn="1" w:lastColumn="0" w:noHBand="0" w:noVBand="1"/>
+          </w:tblPr>
+          <w:tblGrid>
+            <w:gridCol w:w="1696"/>
+            <w:gridCol w:w="3402"/>
+            <w:gridCol w:w="3402"/>
+          </w:tblGrid>
+          <w:tr>
+            <w:tc>
+              <w:tcPr>
+                <w:tcW w:w="1696" w:type="dxa"/>
+                <w:shd w:val="clear" w:color="auto" w:fill="95DCF7" w:themeFill="accent4" w:themeFillTint="66"/>
+              </w:tcPr>
+              <w:p>
+                <w:r>
+                  <w:t>Escrita</w:t>
+                </w:r>
+              </w:p>
+            </w:tc>
+            <w:tc>
+              <w:tcPr>
+                <w:tcW w:w="3402" w:type="dxa"/>
+                <w:shd w:val="clear" w:color="auto" w:fill="95DCF7" w:themeFill="accent4" w:themeFillTint="66"/>
+              </w:tcPr>
+              <w:p>
+                <w:r>
+                  <w:t>Função</w:t>
+                </w:r>
+              </w:p>
+            </w:tc>
+            <w:tc>
+              <w:tcPr>
+                <w:tcW w:w="3402" w:type="dxa"/>
+                <w:shd w:val="clear" w:color="auto" w:fill="95DCF7" w:themeFill="accent4" w:themeFillTint="66"/>
+              </w:tcPr>
+              <w:p>
+                <w:r>
+                  <w:t>Posição</w:t>
+                </w:r>
+              </w:p>
+            </w:tc>
+          </w:tr>
+          <w:tr>
+            <w:tc>
+              <w:tcPr>
+                <w:tcW w:w="1696" w:type="dxa"/>
+              </w:tcPr>
+              <w:p>
+                <w:pPr>
+                  <w:rPr>
+                    <w:sz w:val="20"/>
+                    <w:szCs w:val="20"/>
+                  </w:rPr>
+                </w:pPr>
+                <w:r>
+                  <w:rPr>
+                    <w:sz w:val="20"/>
+                    <w:szCs w:val="20"/>
+                  </w:rPr>
+                  <w:t>Símbolo de pessoa/usuário</w:t>
+                </w:r>
+              </w:p>
+            </w:tc>
+            <w:tc>
+              <w:tcPr>
+                <w:tcW w:w="3402" w:type="dxa"/>
+              </w:tcPr>
+              <w:p>
+                <w:pPr>
+                  <w:rPr>
+                    <w:sz w:val="20"/>
+                    <w:szCs w:val="20"/>
+                  </w:rPr>
+                </w:pPr>
+                <w:r>
+                  <w:rPr>
+                    <w:sz w:val="20"/>
+                    <w:szCs w:val="20"/>
+                  </w:rPr>
+                  <w:t>Encaminha o usuário para tela inicial do sistema que apresenta alguns dados e botões.</w:t>
+                </w:r>
+              </w:p>
+            </w:tc>
+            <w:tc>
+              <w:tcPr>
+                <w:tcW w:w="3402" w:type="dxa"/>
+              </w:tcPr>
+              <w:p>
+                <w:pPr>
+                  <w:rPr>
+                    <w:sz w:val="20"/>
+                    <w:szCs w:val="20"/>
+                  </w:rPr>
+                </w:pPr>
+                <w:r>
+                  <w:rPr>
+                    <w:sz w:val="20"/>
+                    <w:szCs w:val="20"/>
+                  </w:rPr>
+                  <w:t>Primeira posição do menu que fica na lateral esquerda da página.</w:t>
+                </w:r>
+              </w:p>
+            </w:tc>
+          </w:tr>
+          <w:tr>
+            <w:tc>
+              <w:tcPr>
+                <w:tcW w:w="1696" w:type="dxa"/>
+              </w:tcPr>
+              <w:p>
+                <w:pPr>
+                  <w:rPr>
+                    <w:sz w:val="20"/>
+                    <w:szCs w:val="20"/>
+                  </w:rPr>
+                </w:pPr>
+                <w:r>
+                  <w:rPr>
+                    <w:sz w:val="20"/>
+                    <w:szCs w:val="20"/>
+                  </w:rPr>
+                  <w:t>Símbolo de dashboard</w:t>
+                </w:r>
+              </w:p>
+            </w:tc>
+            <w:tc>
+              <w:tcPr>
+                <w:tcW w:w="3402" w:type="dxa"/>
+              </w:tcPr>
+              <w:p>
+                <w:r>
+                  <w:rPr>
+                    <w:sz w:val="20"/>
+                    <w:szCs w:val="20"/>
+                  </w:rPr>
+                  <w:t xml:space="preserve">Encaminha o usuário para tela inicial do dashboard que apresenta algumas </w:t>
+                </w:r>
+                <w:proofErr w:type="spellStart"/>
+                <w:r>
+                  <w:rPr>
+                    <w:sz w:val="20"/>
+                    <w:szCs w:val="20"/>
+                  </w:rPr>
+                  <w:t>KPI’s</w:t>
+                </w:r>
+                <w:proofErr w:type="spellEnd"/>
+                <w:r>
+                  <w:rPr>
+                    <w:sz w:val="20"/>
+                    <w:szCs w:val="20"/>
+                  </w:rPr>
+                  <w:t>.</w:t>
+                </w:r>
+              </w:p>
+            </w:tc>
+            <w:tc>
+              <w:tcPr>
+                <w:tcW w:w="3402" w:type="dxa"/>
+              </w:tcPr>
+              <w:p>
+                <w:pPr>
+                  <w:rPr>
+                    <w:sz w:val="20"/>
+                    <w:szCs w:val="20"/>
+                  </w:rPr>
+                </w:pPr>
+                <w:r>
+                  <w:rPr>
+                    <w:sz w:val="20"/>
+                    <w:szCs w:val="20"/>
+                  </w:rPr>
+                  <w:t>Segunda posição do menu que fica na lateral esquerda da página.</w:t>
+                </w:r>
+              </w:p>
+            </w:tc>
+          </w:tr>
+          <w:tr>
+            <w:tc>
+              <w:tcPr>
+                <w:tcW w:w="1696" w:type="dxa"/>
+              </w:tcPr>
+              <w:p>
+                <w:pPr>
+                  <w:rPr>
+                    <w:sz w:val="20"/>
+                    <w:szCs w:val="20"/>
+                  </w:rPr>
+                </w:pPr>
+                <w:r>
+                  <w:rPr>
+                    <w:sz w:val="20"/>
+                    <w:szCs w:val="20"/>
+                  </w:rPr>
+                  <w:t xml:space="preserve">Símbolo de computador + engrenagem </w:t>
+                </w:r>
+              </w:p>
+            </w:tc>
+            <w:tc>
+              <w:tcPr>
+                <w:tcW w:w="3402" w:type="dxa"/>
+              </w:tcPr>
+              <w:p>
+                <w:pPr>
+                  <w:rPr>
+                    <w:sz w:val="20"/>
+                    <w:szCs w:val="20"/>
+                  </w:rPr>
+                </w:pPr>
+                <w:r>
+                  <w:rPr>
+                    <w:sz w:val="20"/>
+                    <w:szCs w:val="20"/>
+                  </w:rPr>
+                  <w:t xml:space="preserve">Encaminha o usuário para tela onde visualizará as informações de hardware das máquinas. </w:t>
+                </w:r>
+              </w:p>
+            </w:tc>
+            <w:tc>
+              <w:tcPr>
+                <w:tcW w:w="3402" w:type="dxa"/>
+              </w:tcPr>
+              <w:p>
+                <w:pPr>
+                  <w:rPr>
+                    <w:sz w:val="20"/>
+                    <w:szCs w:val="20"/>
+                  </w:rPr>
+                </w:pPr>
+                <w:r>
+                  <w:rPr>
+                    <w:sz w:val="20"/>
+                    <w:szCs w:val="20"/>
+                  </w:rPr>
+                  <w:t>Terceira posição do menu que fica na lateral esquerda da página.</w:t>
+                </w:r>
+              </w:p>
+            </w:tc>
+          </w:tr>
+          <w:tr>
+            <w:tc>
+              <w:tcPr>
+                <w:tcW w:w="1696" w:type="dxa"/>
+              </w:tcPr>
+              <w:p>
+                <w:pPr>
+                  <w:rPr>
+                    <w:sz w:val="20"/>
+                    <w:szCs w:val="20"/>
+                  </w:rPr>
+                </w:pPr>
+                <w:r>
+                  <w:rPr>
+                    <w:sz w:val="20"/>
+                    <w:szCs w:val="20"/>
+                  </w:rPr>
+                  <w:t>Símbolo de notebook com gráficos</w:t>
+                </w:r>
+              </w:p>
+            </w:tc>
+            <w:tc>
+              <w:tcPr>
+                <w:tcW w:w="3402" w:type="dxa"/>
+              </w:tcPr>
+              <w:p>
+                <w:pPr>
+                  <w:rPr>
+                    <w:sz w:val="20"/>
+                    <w:szCs w:val="20"/>
+                  </w:rPr>
+                </w:pPr>
+                <w:r>
+                  <w:rPr>
+                    <w:sz w:val="20"/>
+                    <w:szCs w:val="20"/>
+                  </w:rPr>
+                  <w:t xml:space="preserve">Encaminha o usuário para tela de visualização dos dados das máquinas através de gráficos e </w:t>
+                </w:r>
+                <w:proofErr w:type="spellStart"/>
+                <w:r>
+                  <w:rPr>
+                    <w:sz w:val="20"/>
+                    <w:szCs w:val="20"/>
+                  </w:rPr>
+                  <w:t>KPI’s</w:t>
+                </w:r>
+                <w:proofErr w:type="spellEnd"/>
+                <w:r>
+                  <w:rPr>
+                    <w:sz w:val="20"/>
+                    <w:szCs w:val="20"/>
+                  </w:rPr>
+                  <w:t>.</w:t>
+                </w:r>
+              </w:p>
+            </w:tc>
+            <w:tc>
+              <w:tcPr>
+                <w:tcW w:w="3402" w:type="dxa"/>
+              </w:tcPr>
+              <w:p>
+                <w:pPr>
+                  <w:rPr>
+                    <w:sz w:val="20"/>
+                    <w:szCs w:val="20"/>
+                  </w:rPr>
+                </w:pPr>
+                <w:r>
+                  <w:rPr>
+                    <w:sz w:val="20"/>
+                    <w:szCs w:val="20"/>
+                  </w:rPr>
+                  <w:t>Quarta posição do menu que fica na lateral esquerda da página.</w:t>
+                </w:r>
+              </w:p>
+            </w:tc>
+          </w:tr>
+          <w:tr>
+            <w:tc>
+              <w:tcPr>
+                <w:tcW w:w="1696" w:type="dxa"/>
+              </w:tcPr>
+              <w:p>
+                <w:pPr>
+                  <w:rPr>
+                    <w:sz w:val="20"/>
+                    <w:szCs w:val="20"/>
+                  </w:rPr>
+                </w:pPr>
+                <w:r>
+                  <w:rPr>
+                    <w:sz w:val="20"/>
+                    <w:szCs w:val="20"/>
+                  </w:rPr>
+                  <w:t>Símbolo de porta que representa saída</w:t>
+                </w:r>
+              </w:p>
+            </w:tc>
+            <w:tc>
+              <w:tcPr>
+                <w:tcW w:w="3402" w:type="dxa"/>
+              </w:tcPr>
+              <w:p>
+                <w:pPr>
+                  <w:rPr>
+                    <w:sz w:val="20"/>
+                    <w:szCs w:val="20"/>
+                  </w:rPr>
+                </w:pPr>
+                <w:r>
+                  <w:rPr>
+                    <w:sz w:val="20"/>
+                    <w:szCs w:val="20"/>
+                  </w:rPr>
+                  <w:t>Efetua o logout do sistema.</w:t>
+                </w:r>
+              </w:p>
+              <w:p>
+                <w:pPr>
+                  <w:rPr>
+                    <w:sz w:val="20"/>
+                    <w:szCs w:val="20"/>
+                  </w:rPr>
+                </w:pPr>
+              </w:p>
+            </w:tc>
+            <w:tc>
+              <w:tcPr>
+                <w:tcW w:w="3402" w:type="dxa"/>
+              </w:tcPr>
+              <w:p>
+                <w:pPr>
+                  <w:rPr>
+                    <w:sz w:val="20"/>
+                    <w:szCs w:val="20"/>
+                  </w:rPr>
+                </w:pPr>
+                <w:r>
+                  <w:rPr>
+                    <w:sz w:val="20"/>
+                    <w:szCs w:val="20"/>
+                  </w:rPr>
+                  <w:t>Última posição do menu que fica na lateral esquerda da página.</w:t>
+                </w:r>
+              </w:p>
+            </w:tc>
+          </w:tr>
+        </w:tbl>
+        <w:p/>
+        <w:p>
+          <w:r>
+            <w:t>Tela inicial – Sistema:</w:t>
+          </w:r>
+        </w:p>
+        <w:tbl>
+          <w:tblPr>
+            <w:tblStyle w:val="Tabelacomgrade"/>
+            <w:tblW w:w="8500" w:type="dxa"/>
+            <w:tblLook w:val="04A0" w:firstRow="1" w:lastRow="0" w:firstColumn="1" w:lastColumn="0" w:noHBand="0" w:noVBand="1"/>
+          </w:tblPr>
+          <w:tblGrid>
+            <w:gridCol w:w="1980"/>
+            <w:gridCol w:w="2977"/>
+            <w:gridCol w:w="3543"/>
+          </w:tblGrid>
+          <w:tr>
+            <w:tc>
+              <w:tcPr>
+                <w:tcW w:w="1980" w:type="dxa"/>
+                <w:shd w:val="clear" w:color="auto" w:fill="95DCF7" w:themeFill="accent4" w:themeFillTint="66"/>
+              </w:tcPr>
+              <w:p>
+                <w:r>
+                  <w:t>Escrita</w:t>
+                </w:r>
+              </w:p>
+            </w:tc>
+            <w:tc>
+              <w:tcPr>
+                <w:tcW w:w="2977" w:type="dxa"/>
+                <w:shd w:val="clear" w:color="auto" w:fill="95DCF7" w:themeFill="accent4" w:themeFillTint="66"/>
+              </w:tcPr>
+              <w:p>
+                <w:r>
+                  <w:t>Função</w:t>
+                </w:r>
+              </w:p>
+            </w:tc>
+            <w:tc>
+              <w:tcPr>
+                <w:tcW w:w="3543" w:type="dxa"/>
+                <w:shd w:val="clear" w:color="auto" w:fill="95DCF7" w:themeFill="accent4" w:themeFillTint="66"/>
+              </w:tcPr>
+              <w:p>
+                <w:r>
+                  <w:t>Posição</w:t>
+                </w:r>
+              </w:p>
+            </w:tc>
+          </w:tr>
+          <w:tr>
+            <w:tc>
+              <w:tcPr>
+                <w:tcW w:w="1980" w:type="dxa"/>
+              </w:tcPr>
+              <w:p>
+                <w:pPr>
+                  <w:rPr>
+                    <w:sz w:val="20"/>
+                    <w:szCs w:val="20"/>
+                  </w:rPr>
+                </w:pPr>
+                <w:r>
+                  <w:rPr>
+                    <w:sz w:val="20"/>
+                    <w:szCs w:val="20"/>
+                  </w:rPr>
+                  <w:t>Informações da conta</w:t>
+                </w:r>
+              </w:p>
+            </w:tc>
+            <w:tc>
+              <w:tcPr>
+                <w:tcW w:w="2977" w:type="dxa"/>
+              </w:tcPr>
+              <w:p>
+                <w:pPr>
+                  <w:rPr>
+                    <w:sz w:val="20"/>
+                    <w:szCs w:val="20"/>
+                  </w:rPr>
+                </w:pPr>
+                <w:r>
+                  <w:rPr>
+                    <w:sz w:val="20"/>
+                    <w:szCs w:val="20"/>
+                  </w:rPr>
+                  <w:t>Encaminha o usuário para tela com as informações de quem está logado.</w:t>
+                </w:r>
+              </w:p>
+            </w:tc>
+            <w:tc>
+              <w:tcPr>
+                <w:tcW w:w="3543" w:type="dxa"/>
+              </w:tcPr>
+              <w:p>
+                <w:pPr>
+                  <w:rPr>
+                    <w:sz w:val="20"/>
+                    <w:szCs w:val="20"/>
+                  </w:rPr>
+                </w:pPr>
+                <w:r>
+                  <w:rPr>
+                    <w:sz w:val="20"/>
+                    <w:szCs w:val="20"/>
+                  </w:rPr>
+                  <w:t>Primeira posição dos botões no centro da página um pouco a direita.</w:t>
+                </w:r>
+              </w:p>
+            </w:tc>
+          </w:tr>
+          <w:tr>
+            <w:tc>
+              <w:tcPr>
+                <w:tcW w:w="1980" w:type="dxa"/>
+              </w:tcPr>
+              <w:p>
+                <w:pPr>
+                  <w:rPr>
+                    <w:sz w:val="20"/>
+                    <w:szCs w:val="20"/>
+                  </w:rPr>
+                </w:pPr>
+                <w:r>
+                  <w:rPr>
+                    <w:sz w:val="20"/>
+                    <w:szCs w:val="20"/>
+                  </w:rPr>
+                  <w:t>Cadastrar usuário</w:t>
+                </w:r>
+              </w:p>
+            </w:tc>
+            <w:tc>
+              <w:tcPr>
+                <w:tcW w:w="2977" w:type="dxa"/>
+              </w:tcPr>
+              <w:p>
+                <w:pPr>
+                  <w:rPr>
+                    <w:sz w:val="20"/>
+                    <w:szCs w:val="20"/>
+                  </w:rPr>
+                </w:pPr>
+                <w:r>
+                  <w:rPr>
+                    <w:sz w:val="20"/>
+                    <w:szCs w:val="20"/>
+                  </w:rPr>
+                  <w:t xml:space="preserve">Encaminha o usuário para tela onde ele poderá cadastrar novos acessos ao </w:t>
+                </w:r>
+                <w:proofErr w:type="spellStart"/>
+                <w:r>
+                  <w:rPr>
+                    <w:sz w:val="20"/>
+                    <w:szCs w:val="20"/>
+                  </w:rPr>
+                  <w:t>java</w:t>
+                </w:r>
+                <w:proofErr w:type="spellEnd"/>
+                <w:r>
+                  <w:rPr>
+                    <w:sz w:val="20"/>
+                    <w:szCs w:val="20"/>
+                  </w:rPr>
+                  <w:t>.</w:t>
+                </w:r>
+              </w:p>
+            </w:tc>
+            <w:tc>
+              <w:tcPr>
+                <w:tcW w:w="3543" w:type="dxa"/>
+              </w:tcPr>
+              <w:p>
+                <w:pPr>
+                  <w:rPr>
+                    <w:sz w:val="20"/>
+                    <w:szCs w:val="20"/>
+                  </w:rPr>
+                </w:pPr>
+                <w:r>
+                  <w:rPr>
+                    <w:sz w:val="20"/>
+                    <w:szCs w:val="20"/>
+                  </w:rPr>
+                  <w:t>Segunda posição dos botões no centro da página um pouco a direita.</w:t>
+                </w:r>
+              </w:p>
+            </w:tc>
+          </w:tr>
+          <w:tr>
+            <w:tc>
+              <w:tcPr>
+                <w:tcW w:w="1980" w:type="dxa"/>
+              </w:tcPr>
+              <w:p>
+                <w:pPr>
+                  <w:rPr>
+                    <w:sz w:val="20"/>
+                    <w:szCs w:val="20"/>
+                  </w:rPr>
+                </w:pPr>
+                <w:r>
+                  <w:rPr>
+                    <w:sz w:val="20"/>
+                    <w:szCs w:val="20"/>
+                  </w:rPr>
+                  <w:t xml:space="preserve">Cadastrar máquina </w:t>
+                </w:r>
+              </w:p>
+            </w:tc>
+            <w:tc>
+              <w:tcPr>
+                <w:tcW w:w="2977" w:type="dxa"/>
+              </w:tcPr>
+              <w:p>
+                <w:pPr>
+                  <w:rPr>
+                    <w:sz w:val="20"/>
+                    <w:szCs w:val="20"/>
+                  </w:rPr>
+                </w:pPr>
+                <w:r>
+                  <w:rPr>
+                    <w:sz w:val="20"/>
+                    <w:szCs w:val="20"/>
+                  </w:rPr>
+                  <w:t xml:space="preserve">Encaminha o usuário para tela onde ele poderá cadastrar novas máquinas. </w:t>
+                </w:r>
+              </w:p>
+            </w:tc>
+            <w:tc>
+              <w:tcPr>
+                <w:tcW w:w="3543" w:type="dxa"/>
+              </w:tcPr>
+              <w:p>
+                <w:pPr>
+                  <w:rPr>
+                    <w:sz w:val="20"/>
+                    <w:szCs w:val="20"/>
+                  </w:rPr>
+                </w:pPr>
+                <w:r>
+                  <w:rPr>
+                    <w:sz w:val="20"/>
+                    <w:szCs w:val="20"/>
+                  </w:rPr>
+                  <w:t>Terceira posição dos botões no centro da página um pouco a direita.</w:t>
+                </w:r>
+              </w:p>
+            </w:tc>
+          </w:tr>
+          <w:tr>
+            <w:tc>
+              <w:tcPr>
+                <w:tcW w:w="1980" w:type="dxa"/>
+              </w:tcPr>
+              <w:p>
+                <w:pPr>
+                  <w:rPr>
+                    <w:sz w:val="20"/>
+                    <w:szCs w:val="20"/>
+                  </w:rPr>
+                </w:pPr>
+                <w:proofErr w:type="gramStart"/>
+                <w:r>
+                  <w:rPr>
+                    <w:sz w:val="20"/>
+                    <w:szCs w:val="20"/>
+                  </w:rPr>
+                  <w:t>(  )</w:t>
+                </w:r>
+                <w:proofErr w:type="gramEnd"/>
+                <w:r>
+                  <w:rPr>
+                    <w:sz w:val="20"/>
+                    <w:szCs w:val="20"/>
+                  </w:rPr>
+                  <w:t xml:space="preserve"> Computadores</w:t>
+                </w:r>
+              </w:p>
+            </w:tc>
+            <w:tc>
+              <w:tcPr>
+                <w:tcW w:w="2977" w:type="dxa"/>
+              </w:tcPr>
+              <w:p>
+                <w:pPr>
+                  <w:rPr>
+                    <w:sz w:val="20"/>
+                    <w:szCs w:val="20"/>
+                  </w:rPr>
+                </w:pPr>
+                <w:r>
+                  <w:rPr>
+                    <w:sz w:val="20"/>
+                    <w:szCs w:val="20"/>
+                  </w:rPr>
+                  <w:t>Apresenta quais máquinas estão ativas no momento e executando a coleta de dados.</w:t>
+                </w:r>
+              </w:p>
+            </w:tc>
+            <w:tc>
+              <w:tcPr>
+                <w:tcW w:w="3543" w:type="dxa"/>
+              </w:tcPr>
+              <w:p>
+                <w:pPr>
+                  <w:rPr>
+                    <w:sz w:val="20"/>
+                    <w:szCs w:val="20"/>
+                  </w:rPr>
+                </w:pPr>
+                <w:r>
+                  <w:rPr>
+                    <w:sz w:val="20"/>
+                    <w:szCs w:val="20"/>
+                  </w:rPr>
+                  <w:t>Primeira posição na parte superior do quadrado a esquerda da página.</w:t>
+                </w:r>
+              </w:p>
+            </w:tc>
+          </w:tr>
+          <w:tr>
+            <w:tc>
+              <w:tcPr>
+                <w:tcW w:w="1980" w:type="dxa"/>
+              </w:tcPr>
+              <w:p>
+                <w:pPr>
+                  <w:rPr>
+                    <w:sz w:val="20"/>
+                    <w:szCs w:val="20"/>
+                  </w:rPr>
+                </w:pPr>
+                <w:proofErr w:type="gramStart"/>
+                <w:r>
+                  <w:rPr>
+                    <w:sz w:val="20"/>
+                    <w:szCs w:val="20"/>
+                  </w:rPr>
+                  <w:t>(  )</w:t>
+                </w:r>
+                <w:proofErr w:type="gramEnd"/>
+                <w:r>
+                  <w:rPr>
+                    <w:sz w:val="20"/>
+                    <w:szCs w:val="20"/>
+                  </w:rPr>
+                  <w:t xml:space="preserve"> Usuários</w:t>
+                </w:r>
+              </w:p>
+            </w:tc>
+            <w:tc>
+              <w:tcPr>
+                <w:tcW w:w="2977" w:type="dxa"/>
+              </w:tcPr>
+              <w:p>
+                <w:pPr>
+                  <w:rPr>
+                    <w:sz w:val="20"/>
+                    <w:szCs w:val="20"/>
+                  </w:rPr>
+                </w:pPr>
+                <w:r>
+                  <w:rPr>
+                    <w:sz w:val="20"/>
+                    <w:szCs w:val="20"/>
+                  </w:rPr>
+                  <w:t>Apresenta quais usuários estão ativos no momento.</w:t>
+                </w:r>
+              </w:p>
+              <w:p>
+                <w:pPr>
+                  <w:rPr>
+                    <w:sz w:val="20"/>
+                    <w:szCs w:val="20"/>
+                  </w:rPr>
+                </w:pPr>
+              </w:p>
+            </w:tc>
+            <w:tc>
+              <w:tcPr>
+                <w:tcW w:w="3543" w:type="dxa"/>
+              </w:tcPr>
+              <w:p>
+                <w:pPr>
+                  <w:rPr>
+                    <w:sz w:val="20"/>
+                    <w:szCs w:val="20"/>
+                  </w:rPr>
+                </w:pPr>
+                <w:r>
+                  <w:rPr>
+                    <w:sz w:val="20"/>
+                    <w:szCs w:val="20"/>
+                  </w:rPr>
+                  <w:t>Segunda posição na parte superior do quadrado a esquerda da página.</w:t>
+                </w:r>
+              </w:p>
+            </w:tc>
+          </w:tr>
+        </w:tbl>
+        <w:p/>
+        <w:p/>
+        <w:p/>
+        <w:p/>
+        <w:p/>
+        <w:p>
+          <w:r>
+            <w:lastRenderedPageBreak/>
+            <w:t>Tela de usuário I:</w:t>
+          </w:r>
+        </w:p>
+        <w:tbl>
+          <w:tblPr>
+            <w:tblStyle w:val="Tabelacomgrade"/>
+            <w:tblW w:w="8500" w:type="dxa"/>
+            <w:tblLook w:val="04A0" w:firstRow="1" w:lastRow="0" w:firstColumn="1" w:lastColumn="0" w:noHBand="0" w:noVBand="1"/>
+          </w:tblPr>
+          <w:tblGrid>
+            <w:gridCol w:w="1980"/>
+            <w:gridCol w:w="2977"/>
+            <w:gridCol w:w="3543"/>
+          </w:tblGrid>
+          <w:tr>
+            <w:tc>
+              <w:tcPr>
+                <w:tcW w:w="1980" w:type="dxa"/>
+                <w:shd w:val="clear" w:color="auto" w:fill="95DCF7" w:themeFill="accent4" w:themeFillTint="66"/>
+              </w:tcPr>
+              <w:p>
+                <w:r>
+                  <w:t>Escrita</w:t>
+                </w:r>
+              </w:p>
+            </w:tc>
+            <w:tc>
+              <w:tcPr>
+                <w:tcW w:w="2977" w:type="dxa"/>
+                <w:shd w:val="clear" w:color="auto" w:fill="95DCF7" w:themeFill="accent4" w:themeFillTint="66"/>
+              </w:tcPr>
+              <w:p>
+                <w:r>
+                  <w:t>Função</w:t>
+                </w:r>
+              </w:p>
+            </w:tc>
+            <w:tc>
+              <w:tcPr>
+                <w:tcW w:w="3543" w:type="dxa"/>
+                <w:shd w:val="clear" w:color="auto" w:fill="95DCF7" w:themeFill="accent4" w:themeFillTint="66"/>
+              </w:tcPr>
+              <w:p>
+                <w:r>
+                  <w:t>Posição</w:t>
+                </w:r>
+              </w:p>
+            </w:tc>
+          </w:tr>
+          <w:tr>
+            <w:tc>
+              <w:tcPr>
+                <w:tcW w:w="1980" w:type="dxa"/>
+              </w:tcPr>
+              <w:p>
+                <w:pPr>
+                  <w:rPr>
+                    <w:sz w:val="20"/>
+                    <w:szCs w:val="20"/>
+                  </w:rPr>
+                </w:pPr>
+                <w:r>
+                  <w:rPr>
+                    <w:sz w:val="20"/>
+                    <w:szCs w:val="20"/>
+                  </w:rPr>
+                  <w:t>&gt;</w:t>
+                </w:r>
+              </w:p>
+            </w:tc>
+            <w:tc>
+              <w:tcPr>
+                <w:tcW w:w="2977" w:type="dxa"/>
+              </w:tcPr>
+              <w:p>
+                <w:pPr>
+                  <w:rPr>
+                    <w:sz w:val="20"/>
+                    <w:szCs w:val="20"/>
+                  </w:rPr>
+                </w:pPr>
+                <w:r>
+                  <w:rPr>
+                    <w:sz w:val="20"/>
+                    <w:szCs w:val="20"/>
+                  </w:rPr>
+                  <w:t>Encaminha o usuário para tela com as informações do endereço cadastrado.</w:t>
+                </w:r>
+              </w:p>
+            </w:tc>
+            <w:tc>
+              <w:tcPr>
+                <w:tcW w:w="3543" w:type="dxa"/>
+              </w:tcPr>
+              <w:p>
+                <w:pPr>
+                  <w:rPr>
+                    <w:sz w:val="20"/>
+                    <w:szCs w:val="20"/>
+                  </w:rPr>
+                </w:pPr>
+                <w:r>
+                  <w:rPr>
+                    <w:sz w:val="20"/>
+                    <w:szCs w:val="20"/>
+                  </w:rPr>
+                  <w:t>Localizado na posição direita da página um pouco abaixo do centro.</w:t>
+                </w:r>
+              </w:p>
+            </w:tc>
+          </w:tr>
+          <w:tr>
+            <w:tc>
+              <w:tcPr>
+                <w:tcW w:w="1980" w:type="dxa"/>
+              </w:tcPr>
+              <w:p>
+                <w:pPr>
+                  <w:rPr>
+                    <w:sz w:val="20"/>
+                    <w:szCs w:val="20"/>
+                  </w:rPr>
+                </w:pPr>
+                <w:r>
+                  <w:rPr>
+                    <w:sz w:val="20"/>
+                    <w:szCs w:val="20"/>
+                  </w:rPr>
+                  <w:t xml:space="preserve">Alterações </w:t>
+                </w:r>
+              </w:p>
+            </w:tc>
+            <w:tc>
+              <w:tcPr>
+                <w:tcW w:w="2977" w:type="dxa"/>
+              </w:tcPr>
+              <w:p>
+                <w:pPr>
+                  <w:rPr>
+                    <w:sz w:val="20"/>
+                    <w:szCs w:val="20"/>
+                  </w:rPr>
+                </w:pPr>
+                <w:r>
+                  <w:rPr>
+                    <w:sz w:val="20"/>
+                    <w:szCs w:val="20"/>
+                  </w:rPr>
+                  <w:t>Libera a função que permitirá as alterações a serem feitas pelo usuário.</w:t>
+                </w:r>
+              </w:p>
+            </w:tc>
+            <w:tc>
+              <w:tcPr>
+                <w:tcW w:w="3543" w:type="dxa"/>
+              </w:tcPr>
+              <w:p>
+                <w:pPr>
+                  <w:rPr>
+                    <w:sz w:val="20"/>
+                    <w:szCs w:val="20"/>
+                  </w:rPr>
+                </w:pPr>
+                <w:r>
+                  <w:rPr>
+                    <w:sz w:val="20"/>
+                    <w:szCs w:val="20"/>
+                  </w:rPr>
+                  <w:t>Botão localizado na parte inferior direita da página.</w:t>
+                </w:r>
+              </w:p>
+            </w:tc>
+          </w:tr>
+        </w:tbl>
+        <w:p/>
+        <w:p>
+          <w:r>
+            <w:t>Tela de usuário II:</w:t>
+          </w:r>
+        </w:p>
+        <w:tbl>
+          <w:tblPr>
+            <w:tblStyle w:val="Tabelacomgrade"/>
+            <w:tblW w:w="8500" w:type="dxa"/>
+            <w:tblLook w:val="04A0" w:firstRow="1" w:lastRow="0" w:firstColumn="1" w:lastColumn="0" w:noHBand="0" w:noVBand="1"/>
+          </w:tblPr>
+          <w:tblGrid>
+            <w:gridCol w:w="1980"/>
+            <w:gridCol w:w="2977"/>
+            <w:gridCol w:w="3543"/>
+          </w:tblGrid>
+          <w:tr>
+            <w:tc>
+              <w:tcPr>
+                <w:tcW w:w="1980" w:type="dxa"/>
+                <w:shd w:val="clear" w:color="auto" w:fill="95DCF7" w:themeFill="accent4" w:themeFillTint="66"/>
+              </w:tcPr>
+              <w:p>
+                <w:r>
+                  <w:t>Escrita</w:t>
+                </w:r>
+              </w:p>
+            </w:tc>
+            <w:tc>
+              <w:tcPr>
+                <w:tcW w:w="2977" w:type="dxa"/>
+                <w:shd w:val="clear" w:color="auto" w:fill="95DCF7" w:themeFill="accent4" w:themeFillTint="66"/>
+              </w:tcPr>
+              <w:p>
+                <w:r>
+                  <w:t>Função</w:t>
+                </w:r>
+              </w:p>
+            </w:tc>
+            <w:tc>
+              <w:tcPr>
+                <w:tcW w:w="3543" w:type="dxa"/>
+                <w:shd w:val="clear" w:color="auto" w:fill="95DCF7" w:themeFill="accent4" w:themeFillTint="66"/>
+              </w:tcPr>
+              <w:p>
+                <w:r>
+                  <w:t>Posição</w:t>
+                </w:r>
+              </w:p>
+            </w:tc>
+          </w:tr>
+          <w:tr>
+            <w:tc>
+              <w:tcPr>
+                <w:tcW w:w="1980" w:type="dxa"/>
+              </w:tcPr>
+              <w:p>
+                <w:pPr>
+                  <w:rPr>
+                    <w:sz w:val="20"/>
+                    <w:szCs w:val="20"/>
+                  </w:rPr>
+                </w:pPr>
+                <w:r>
+                  <w:rPr>
+                    <w:sz w:val="20"/>
+                    <w:szCs w:val="20"/>
+                  </w:rPr>
+                  <w:t>&gt;</w:t>
+                </w:r>
+              </w:p>
+            </w:tc>
+            <w:tc>
+              <w:tcPr>
+                <w:tcW w:w="2977" w:type="dxa"/>
+              </w:tcPr>
+              <w:p>
+                <w:pPr>
+                  <w:rPr>
+                    <w:sz w:val="20"/>
+                    <w:szCs w:val="20"/>
+                  </w:rPr>
+                </w:pPr>
+                <w:r>
+                  <w:rPr>
+                    <w:sz w:val="20"/>
+                    <w:szCs w:val="20"/>
+                  </w:rPr>
+                  <w:t>Encaminha o usuário para tela com as informações do endereço cadastrado.</w:t>
+                </w:r>
+              </w:p>
+            </w:tc>
+            <w:tc>
+              <w:tcPr>
+                <w:tcW w:w="3543" w:type="dxa"/>
+              </w:tcPr>
+              <w:p>
+                <w:pPr>
+                  <w:rPr>
+                    <w:sz w:val="20"/>
+                    <w:szCs w:val="20"/>
+                  </w:rPr>
+                </w:pPr>
+                <w:r>
+                  <w:rPr>
+                    <w:sz w:val="20"/>
+                    <w:szCs w:val="20"/>
+                  </w:rPr>
+                  <w:t>Localizado na posição direita da página um pouco abaixo do centro.</w:t>
+                </w:r>
+              </w:p>
+            </w:tc>
+          </w:tr>
+          <w:tr>
+            <w:tc>
+              <w:tcPr>
+                <w:tcW w:w="1980" w:type="dxa"/>
+              </w:tcPr>
+              <w:p>
+                <w:pPr>
+                  <w:rPr>
+                    <w:sz w:val="20"/>
+                    <w:szCs w:val="20"/>
+                  </w:rPr>
+                </w:pPr>
+                <w:r>
+                  <w:rPr>
+                    <w:sz w:val="20"/>
+                    <w:szCs w:val="20"/>
+                  </w:rPr>
+                  <w:t xml:space="preserve">Alterações </w:t>
+                </w:r>
+              </w:p>
+            </w:tc>
+            <w:tc>
+              <w:tcPr>
+                <w:tcW w:w="2977" w:type="dxa"/>
+              </w:tcPr>
+              <w:p>
+                <w:pPr>
+                  <w:rPr>
+                    <w:sz w:val="20"/>
+                    <w:szCs w:val="20"/>
+                  </w:rPr>
+                </w:pPr>
+                <w:r>
+                  <w:rPr>
+                    <w:sz w:val="20"/>
+                    <w:szCs w:val="20"/>
+                  </w:rPr>
+                  <w:t>Libera a função que permitirá as alterações a serem feitas pelo usuário.</w:t>
+                </w:r>
+              </w:p>
+            </w:tc>
+            <w:tc>
+              <w:tcPr>
+                <w:tcW w:w="3543" w:type="dxa"/>
+              </w:tcPr>
+              <w:p>
+                <w:pPr>
+                  <w:rPr>
+                    <w:sz w:val="20"/>
+                    <w:szCs w:val="20"/>
+                  </w:rPr>
+                </w:pPr>
+                <w:r>
+                  <w:rPr>
+                    <w:sz w:val="20"/>
+                    <w:szCs w:val="20"/>
+                  </w:rPr>
+                  <w:t>Botão localizado na parte inferior direita da página.</w:t>
+                </w:r>
+              </w:p>
+            </w:tc>
+          </w:tr>
+        </w:tbl>
+        <w:p/>
+        <w:p>
+          <w:r>
+            <w:t>Tela de dashboard – Visão macro:</w:t>
+          </w:r>
+        </w:p>
+        <w:tbl>
+          <w:tblPr>
+            <w:tblStyle w:val="Tabelacomgrade"/>
+            <w:tblW w:w="8500" w:type="dxa"/>
+            <w:tblLook w:val="04A0" w:firstRow="1" w:lastRow="0" w:firstColumn="1" w:lastColumn="0" w:noHBand="0" w:noVBand="1"/>
+          </w:tblPr>
+          <w:tblGrid>
+            <w:gridCol w:w="1980"/>
+            <w:gridCol w:w="2977"/>
+            <w:gridCol w:w="3543"/>
+          </w:tblGrid>
+          <w:tr>
+            <w:tc>
+              <w:tcPr>
+                <w:tcW w:w="1980" w:type="dxa"/>
+                <w:shd w:val="clear" w:color="auto" w:fill="95DCF7" w:themeFill="accent4" w:themeFillTint="66"/>
+              </w:tcPr>
+              <w:p>
+                <w:r>
+                  <w:t>Escrita</w:t>
+                </w:r>
+              </w:p>
+            </w:tc>
+            <w:tc>
+              <w:tcPr>
+                <w:tcW w:w="2977" w:type="dxa"/>
+                <w:shd w:val="clear" w:color="auto" w:fill="95DCF7" w:themeFill="accent4" w:themeFillTint="66"/>
+              </w:tcPr>
+              <w:p>
+                <w:r>
+                  <w:t>Função</w:t>
+                </w:r>
+              </w:p>
+            </w:tc>
+            <w:tc>
+              <w:tcPr>
+                <w:tcW w:w="3543" w:type="dxa"/>
+                <w:shd w:val="clear" w:color="auto" w:fill="95DCF7" w:themeFill="accent4" w:themeFillTint="66"/>
+              </w:tcPr>
+              <w:p>
+                <w:r>
+                  <w:t>Posição</w:t>
+                </w:r>
+              </w:p>
+            </w:tc>
+          </w:tr>
+          <w:tr>
+            <w:tc>
+              <w:tcPr>
+                <w:tcW w:w="1980" w:type="dxa"/>
+              </w:tcPr>
+              <w:p>
+                <w:pPr>
+                  <w:rPr>
+                    <w:sz w:val="20"/>
+                    <w:szCs w:val="20"/>
+                  </w:rPr>
+                </w:pPr>
+                <w:r>
+                  <w:rPr>
+                    <w:sz w:val="20"/>
+                    <w:szCs w:val="20"/>
+                  </w:rPr>
+                  <w:t>Computadores ativos</w:t>
+                </w:r>
+              </w:p>
+            </w:tc>
+            <w:tc>
+              <w:tcPr>
+                <w:tcW w:w="2977" w:type="dxa"/>
+              </w:tcPr>
+              <w:p>
+                <w:pPr>
+                  <w:rPr>
+                    <w:sz w:val="20"/>
+                    <w:szCs w:val="20"/>
+                  </w:rPr>
+                </w:pPr>
+                <w:r>
+                  <w:rPr>
+                    <w:sz w:val="20"/>
+                    <w:szCs w:val="20"/>
+                  </w:rPr>
+                  <w:t>Apresenta o número de máquinas ativas e apresenta elas quando selecionado.</w:t>
+                </w:r>
+              </w:p>
+            </w:tc>
+            <w:tc>
+              <w:tcPr>
+                <w:tcW w:w="3543" w:type="dxa"/>
+              </w:tcPr>
+              <w:p>
+                <w:pPr>
+                  <w:rPr>
+                    <w:sz w:val="20"/>
+                    <w:szCs w:val="20"/>
+                  </w:rPr>
+                </w:pPr>
+                <w:r>
+                  <w:rPr>
+                    <w:sz w:val="20"/>
+                    <w:szCs w:val="20"/>
+                  </w:rPr>
+                  <w:t>Primeira posição da coluna mais à esquerda da página.</w:t>
+                </w:r>
+              </w:p>
+            </w:tc>
+          </w:tr>
+          <w:tr>
+            <w:tc>
+              <w:tcPr>
+                <w:tcW w:w="1980" w:type="dxa"/>
+              </w:tcPr>
+              <w:p>
+                <w:pPr>
+                  <w:rPr>
+                    <w:sz w:val="20"/>
+                    <w:szCs w:val="20"/>
+                  </w:rPr>
+                </w:pPr>
+                <w:r>
+                  <w:rPr>
+                    <w:sz w:val="20"/>
+                    <w:szCs w:val="20"/>
+                  </w:rPr>
+                  <w:t>Todos os computadores</w:t>
+                </w:r>
+              </w:p>
+            </w:tc>
+            <w:tc>
+              <w:tcPr>
+                <w:tcW w:w="2977" w:type="dxa"/>
+              </w:tcPr>
+              <w:p>
+                <w:pPr>
+                  <w:rPr>
+                    <w:sz w:val="20"/>
+                    <w:szCs w:val="20"/>
+                  </w:rPr>
+                </w:pPr>
+                <w:r>
+                  <w:rPr>
+                    <w:sz w:val="20"/>
+                    <w:szCs w:val="20"/>
+                  </w:rPr>
+                  <w:t>Apresenta o número total de máquinas e apresenta elas quando selecionado.</w:t>
+                </w:r>
+              </w:p>
+            </w:tc>
+            <w:tc>
+              <w:tcPr>
+                <w:tcW w:w="3543" w:type="dxa"/>
+              </w:tcPr>
+              <w:p>
+                <w:pPr>
+                  <w:rPr>
+                    <w:sz w:val="20"/>
+                    <w:szCs w:val="20"/>
+                  </w:rPr>
+                </w:pPr>
+                <w:r>
+                  <w:rPr>
+                    <w:sz w:val="20"/>
+                    <w:szCs w:val="20"/>
+                  </w:rPr>
+                  <w:t>Primeira posição da coluna mais à direita da página.</w:t>
+                </w:r>
+              </w:p>
+            </w:tc>
+          </w:tr>
+          <w:tr>
+            <w:tc>
+              <w:tcPr>
+                <w:tcW w:w="1980" w:type="dxa"/>
+              </w:tcPr>
+              <w:p>
+                <w:pPr>
+                  <w:rPr>
+                    <w:sz w:val="20"/>
+                    <w:szCs w:val="20"/>
+                  </w:rPr>
+                </w:pPr>
+                <w:r>
+                  <w:rPr>
+                    <w:sz w:val="20"/>
+                    <w:szCs w:val="20"/>
+                  </w:rPr>
+                  <w:t>Sistema operacional Linux</w:t>
+                </w:r>
+              </w:p>
+            </w:tc>
+            <w:tc>
+              <w:tcPr>
+                <w:tcW w:w="2977" w:type="dxa"/>
+              </w:tcPr>
+              <w:p>
+                <w:pPr>
+                  <w:rPr>
+                    <w:sz w:val="20"/>
+                    <w:szCs w:val="20"/>
+                  </w:rPr>
+                </w:pPr>
+                <w:r>
+                  <w:rPr>
+                    <w:sz w:val="20"/>
+                    <w:szCs w:val="20"/>
+                  </w:rPr>
+                  <w:t>Apresenta o número de máquinas Linux e apresenta elas quando selecionado.</w:t>
+                </w:r>
+              </w:p>
+            </w:tc>
+            <w:tc>
+              <w:tcPr>
+                <w:tcW w:w="3543" w:type="dxa"/>
+              </w:tcPr>
+              <w:p>
+                <w:pPr>
+                  <w:rPr>
+                    <w:sz w:val="20"/>
+                    <w:szCs w:val="20"/>
+                  </w:rPr>
+                </w:pPr>
+                <w:r>
+                  <w:rPr>
+                    <w:sz w:val="20"/>
+                    <w:szCs w:val="20"/>
+                  </w:rPr>
+                  <w:t>Segunda posição da coluna mais à esquerda da página.</w:t>
+                </w:r>
+              </w:p>
+            </w:tc>
+          </w:tr>
+          <w:tr>
+            <w:tc>
+              <w:tcPr>
+                <w:tcW w:w="1980" w:type="dxa"/>
+              </w:tcPr>
+              <w:p>
+                <w:pPr>
+                  <w:rPr>
+                    <w:sz w:val="20"/>
+                    <w:szCs w:val="20"/>
+                  </w:rPr>
+                </w:pPr>
+                <w:r>
+                  <w:rPr>
+                    <w:sz w:val="20"/>
+                    <w:szCs w:val="20"/>
+                  </w:rPr>
+                  <w:t xml:space="preserve">Sistema operacional Windows </w:t>
+                </w:r>
+              </w:p>
+            </w:tc>
+            <w:tc>
+              <w:tcPr>
+                <w:tcW w:w="2977" w:type="dxa"/>
+              </w:tcPr>
+              <w:p>
+                <w:pPr>
+                  <w:rPr>
+                    <w:sz w:val="20"/>
+                    <w:szCs w:val="20"/>
+                  </w:rPr>
+                </w:pPr>
+                <w:r>
+                  <w:rPr>
+                    <w:sz w:val="20"/>
+                    <w:szCs w:val="20"/>
+                  </w:rPr>
+                  <w:t>Apresenta o número de máquinas Windows e apresenta elas quando selecionado.</w:t>
+                </w:r>
+              </w:p>
+            </w:tc>
+            <w:tc>
+              <w:tcPr>
+                <w:tcW w:w="3543" w:type="dxa"/>
+              </w:tcPr>
+              <w:p>
+                <w:pPr>
+                  <w:rPr>
+                    <w:sz w:val="20"/>
+                    <w:szCs w:val="20"/>
+                  </w:rPr>
+                </w:pPr>
+                <w:r>
+                  <w:rPr>
+                    <w:sz w:val="20"/>
+                    <w:szCs w:val="20"/>
+                  </w:rPr>
+                  <w:t>Segunda posição da coluna mais à direita da página.</w:t>
+                </w:r>
+              </w:p>
+            </w:tc>
+          </w:tr>
+          <w:tr>
+            <w:tc>
+              <w:tcPr>
+                <w:tcW w:w="1980" w:type="dxa"/>
+              </w:tcPr>
+              <w:p>
+                <w:pPr>
+                  <w:rPr>
+                    <w:sz w:val="20"/>
+                    <w:szCs w:val="20"/>
+                  </w:rPr>
+                </w:pPr>
+                <w:proofErr w:type="gramStart"/>
+                <w:r>
+                  <w:rPr>
+                    <w:sz w:val="20"/>
+                    <w:szCs w:val="20"/>
+                  </w:rPr>
+                  <w:t>( x</w:t>
+                </w:r>
+                <w:proofErr w:type="gramEnd"/>
+                <w:r>
+                  <w:rPr>
+                    <w:sz w:val="20"/>
+                    <w:szCs w:val="20"/>
+                  </w:rPr>
+                  <w:t xml:space="preserve"> ) % de memória disponível</w:t>
+                </w:r>
+              </w:p>
+            </w:tc>
+            <w:tc>
+              <w:tcPr>
+                <w:tcW w:w="2977" w:type="dxa"/>
+              </w:tcPr>
+              <w:p>
+                <w:pPr>
+                  <w:rPr>
+                    <w:sz w:val="20"/>
+                    <w:szCs w:val="20"/>
+                  </w:rPr>
+                </w:pPr>
+                <w:r>
+                  <w:rPr>
+                    <w:sz w:val="20"/>
+                    <w:szCs w:val="20"/>
+                  </w:rPr>
+                  <w:t>Apresenta o número de máquinas com x% de memória livre e apresenta elas quando selecionado.</w:t>
+                </w:r>
+              </w:p>
+            </w:tc>
+            <w:tc>
+              <w:tcPr>
+                <w:tcW w:w="3543" w:type="dxa"/>
+              </w:tcPr>
+              <w:p>
+                <w:pPr>
+                  <w:rPr>
+                    <w:sz w:val="20"/>
+                    <w:szCs w:val="20"/>
+                  </w:rPr>
+                </w:pPr>
+                <w:r>
+                  <w:rPr>
+                    <w:sz w:val="20"/>
+                    <w:szCs w:val="20"/>
+                  </w:rPr>
+                  <w:t>Terceira posição da coluna mais à esquerda da página.</w:t>
+                </w:r>
+              </w:p>
+            </w:tc>
+          </w:tr>
+          <w:tr>
+            <w:tc>
+              <w:tcPr>
+                <w:tcW w:w="1980" w:type="dxa"/>
+              </w:tcPr>
+              <w:p>
+                <w:pPr>
+                  <w:rPr>
+                    <w:sz w:val="20"/>
+                    <w:szCs w:val="20"/>
+                  </w:rPr>
+                </w:pPr>
+                <w:proofErr w:type="gramStart"/>
+                <w:r>
+                  <w:rPr>
+                    <w:sz w:val="20"/>
+                    <w:szCs w:val="20"/>
+                  </w:rPr>
+                  <w:t>( x</w:t>
+                </w:r>
+                <w:proofErr w:type="gramEnd"/>
+                <w:r>
+                  <w:rPr>
+                    <w:sz w:val="20"/>
+                    <w:szCs w:val="20"/>
+                  </w:rPr>
+                  <w:t xml:space="preserve"> ) </w:t>
+                </w:r>
+                <w:proofErr w:type="spellStart"/>
+                <w:r>
+                  <w:rPr>
+                    <w:sz w:val="20"/>
+                    <w:szCs w:val="20"/>
+                  </w:rPr>
+                  <w:t>gb</w:t>
+                </w:r>
+                <w:proofErr w:type="spellEnd"/>
+                <w:r>
+                  <w:rPr>
+                    <w:sz w:val="20"/>
+                    <w:szCs w:val="20"/>
+                  </w:rPr>
+                  <w:t xml:space="preserve"> de memória disponível</w:t>
+                </w:r>
+              </w:p>
+            </w:tc>
+            <w:tc>
+              <w:tcPr>
+                <w:tcW w:w="2977" w:type="dxa"/>
+              </w:tcPr>
+              <w:p>
+                <w:pPr>
+                  <w:rPr>
+                    <w:sz w:val="20"/>
+                    <w:szCs w:val="20"/>
+                  </w:rPr>
+                </w:pPr>
+                <w:r>
+                  <w:rPr>
+                    <w:sz w:val="20"/>
+                    <w:szCs w:val="20"/>
+                  </w:rPr>
+                  <w:t xml:space="preserve">Apresenta o número de máquinas com x </w:t>
+                </w:r>
+                <w:proofErr w:type="spellStart"/>
+                <w:r>
+                  <w:rPr>
+                    <w:sz w:val="20"/>
+                    <w:szCs w:val="20"/>
+                  </w:rPr>
+                  <w:t>gb</w:t>
+                </w:r>
+                <w:proofErr w:type="spellEnd"/>
+                <w:r>
+                  <w:rPr>
+                    <w:sz w:val="20"/>
+                    <w:szCs w:val="20"/>
+                  </w:rPr>
+                  <w:t xml:space="preserve"> de memória livre e apresenta elas quando selecionado.</w:t>
+                </w:r>
+              </w:p>
+            </w:tc>
+            <w:tc>
+              <w:tcPr>
+                <w:tcW w:w="3543" w:type="dxa"/>
+              </w:tcPr>
+              <w:p>
+                <w:pPr>
+                  <w:rPr>
+                    <w:sz w:val="20"/>
+                    <w:szCs w:val="20"/>
+                  </w:rPr>
+                </w:pPr>
+                <w:r>
+                  <w:rPr>
+                    <w:sz w:val="20"/>
+                    <w:szCs w:val="20"/>
+                  </w:rPr>
+                  <w:t>Terceira posição da coluna mais à direita da página.</w:t>
+                </w:r>
+              </w:p>
+            </w:tc>
+          </w:tr>
+          <w:tr>
+            <w:tc>
+              <w:tcPr>
+                <w:tcW w:w="1980" w:type="dxa"/>
+              </w:tcPr>
+              <w:p>
+                <w:pPr>
+                  <w:rPr>
+                    <w:sz w:val="20"/>
+                    <w:szCs w:val="20"/>
+                  </w:rPr>
+                </w:pPr>
+                <w:r>
+                  <w:rPr>
+                    <w:sz w:val="20"/>
+                    <w:szCs w:val="20"/>
+                  </w:rPr>
+                  <w:t xml:space="preserve">Informações </w:t>
+                </w:r>
+              </w:p>
+            </w:tc>
+            <w:tc>
+              <w:tcPr>
+                <w:tcW w:w="2977" w:type="dxa"/>
+              </w:tcPr>
+              <w:p>
+                <w:pPr>
+                  <w:rPr>
+                    <w:sz w:val="20"/>
+                    <w:szCs w:val="20"/>
+                  </w:rPr>
+                </w:pPr>
+                <w:r>
+                  <w:rPr>
+                    <w:sz w:val="20"/>
+                    <w:szCs w:val="20"/>
+                  </w:rPr>
+                  <w:t>Encaminha o usuário para tela de informações de hardware do respectivo computador.</w:t>
+                </w:r>
+              </w:p>
+            </w:tc>
+            <w:tc>
+              <w:tcPr>
+                <w:tcW w:w="3543" w:type="dxa"/>
+              </w:tcPr>
+              <w:p>
+                <w:pPr>
+                  <w:rPr>
+                    <w:sz w:val="20"/>
+                    <w:szCs w:val="20"/>
+                  </w:rPr>
+                </w:pPr>
+                <w:r>
+                  <w:rPr>
+                    <w:sz w:val="20"/>
+                    <w:szCs w:val="20"/>
+                  </w:rPr>
+                  <w:t>Botão dentro da tupla na lista de computadores exibidos de acordo com qual botão está selecionado.</w:t>
+                </w:r>
+              </w:p>
+            </w:tc>
+          </w:tr>
+          <w:tr>
+            <w:tc>
+              <w:tcPr>
+                <w:tcW w:w="1980" w:type="dxa"/>
+              </w:tcPr>
+              <w:p>
+                <w:pPr>
+                  <w:rPr>
+                    <w:sz w:val="20"/>
+                    <w:szCs w:val="20"/>
+                  </w:rPr>
+                </w:pPr>
+                <w:r>
+                  <w:rPr>
+                    <w:sz w:val="20"/>
+                    <w:szCs w:val="20"/>
+                  </w:rPr>
+                  <w:t>Gráficos</w:t>
+                </w:r>
+              </w:p>
+            </w:tc>
+            <w:tc>
+              <w:tcPr>
+                <w:tcW w:w="2977" w:type="dxa"/>
+              </w:tcPr>
+              <w:p>
+                <w:pPr>
+                  <w:rPr>
+                    <w:sz w:val="20"/>
+                    <w:szCs w:val="20"/>
+                  </w:rPr>
+                </w:pPr>
+                <w:r>
+                  <w:rPr>
+                    <w:sz w:val="20"/>
+                    <w:szCs w:val="20"/>
+                  </w:rPr>
+                  <w:t>Encaminha o usuário para tela de dashboard individual do respectivo computador.</w:t>
+                </w:r>
+              </w:p>
+            </w:tc>
+            <w:tc>
+              <w:tcPr>
+                <w:tcW w:w="3543" w:type="dxa"/>
+              </w:tcPr>
+              <w:p>
+                <w:pPr>
+                  <w:rPr>
+                    <w:sz w:val="20"/>
+                    <w:szCs w:val="20"/>
+                  </w:rPr>
+                </w:pPr>
+                <w:r>
+                  <w:rPr>
+                    <w:sz w:val="20"/>
+                    <w:szCs w:val="20"/>
+                  </w:rPr>
+                  <w:t>Botão dentro da tupla na lista de computadores exibidos de acordo com qual botão está selecionado.</w:t>
+                </w:r>
+              </w:p>
+            </w:tc>
+          </w:tr>
+        </w:tbl>
+        <w:p/>
+        <w:p/>
+        <w:p/>
+        <w:p/>
+        <w:p>
+          <w:r>
+            <w:lastRenderedPageBreak/>
+            <w:t>Tela de dashboard – Visão micro:</w:t>
+          </w:r>
+        </w:p>
+        <w:tbl>
+          <w:tblPr>
+            <w:tblStyle w:val="Tabelacomgrade"/>
+            <w:tblW w:w="8500" w:type="dxa"/>
+            <w:tblLook w:val="04A0" w:firstRow="1" w:lastRow="0" w:firstColumn="1" w:lastColumn="0" w:noHBand="0" w:noVBand="1"/>
+          </w:tblPr>
+          <w:tblGrid>
+            <w:gridCol w:w="1980"/>
+            <w:gridCol w:w="3402"/>
+            <w:gridCol w:w="3118"/>
+          </w:tblGrid>
+          <w:tr>
+            <w:tc>
+              <w:tcPr>
+                <w:tcW w:w="1980" w:type="dxa"/>
+                <w:shd w:val="clear" w:color="auto" w:fill="95DCF7" w:themeFill="accent4" w:themeFillTint="66"/>
+              </w:tcPr>
+              <w:p>
+                <w:r>
+                  <w:t>Escrita</w:t>
+                </w:r>
+              </w:p>
+            </w:tc>
+            <w:tc>
+              <w:tcPr>
+                <w:tcW w:w="3402" w:type="dxa"/>
+                <w:shd w:val="clear" w:color="auto" w:fill="95DCF7" w:themeFill="accent4" w:themeFillTint="66"/>
+              </w:tcPr>
+              <w:p>
+                <w:r>
+                  <w:t>Função</w:t>
+                </w:r>
+              </w:p>
+            </w:tc>
+            <w:tc>
+              <w:tcPr>
+                <w:tcW w:w="3118" w:type="dxa"/>
+                <w:shd w:val="clear" w:color="auto" w:fill="95DCF7" w:themeFill="accent4" w:themeFillTint="66"/>
+              </w:tcPr>
+              <w:p>
+                <w:r>
+                  <w:t>Posição</w:t>
+                </w:r>
+              </w:p>
+            </w:tc>
+          </w:tr>
+          <w:tr>
+            <w:tc>
+              <w:tcPr>
+                <w:tcW w:w="1980" w:type="dxa"/>
+              </w:tcPr>
+              <w:p>
+                <w:pPr>
+                  <w:rPr>
+                    <w:sz w:val="20"/>
+                    <w:szCs w:val="20"/>
+                  </w:rPr>
+                </w:pPr>
+                <w:r>
+                  <w:rPr>
+                    <w:sz w:val="20"/>
+                    <w:szCs w:val="20"/>
+                  </w:rPr>
+                  <w:t>- Computador selecionado - \/</w:t>
+                </w:r>
+              </w:p>
+            </w:tc>
+            <w:tc>
+              <w:tcPr>
+                <w:tcW w:w="3402" w:type="dxa"/>
+              </w:tcPr>
+              <w:p>
+                <w:pPr>
+                  <w:rPr>
+                    <w:sz w:val="20"/>
+                    <w:szCs w:val="20"/>
+                  </w:rPr>
+                </w:pPr>
+                <w:r>
+                  <w:rPr>
+                    <w:sz w:val="20"/>
+                    <w:szCs w:val="20"/>
+                  </w:rPr>
+                  <w:t>Select que mostra todos os computadores para que o usuário consiga navegar entre eles.</w:t>
+                </w:r>
+              </w:p>
+            </w:tc>
+            <w:tc>
+              <w:tcPr>
+                <w:tcW w:w="3118" w:type="dxa"/>
+              </w:tcPr>
+              <w:p>
+                <w:pPr>
+                  <w:rPr>
+                    <w:sz w:val="20"/>
+                    <w:szCs w:val="20"/>
+                  </w:rPr>
+                </w:pPr>
+                <w:r>
+                  <w:rPr>
+                    <w:sz w:val="20"/>
+                    <w:szCs w:val="20"/>
+                  </w:rPr>
+                  <w:t>Centro superior da tela.</w:t>
+                </w:r>
+              </w:p>
+            </w:tc>
+          </w:tr>
+          <w:tr>
+            <w:tc>
+              <w:tcPr>
+                <w:tcW w:w="1980" w:type="dxa"/>
+              </w:tcPr>
+              <w:p>
+                <w:pPr>
+                  <w:rPr>
+                    <w:sz w:val="20"/>
+                    <w:szCs w:val="20"/>
+                  </w:rPr>
+                </w:pPr>
+                <w:r>
+                  <w:rPr>
+                    <w:sz w:val="20"/>
+                    <w:szCs w:val="20"/>
+                  </w:rPr>
+                  <w:t>Total de incidentes últimos 30 dias</w:t>
+                </w:r>
+              </w:p>
+            </w:tc>
+            <w:tc>
+              <w:tcPr>
+                <w:tcW w:w="3402" w:type="dxa"/>
+              </w:tcPr>
+              <w:p>
+                <w:pPr>
+                  <w:rPr>
+                    <w:sz w:val="20"/>
+                    <w:szCs w:val="20"/>
+                  </w:rPr>
+                </w:pPr>
+                <w:r>
+                  <w:rPr>
+                    <w:sz w:val="20"/>
+                    <w:szCs w:val="20"/>
+                  </w:rPr>
+                  <w:t>Apresenta uma contagem de todos os incidentes que aconteceram nos últimos 30 dias.</w:t>
+                </w:r>
+              </w:p>
+            </w:tc>
+            <w:tc>
+              <w:tcPr>
+                <w:tcW w:w="3118" w:type="dxa"/>
+              </w:tcPr>
+              <w:p>
+                <w:pPr>
+                  <w:rPr>
+                    <w:sz w:val="20"/>
+                    <w:szCs w:val="20"/>
+                  </w:rPr>
+                </w:pPr>
+                <w:r>
+                  <w:rPr>
+                    <w:sz w:val="20"/>
+                    <w:szCs w:val="20"/>
+                  </w:rPr>
+                  <w:t>Primeira posição da parte superior à esquerda da página.</w:t>
+                </w:r>
+              </w:p>
+            </w:tc>
+          </w:tr>
+          <w:tr>
+            <w:tc>
+              <w:tcPr>
+                <w:tcW w:w="1980" w:type="dxa"/>
+              </w:tcPr>
+              <w:p>
+                <w:pPr>
+                  <w:rPr>
+                    <w:sz w:val="20"/>
+                    <w:szCs w:val="20"/>
+                  </w:rPr>
+                </w:pPr>
+                <w:r>
+                  <w:rPr>
+                    <w:sz w:val="20"/>
+                    <w:szCs w:val="20"/>
+                  </w:rPr>
+                  <w:t>Hora início da coleta</w:t>
+                </w:r>
+              </w:p>
+            </w:tc>
+            <w:tc>
+              <w:tcPr>
+                <w:tcW w:w="3402" w:type="dxa"/>
+              </w:tcPr>
+              <w:p>
+                <w:pPr>
+                  <w:rPr>
+                    <w:sz w:val="20"/>
+                    <w:szCs w:val="20"/>
+                  </w:rPr>
+                </w:pPr>
+                <w:r>
+                  <w:rPr>
+                    <w:sz w:val="20"/>
+                    <w:szCs w:val="20"/>
+                  </w:rPr>
+                  <w:t>Apresenta o momento em que o sistema foi iniciado e os dados começaram a ser coletados.</w:t>
+                </w:r>
+              </w:p>
+            </w:tc>
+            <w:tc>
+              <w:tcPr>
+                <w:tcW w:w="3118" w:type="dxa"/>
+              </w:tcPr>
+              <w:p>
+                <w:pPr>
+                  <w:rPr>
+                    <w:sz w:val="20"/>
+                    <w:szCs w:val="20"/>
+                  </w:rPr>
+                </w:pPr>
+                <w:r>
+                  <w:rPr>
+                    <w:sz w:val="20"/>
+                    <w:szCs w:val="20"/>
+                  </w:rPr>
+                  <w:t>Segunda posição da parte superior à esquerda da página.</w:t>
+                </w:r>
+              </w:p>
+            </w:tc>
+          </w:tr>
+          <w:tr>
+            <w:tc>
+              <w:tcPr>
+                <w:tcW w:w="1980" w:type="dxa"/>
+              </w:tcPr>
+              <w:p>
+                <w:pPr>
+                  <w:rPr>
+                    <w:sz w:val="20"/>
+                    <w:szCs w:val="20"/>
+                  </w:rPr>
+                </w:pPr>
+                <w:r>
+                  <w:rPr>
+                    <w:sz w:val="20"/>
+                    <w:szCs w:val="20"/>
+                  </w:rPr>
+                  <w:t>Acesso últimos 30 dias</w:t>
+                </w:r>
+              </w:p>
+            </w:tc>
+            <w:tc>
+              <w:tcPr>
+                <w:tcW w:w="3402" w:type="dxa"/>
+              </w:tcPr>
+              <w:p>
+                <w:pPr>
+                  <w:rPr>
+                    <w:sz w:val="20"/>
+                    <w:szCs w:val="20"/>
+                  </w:rPr>
+                </w:pPr>
+                <w:r>
+                  <w:rPr>
+                    <w:sz w:val="20"/>
+                    <w:szCs w:val="20"/>
+                  </w:rPr>
+                  <w:t>Apresenta quantas vezes o computador foi acessado nos últimos 30 dias.</w:t>
+                </w:r>
+              </w:p>
+            </w:tc>
+            <w:tc>
+              <w:tcPr>
+                <w:tcW w:w="3118" w:type="dxa"/>
+              </w:tcPr>
+              <w:p>
+                <w:pPr>
+                  <w:rPr>
+                    <w:sz w:val="20"/>
+                    <w:szCs w:val="20"/>
+                  </w:rPr>
+                </w:pPr>
+                <w:r>
+                  <w:rPr>
+                    <w:sz w:val="20"/>
+                    <w:szCs w:val="20"/>
+                  </w:rPr>
+                  <w:t>Terceira</w:t>
+                </w:r>
+                <w:r>
+                  <w:rPr>
+                    <w:sz w:val="20"/>
+                    <w:szCs w:val="20"/>
+                  </w:rPr>
+                  <w:t xml:space="preserve"> posição da parte </w:t>
+                </w:r>
+                <w:r>
+                  <w:rPr>
+                    <w:sz w:val="20"/>
+                    <w:szCs w:val="20"/>
+                  </w:rPr>
+                  <w:t>superior à</w:t>
+                </w:r>
+                <w:r>
+                  <w:rPr>
+                    <w:sz w:val="20"/>
+                    <w:szCs w:val="20"/>
+                  </w:rPr>
+                  <w:t xml:space="preserve"> esquerda da página.</w:t>
+                </w:r>
+              </w:p>
+            </w:tc>
+          </w:tr>
+          <w:tr>
+            <w:tc>
+              <w:tcPr>
+                <w:tcW w:w="1980" w:type="dxa"/>
+              </w:tcPr>
+              <w:p>
+                <w:pPr>
+                  <w:rPr>
+                    <w:sz w:val="20"/>
+                    <w:szCs w:val="20"/>
+                  </w:rPr>
+                </w:pPr>
+                <w:r>
+                  <w:rPr>
+                    <w:sz w:val="20"/>
+                    <w:szCs w:val="20"/>
+                  </w:rPr>
+                  <w:t>Incidentes registrados últimos 30 dias</w:t>
+                </w:r>
+              </w:p>
+            </w:tc>
+            <w:tc>
+              <w:tcPr>
+                <w:tcW w:w="3402" w:type="dxa"/>
+              </w:tcPr>
+              <w:p>
+                <w:pPr>
+                  <w:rPr>
+                    <w:sz w:val="20"/>
+                    <w:szCs w:val="20"/>
+                  </w:rPr>
+                </w:pPr>
+                <w:r>
+                  <w:rPr>
+                    <w:sz w:val="20"/>
+                    <w:szCs w:val="20"/>
+                  </w:rPr>
+                  <w:t>Apresenta uma contagem dos incidentes que dos últimos 30 dias separados por tipo de incidente.</w:t>
+                </w:r>
+              </w:p>
+            </w:tc>
+            <w:tc>
+              <w:tcPr>
+                <w:tcW w:w="3118" w:type="dxa"/>
+              </w:tcPr>
+              <w:p>
+                <w:pPr>
+                  <w:rPr>
+                    <w:sz w:val="20"/>
+                    <w:szCs w:val="20"/>
+                  </w:rPr>
+                </w:pPr>
+                <w:r>
+                  <w:rPr>
+                    <w:sz w:val="20"/>
+                    <w:szCs w:val="20"/>
+                  </w:rPr>
+                  <w:t>Meio da parte à esquerda da página.</w:t>
+                </w:r>
+              </w:p>
+            </w:tc>
+          </w:tr>
+          <w:tr>
+            <w:tc>
+              <w:tcPr>
+                <w:tcW w:w="1980" w:type="dxa"/>
+              </w:tcPr>
+              <w:p>
+                <w:pPr>
+                  <w:rPr>
+                    <w:sz w:val="20"/>
+                    <w:szCs w:val="20"/>
+                  </w:rPr>
+                </w:pPr>
+                <w:r>
+                  <w:rPr>
+                    <w:sz w:val="20"/>
+                    <w:szCs w:val="20"/>
+                  </w:rPr>
+                  <w:t>Processos / ID</w:t>
+                </w:r>
+              </w:p>
+            </w:tc>
+            <w:tc>
+              <w:tcPr>
+                <w:tcW w:w="3402" w:type="dxa"/>
+              </w:tcPr>
+              <w:p>
+                <w:pPr>
+                  <w:rPr>
+                    <w:sz w:val="20"/>
+                    <w:szCs w:val="20"/>
+                  </w:rPr>
+                </w:pPr>
+                <w:r>
+                  <w:rPr>
+                    <w:sz w:val="20"/>
+                    <w:szCs w:val="20"/>
+                  </w:rPr>
+                  <w:t>Lista os nomes e identificadores dos processos que estão sendo executados no momento.</w:t>
+                </w:r>
+              </w:p>
+            </w:tc>
+            <w:tc>
+              <w:tcPr>
+                <w:tcW w:w="3118" w:type="dxa"/>
+              </w:tcPr>
+              <w:p>
+                <w:pPr>
+                  <w:rPr>
+                    <w:sz w:val="20"/>
+                    <w:szCs w:val="20"/>
+                  </w:rPr>
+                </w:pPr>
+                <w:r>
+                  <w:rPr>
+                    <w:sz w:val="20"/>
+                    <w:szCs w:val="20"/>
+                  </w:rPr>
+                  <w:t>Meio da parte à esquerda da página.</w:t>
+                </w:r>
+              </w:p>
+            </w:tc>
+          </w:tr>
+          <w:tr>
+            <w:tc>
+              <w:tcPr>
+                <w:tcW w:w="1980" w:type="dxa"/>
+              </w:tcPr>
+              <w:p>
+                <w:pPr>
+                  <w:rPr>
+                    <w:sz w:val="20"/>
+                    <w:szCs w:val="20"/>
+                  </w:rPr>
+                </w:pPr>
+                <w:r>
+                  <w:rPr>
+                    <w:sz w:val="20"/>
+                    <w:szCs w:val="20"/>
+                  </w:rPr>
+                  <w:t>Uso da CPU X Tempo</w:t>
+                </w:r>
+              </w:p>
+            </w:tc>
+            <w:tc>
+              <w:tcPr>
+                <w:tcW w:w="3402" w:type="dxa"/>
+              </w:tcPr>
+              <w:p>
+                <w:pPr>
+                  <w:rPr>
+                    <w:sz w:val="20"/>
+                    <w:szCs w:val="20"/>
+                  </w:rPr>
+                </w:pPr>
+                <w:r>
+                  <w:rPr>
+                    <w:sz w:val="20"/>
+                    <w:szCs w:val="20"/>
+                  </w:rPr>
+                  <w:t>Apresentar os dados de uso da CPU por tempo em um gráfico de linha atualizado a cada 15 segundos.</w:t>
+                </w:r>
+              </w:p>
+            </w:tc>
+            <w:tc>
+              <w:tcPr>
+                <w:tcW w:w="3118" w:type="dxa"/>
+              </w:tcPr>
+              <w:p>
+                <w:pPr>
+                  <w:rPr>
+                    <w:sz w:val="20"/>
+                    <w:szCs w:val="20"/>
+                  </w:rPr>
+                </w:pPr>
+                <w:r>
+                  <w:rPr>
+                    <w:sz w:val="20"/>
+                    <w:szCs w:val="20"/>
+                  </w:rPr>
+                  <w:t>Primeira posição superior da parte à direita da página.</w:t>
+                </w:r>
+              </w:p>
+            </w:tc>
+          </w:tr>
+          <w:tr>
+            <w:tc>
+              <w:tcPr>
+                <w:tcW w:w="1980" w:type="dxa"/>
+              </w:tcPr>
+              <w:p>
+                <w:pPr>
+                  <w:rPr>
+                    <w:sz w:val="20"/>
+                    <w:szCs w:val="20"/>
+                  </w:rPr>
+                </w:pPr>
+                <w:r>
+                  <w:rPr>
+                    <w:sz w:val="20"/>
+                    <w:szCs w:val="20"/>
+                  </w:rPr>
+                  <w:t>Uso de RAM X Tempo</w:t>
+                </w:r>
+              </w:p>
+            </w:tc>
+            <w:tc>
+              <w:tcPr>
+                <w:tcW w:w="3402" w:type="dxa"/>
+              </w:tcPr>
+              <w:p>
+                <w:pPr>
+                  <w:rPr>
+                    <w:sz w:val="20"/>
+                    <w:szCs w:val="20"/>
+                  </w:rPr>
+                </w:pPr>
+                <w:r>
+                  <w:rPr>
+                    <w:sz w:val="20"/>
+                    <w:szCs w:val="20"/>
+                  </w:rPr>
+                  <w:t>Apresentar os dados de uso da RAM por tempo em um gráfico de linha atualizado a cada 15 segundos.</w:t>
+                </w:r>
+              </w:p>
+            </w:tc>
+            <w:tc>
+              <w:tcPr>
+                <w:tcW w:w="3118" w:type="dxa"/>
+              </w:tcPr>
+              <w:p>
+                <w:pPr>
+                  <w:rPr>
+                    <w:sz w:val="20"/>
+                    <w:szCs w:val="20"/>
+                  </w:rPr>
+                </w:pPr>
+                <w:r>
+                  <w:rPr>
+                    <w:sz w:val="20"/>
+                    <w:szCs w:val="20"/>
+                  </w:rPr>
+                  <w:t>Segunda posição superior da parte à direita da página.</w:t>
+                </w:r>
+              </w:p>
+            </w:tc>
+          </w:tr>
+          <w:tr>
+            <w:tc>
+              <w:tcPr>
+                <w:tcW w:w="1980" w:type="dxa"/>
+              </w:tcPr>
+              <w:p>
+                <w:pPr>
+                  <w:rPr>
+                    <w:sz w:val="20"/>
+                    <w:szCs w:val="20"/>
+                  </w:rPr>
+                </w:pPr>
+                <w:r>
+                  <w:rPr>
+                    <w:sz w:val="20"/>
+                    <w:szCs w:val="20"/>
+                  </w:rPr>
+                  <w:t>Uso de disco X Tempo</w:t>
+                </w:r>
+              </w:p>
+            </w:tc>
+            <w:tc>
+              <w:tcPr>
+                <w:tcW w:w="3402" w:type="dxa"/>
+              </w:tcPr>
+              <w:p>
+                <w:pPr>
+                  <w:rPr>
+                    <w:sz w:val="20"/>
+                    <w:szCs w:val="20"/>
+                  </w:rPr>
+                </w:pPr>
+                <w:r>
+                  <w:rPr>
+                    <w:sz w:val="20"/>
+                    <w:szCs w:val="20"/>
+                  </w:rPr>
+                  <w:t>Apresentar os dados de uso da disco por tempo em um gráfico de linha atualizado a cada 15 segundos.</w:t>
+                </w:r>
+              </w:p>
+            </w:tc>
+            <w:tc>
+              <w:tcPr>
+                <w:tcW w:w="3118" w:type="dxa"/>
+              </w:tcPr>
+              <w:p>
+                <w:pPr>
+                  <w:rPr>
+                    <w:sz w:val="20"/>
+                    <w:szCs w:val="20"/>
+                  </w:rPr>
+                </w:pPr>
+                <w:r>
+                  <w:rPr>
+                    <w:sz w:val="20"/>
+                    <w:szCs w:val="20"/>
+                  </w:rPr>
+                  <w:t>Terceira posição superior da parte à direita da página.</w:t>
+                </w:r>
+              </w:p>
+            </w:tc>
+          </w:tr>
+          <w:tr>
+            <w:tc>
+              <w:tcPr>
+                <w:tcW w:w="1980" w:type="dxa"/>
+              </w:tcPr>
+              <w:p>
+                <w:pPr>
+                  <w:rPr>
+                    <w:sz w:val="20"/>
+                    <w:szCs w:val="20"/>
+                  </w:rPr>
+                </w:pPr>
+                <w:r>
+                  <w:rPr>
+                    <w:sz w:val="20"/>
+                    <w:szCs w:val="20"/>
+                  </w:rPr>
+                  <w:t>Velocidade de rede X Tempo</w:t>
+                </w:r>
+              </w:p>
+            </w:tc>
+            <w:tc>
+              <w:tcPr>
+                <w:tcW w:w="3402" w:type="dxa"/>
+              </w:tcPr>
+              <w:p>
+                <w:pPr>
+                  <w:rPr>
+                    <w:sz w:val="20"/>
+                    <w:szCs w:val="20"/>
+                  </w:rPr>
+                </w:pPr>
+                <w:r>
+                  <w:rPr>
+                    <w:sz w:val="20"/>
+                    <w:szCs w:val="20"/>
+                  </w:rPr>
+                  <w:t>Apresentar os dados de velocidade de rede por tempo em um gráfico de linha atualizado a cada 15 segundos.</w:t>
+                </w:r>
+              </w:p>
+            </w:tc>
+            <w:tc>
+              <w:tcPr>
+                <w:tcW w:w="3118" w:type="dxa"/>
+              </w:tcPr>
+              <w:p>
+                <w:pPr>
+                  <w:rPr>
+                    <w:sz w:val="20"/>
+                    <w:szCs w:val="20"/>
+                  </w:rPr>
+                </w:pPr>
+                <w:r>
+                  <w:rPr>
+                    <w:sz w:val="20"/>
+                    <w:szCs w:val="20"/>
+                  </w:rPr>
+                  <w:t>Quarta posição superior da parte à direita da página.</w:t>
+                </w:r>
+              </w:p>
+            </w:tc>
+          </w:tr>
+        </w:tbl>
+        <w:p/>
+        <w:p>
+          <w:r>
+            <w:t>Tela de dashboard – Informações de Hardware:</w:t>
+          </w:r>
+        </w:p>
+        <w:tbl>
+          <w:tblPr>
+            <w:tblStyle w:val="Tabelacomgrade"/>
+            <w:tblW w:w="8500" w:type="dxa"/>
+            <w:tblLook w:val="04A0" w:firstRow="1" w:lastRow="0" w:firstColumn="1" w:lastColumn="0" w:noHBand="0" w:noVBand="1"/>
+          </w:tblPr>
+          <w:tblGrid>
+            <w:gridCol w:w="1980"/>
+            <w:gridCol w:w="3402"/>
+            <w:gridCol w:w="3118"/>
+          </w:tblGrid>
+          <w:tr>
+            <w:tc>
+              <w:tcPr>
+                <w:tcW w:w="1980" w:type="dxa"/>
+                <w:shd w:val="clear" w:color="auto" w:fill="95DCF7" w:themeFill="accent4" w:themeFillTint="66"/>
+              </w:tcPr>
+              <w:p>
+                <w:r>
+                  <w:t>Escrita</w:t>
+                </w:r>
+              </w:p>
+            </w:tc>
+            <w:tc>
+              <w:tcPr>
+                <w:tcW w:w="3402" w:type="dxa"/>
+                <w:shd w:val="clear" w:color="auto" w:fill="95DCF7" w:themeFill="accent4" w:themeFillTint="66"/>
+              </w:tcPr>
+              <w:p>
+                <w:r>
+                  <w:t>Função</w:t>
+                </w:r>
+              </w:p>
+            </w:tc>
+            <w:tc>
+              <w:tcPr>
+                <w:tcW w:w="3118" w:type="dxa"/>
+                <w:shd w:val="clear" w:color="auto" w:fill="95DCF7" w:themeFill="accent4" w:themeFillTint="66"/>
+              </w:tcPr>
+              <w:p>
+                <w:r>
+                  <w:t>Posição</w:t>
+                </w:r>
+              </w:p>
+            </w:tc>
+          </w:tr>
+          <w:tr>
+            <w:tc>
+              <w:tcPr>
+                <w:tcW w:w="1980" w:type="dxa"/>
+              </w:tcPr>
+              <w:p>
+                <w:pPr>
+                  <w:rPr>
+                    <w:sz w:val="20"/>
+                    <w:szCs w:val="20"/>
+                  </w:rPr>
+                </w:pPr>
+                <w:r>
+                  <w:rPr>
+                    <w:sz w:val="20"/>
+                    <w:szCs w:val="20"/>
+                  </w:rPr>
+                  <w:t>- Computador selecionado - \/</w:t>
+                </w:r>
+              </w:p>
+            </w:tc>
+            <w:tc>
+              <w:tcPr>
+                <w:tcW w:w="3402" w:type="dxa"/>
+              </w:tcPr>
+              <w:p>
+                <w:pPr>
+                  <w:rPr>
+                    <w:sz w:val="20"/>
+                    <w:szCs w:val="20"/>
+                  </w:rPr>
+                </w:pPr>
+                <w:r>
+                  <w:rPr>
+                    <w:sz w:val="20"/>
+                    <w:szCs w:val="20"/>
+                  </w:rPr>
+                  <w:t>Select que mostra todos os computadores para que o usuário consiga navegar entre eles.</w:t>
+                </w:r>
+              </w:p>
+            </w:tc>
+            <w:tc>
+              <w:tcPr>
+                <w:tcW w:w="3118" w:type="dxa"/>
+              </w:tcPr>
+              <w:p>
+                <w:pPr>
+                  <w:rPr>
+                    <w:sz w:val="20"/>
+                    <w:szCs w:val="20"/>
+                  </w:rPr>
+                </w:pPr>
+                <w:r>
+                  <w:rPr>
+                    <w:sz w:val="20"/>
+                    <w:szCs w:val="20"/>
+                  </w:rPr>
+                  <w:t>Centro superior da tela.</w:t>
+                </w:r>
+              </w:p>
+            </w:tc>
+          </w:tr>
+          <w:tr>
+            <w:tc>
+              <w:tcPr>
+                <w:tcW w:w="1980" w:type="dxa"/>
+              </w:tcPr>
+              <w:p>
+                <w:pPr>
+                  <w:rPr>
+                    <w:sz w:val="20"/>
+                    <w:szCs w:val="20"/>
+                  </w:rPr>
+                </w:pPr>
+                <w:r>
+                  <w:rPr>
+                    <w:sz w:val="20"/>
+                    <w:szCs w:val="20"/>
+                  </w:rPr>
+                  <w:t xml:space="preserve">RAM </w:t>
+                </w:r>
+              </w:p>
+            </w:tc>
+            <w:tc>
+              <w:tcPr>
+                <w:tcW w:w="3402" w:type="dxa"/>
+              </w:tcPr>
+              <w:p>
+                <w:pPr>
+                  <w:rPr>
+                    <w:sz w:val="20"/>
+                    <w:szCs w:val="20"/>
+                  </w:rPr>
+                </w:pPr>
+                <w:r>
+                  <w:rPr>
+                    <w:sz w:val="20"/>
+                    <w:szCs w:val="20"/>
+                  </w:rPr>
+                  <w:t>Mostrar as especificações de RAM do dispositivo selecionado.</w:t>
+                </w:r>
+              </w:p>
+              <w:p>
+                <w:pPr>
+                  <w:rPr>
+                    <w:sz w:val="20"/>
+                    <w:szCs w:val="20"/>
+                  </w:rPr>
+                </w:pPr>
+              </w:p>
+            </w:tc>
+            <w:tc>
+              <w:tcPr>
+                <w:tcW w:w="3118" w:type="dxa"/>
+              </w:tcPr>
+              <w:p>
+                <w:pPr>
+                  <w:rPr>
+                    <w:sz w:val="20"/>
+                    <w:szCs w:val="20"/>
+                  </w:rPr>
+                </w:pPr>
+                <w:r>
+                  <w:rPr>
+                    <w:sz w:val="20"/>
+                    <w:szCs w:val="20"/>
+                  </w:rPr>
+                  <w:t>Primeira posição da parte superior da página.</w:t>
+                </w:r>
+              </w:p>
+            </w:tc>
+          </w:tr>
+          <w:tr>
+            <w:tc>
+              <w:tcPr>
+                <w:tcW w:w="1980" w:type="dxa"/>
+              </w:tcPr>
+              <w:p>
+                <w:pPr>
+                  <w:rPr>
+                    <w:sz w:val="20"/>
+                    <w:szCs w:val="20"/>
+                  </w:rPr>
+                </w:pPr>
+                <w:r>
+                  <w:rPr>
+                    <w:sz w:val="20"/>
+                    <w:szCs w:val="20"/>
+                  </w:rPr>
+                  <w:t>Rede</w:t>
+                </w:r>
+              </w:p>
+            </w:tc>
+            <w:tc>
+              <w:tcPr>
+                <w:tcW w:w="3402" w:type="dxa"/>
+              </w:tcPr>
+              <w:p>
+                <w:pPr>
+                  <w:rPr>
+                    <w:sz w:val="20"/>
+                    <w:szCs w:val="20"/>
+                  </w:rPr>
+                </w:pPr>
+                <w:r>
+                  <w:rPr>
+                    <w:sz w:val="20"/>
+                    <w:szCs w:val="20"/>
+                  </w:rPr>
+                  <w:t>Mostrar as especificações de Rede do dispositivo selecionado.</w:t>
+                </w:r>
+              </w:p>
+              <w:p>
+                <w:pPr>
+                  <w:rPr>
+                    <w:sz w:val="20"/>
+                    <w:szCs w:val="20"/>
+                  </w:rPr>
+                </w:pPr>
+              </w:p>
+            </w:tc>
+            <w:tc>
+              <w:tcPr>
+                <w:tcW w:w="3118" w:type="dxa"/>
+              </w:tcPr>
+              <w:p>
+                <w:pPr>
+                  <w:rPr>
+                    <w:sz w:val="20"/>
+                    <w:szCs w:val="20"/>
+                  </w:rPr>
+                </w:pPr>
+                <w:r>
+                  <w:rPr>
+                    <w:sz w:val="20"/>
+                    <w:szCs w:val="20"/>
+                  </w:rPr>
+                  <w:t>Segunda posição da parte superior da página.</w:t>
+                </w:r>
+              </w:p>
+            </w:tc>
+          </w:tr>
+          <w:tr>
+            <w:tc>
+              <w:tcPr>
+                <w:tcW w:w="1980" w:type="dxa"/>
+              </w:tcPr>
+              <w:p>
+                <w:pPr>
+                  <w:rPr>
+                    <w:sz w:val="20"/>
+                    <w:szCs w:val="20"/>
+                  </w:rPr>
+                </w:pPr>
+                <w:r>
+                  <w:rPr>
+                    <w:sz w:val="20"/>
+                    <w:szCs w:val="20"/>
+                  </w:rPr>
+                  <w:t>Disco</w:t>
+                </w:r>
+              </w:p>
+            </w:tc>
+            <w:tc>
+              <w:tcPr>
+                <w:tcW w:w="3402" w:type="dxa"/>
+              </w:tcPr>
+              <w:p>
+                <w:pPr>
+                  <w:rPr>
+                    <w:sz w:val="20"/>
+                    <w:szCs w:val="20"/>
+                  </w:rPr>
+                </w:pPr>
+                <w:r>
+                  <w:rPr>
+                    <w:sz w:val="20"/>
+                    <w:szCs w:val="20"/>
+                  </w:rPr>
+                  <w:t>Mostrar as especificações de Disco do dispositivo selecionado.</w:t>
+                </w:r>
+              </w:p>
+              <w:p>
+                <w:pPr>
+                  <w:rPr>
+                    <w:sz w:val="20"/>
+                    <w:szCs w:val="20"/>
+                  </w:rPr>
+                </w:pPr>
+              </w:p>
+            </w:tc>
+            <w:tc>
+              <w:tcPr>
+                <w:tcW w:w="3118" w:type="dxa"/>
+              </w:tcPr>
+              <w:p>
+                <w:pPr>
+                  <w:rPr>
+                    <w:sz w:val="20"/>
+                    <w:szCs w:val="20"/>
+                  </w:rPr>
+                </w:pPr>
+                <w:r>
+                  <w:rPr>
+                    <w:sz w:val="20"/>
+                    <w:szCs w:val="20"/>
+                  </w:rPr>
+                  <w:t>Primeira posição da parte Inferior da página.</w:t>
+                </w:r>
+              </w:p>
+            </w:tc>
+          </w:tr>
+          <w:tr>
+            <w:tc>
+              <w:tcPr>
+                <w:tcW w:w="1980" w:type="dxa"/>
+              </w:tcPr>
+              <w:p>
+                <w:pPr>
+                  <w:rPr>
+                    <w:sz w:val="20"/>
+                    <w:szCs w:val="20"/>
+                  </w:rPr>
+                </w:pPr>
+                <w:r>
+                  <w:rPr>
+                    <w:sz w:val="20"/>
+                    <w:szCs w:val="20"/>
+                  </w:rPr>
+                  <w:t>Sistema</w:t>
+                </w:r>
+              </w:p>
+            </w:tc>
+            <w:tc>
+              <w:tcPr>
+                <w:tcW w:w="3402" w:type="dxa"/>
+              </w:tcPr>
+              <w:p>
+                <w:pPr>
+                  <w:rPr>
+                    <w:sz w:val="20"/>
+                    <w:szCs w:val="20"/>
+                  </w:rPr>
+                </w:pPr>
+                <w:r>
+                  <w:rPr>
+                    <w:sz w:val="20"/>
+                    <w:szCs w:val="20"/>
+                  </w:rPr>
+                  <w:t>Mostrar as especificações do sistema do dispositivo selecionado.</w:t>
+                </w:r>
+              </w:p>
+              <w:p>
+                <w:pPr>
+                  <w:rPr>
+                    <w:sz w:val="20"/>
+                    <w:szCs w:val="20"/>
+                  </w:rPr>
+                </w:pPr>
+              </w:p>
+            </w:tc>
+            <w:tc>
+              <w:tcPr>
+                <w:tcW w:w="3118" w:type="dxa"/>
+              </w:tcPr>
+              <w:p>
+                <w:pPr>
+                  <w:rPr>
+                    <w:sz w:val="20"/>
+                    <w:szCs w:val="20"/>
+                  </w:rPr>
+                </w:pPr>
+                <w:r>
+                  <w:rPr>
+                    <w:sz w:val="20"/>
+                    <w:szCs w:val="20"/>
+                  </w:rPr>
+                  <w:t>Segunda posição da parte inferior da página.</w:t>
+                </w:r>
+              </w:p>
+            </w:tc>
+          </w:tr>
+          <w:tr>
+            <w:tc>
+              <w:tcPr>
+                <w:tcW w:w="1980" w:type="dxa"/>
+              </w:tcPr>
+              <w:p>
+                <w:pPr>
+                  <w:rPr>
+                    <w:sz w:val="20"/>
+                    <w:szCs w:val="20"/>
+                  </w:rPr>
+                </w:pPr>
+                <w:r>
+                  <w:rPr>
+                    <w:sz w:val="20"/>
+                    <w:szCs w:val="20"/>
+                  </w:rPr>
+                  <w:t>Serviço</w:t>
+                </w:r>
+              </w:p>
+            </w:tc>
+            <w:tc>
+              <w:tcPr>
+                <w:tcW w:w="3402" w:type="dxa"/>
+              </w:tcPr>
+              <w:p>
+                <w:pPr>
+                  <w:rPr>
+                    <w:sz w:val="20"/>
+                    <w:szCs w:val="20"/>
+                  </w:rPr>
+                </w:pPr>
+                <w:r>
+                  <w:rPr>
+                    <w:sz w:val="20"/>
+                    <w:szCs w:val="20"/>
+                  </w:rPr>
+                  <w:t>Mostrar as especificações de Serviço do dispositivo selecionado.</w:t>
+                </w:r>
+              </w:p>
+              <w:p>
+                <w:pPr>
+                  <w:rPr>
+                    <w:sz w:val="20"/>
+                    <w:szCs w:val="20"/>
+                  </w:rPr>
+                </w:pPr>
+              </w:p>
+            </w:tc>
+            <w:tc>
+              <w:tcPr>
+                <w:tcW w:w="3118" w:type="dxa"/>
+              </w:tcPr>
+              <w:p>
+                <w:pPr>
+                  <w:rPr>
+                    <w:sz w:val="20"/>
+                    <w:szCs w:val="20"/>
+                  </w:rPr>
+                </w:pPr>
+                <w:r>
+                  <w:rPr>
+                    <w:sz w:val="20"/>
+                    <w:szCs w:val="20"/>
+                  </w:rPr>
+                  <w:t>Terceira posição da parte inferior da página.</w:t>
+                </w:r>
+              </w:p>
+            </w:tc>
+          </w:tr>
+        </w:tbl>
+        <w:p>
+          <w:pPr>
+            <w:rPr>
+              <w:sz w:val="24"/>
+              <w:szCs w:val="24"/>
+            </w:rPr>
+          </w:pPr>
+          <w:r>
+            <w:rPr>
+              <w:sz w:val="24"/>
+              <w:szCs w:val="24"/>
+            </w:rPr>
+            <w:br w:type="page"/>
+          </w:r>
+        </w:p>
+        <w:p>
+          <w:pPr>
+            <w:rPr>
+              <w:sz w:val="24"/>
+              <w:szCs w:val="24"/>
+            </w:rPr>
+          </w:pPr>
+        </w:p>
+        <w:p>
+          <w:pPr>
+            <w:pStyle w:val="Ttulo1"/>
+          </w:pPr>
+          <w:bookmarkStart w:id="10" w:name="_Toc165400509"/>
+          <w:proofErr w:type="spellStart"/>
+          <w:r>
             <w:t>Pr</w:t>
           </w:r>
           <w:r>
             <w:t>o</w:t>
           </w:r>
           <w:r>
-            <w:t>to persona</w:t>
-          </w:r>
-          <w:bookmarkEnd w:id="8"/>
+            <w:t>to</w:t>
+          </w:r>
+          <w:proofErr w:type="spellEnd"/>
+          <w:r>
+            <w:t xml:space="preserve"> persona</w:t>
+          </w:r>
+          <w:bookmarkEnd w:id="10"/>
         </w:p>
         <w:p>
           <w:pPr>
@@ -8365,33 +13875,51 @@
                     <w:szCs w:val="22"/>
                   </w:rPr>
                 </w:pPr>
+                <w:proofErr w:type="spellStart"/>
                 <w:r>
                   <w:rPr>
                     <w:sz w:val="22"/>
                     <w:szCs w:val="22"/>
                   </w:rPr>
-                  <w:t xml:space="preserve">Waldineya Rodrigues                                         </w:t>
-                </w:r>
-              </w:p>
-            </w:tc>
-            <w:tc>
-              <w:tcPr>
-                <w:tcW w:w="3260" w:type="dxa"/>
-              </w:tcPr>
-              <w:p>
-                <w:pPr>
-                  <w:jc w:val="right"/>
+                  <w:t>Waldineya</w:t>
+                </w:r>
+                <w:proofErr w:type="spellEnd"/>
+                <w:r>
                   <w:rPr>
                     <w:sz w:val="22"/>
                     <w:szCs w:val="22"/>
                   </w:rPr>
-                </w:pPr>
-                <w:r>
+                  <w:t xml:space="preserve"> Rodrigues                                         </w:t>
+                </w:r>
+              </w:p>
+            </w:tc>
+            <w:tc>
+              <w:tcPr>
+                <w:tcW w:w="3260" w:type="dxa"/>
+              </w:tcPr>
+              <w:p>
+                <w:pPr>
+                  <w:jc w:val="right"/>
                   <w:rPr>
                     <w:sz w:val="22"/>
                     <w:szCs w:val="22"/>
                   </w:rPr>
-                  <w:t>Walmiro Cardoso</w:t>
+                </w:pPr>
+                <w:proofErr w:type="spellStart"/>
+                <w:r>
+                  <w:rPr>
+                    <w:sz w:val="22"/>
+                    <w:szCs w:val="22"/>
+                  </w:rPr>
+                  <w:t>Walmiro</w:t>
+                </w:r>
+                <w:proofErr w:type="spellEnd"/>
+                <w:r>
+                  <w:rPr>
+                    <w:sz w:val="22"/>
+                    <w:szCs w:val="22"/>
+                  </w:rPr>
+                  <w:t xml:space="preserve"> Cardoso</w:t>
                 </w:r>
               </w:p>
             </w:tc>
@@ -8423,12 +13951,21 @@
               <w:szCs w:val="22"/>
             </w:rPr>
           </w:pPr>
-          <w:r>
-            <w:rPr>
-              <w:sz w:val="22"/>
-              <w:szCs w:val="22"/>
-            </w:rPr>
-            <w:t xml:space="preserve">Walmiro: </w:t>
+          <w:proofErr w:type="spellStart"/>
+          <w:r>
+            <w:rPr>
+              <w:sz w:val="22"/>
+              <w:szCs w:val="22"/>
+            </w:rPr>
+            <w:t>Walmiro</w:t>
+          </w:r>
+          <w:proofErr w:type="spellEnd"/>
+          <w:r>
+            <w:rPr>
+              <w:sz w:val="22"/>
+              <w:szCs w:val="22"/>
+            </w:rPr>
+            <w:t xml:space="preserve">: </w:t>
           </w:r>
           <w:r>
             <w:rPr>
@@ -8603,6 +14140,7 @@
               <w:szCs w:val="22"/>
             </w:rPr>
           </w:pPr>
+          <w:proofErr w:type="spellStart"/>
           <w:r>
             <w:rPr>
               <w:sz w:val="22"/>
@@ -8615,7 +14153,15 @@
               <w:sz w:val="22"/>
               <w:szCs w:val="22"/>
             </w:rPr>
-            <w:t xml:space="preserve">dineya: Recepcionista responsável pelo cadastro </w:t>
+            <w:t>dineya</w:t>
+          </w:r>
+          <w:proofErr w:type="spellEnd"/>
+          <w:r>
+            <w:rPr>
+              <w:sz w:val="22"/>
+              <w:szCs w:val="22"/>
+            </w:rPr>
+            <w:t xml:space="preserve">: Recepcionista responsável pelo cadastro </w:t>
           </w:r>
           <w:r>
             <w:rPr>
@@ -8752,12 +14298,12 @@
           <w:pPr>
             <w:pStyle w:val="Ttulo1"/>
           </w:pPr>
-          <w:bookmarkStart w:id="9" w:name="_Toc161520206"/>
+          <w:bookmarkStart w:id="11" w:name="_Toc165400510"/>
           <w:r>
             <w:lastRenderedPageBreak/>
             <w:t>Limites e Exclusões</w:t>
           </w:r>
-          <w:bookmarkEnd w:id="9"/>
+          <w:bookmarkEnd w:id="11"/>
           <w:r>
             <w:t xml:space="preserve"> </w:t>
           </w:r>
@@ -8856,11 +14402,11 @@
       <w:pPr>
         <w:pStyle w:val="Ttulo1"/>
       </w:pPr>
-      <w:bookmarkStart w:id="10" w:name="_Toc161520207"/>
+      <w:bookmarkStart w:id="12" w:name="_Toc165400511"/>
       <w:r>
         <w:t>Riscos e Restrições</w:t>
       </w:r>
-      <w:bookmarkEnd w:id="10"/>
+      <w:bookmarkEnd w:id="12"/>
     </w:p>
     <w:p>
       <w:pPr>
@@ -8932,11 +14478,11 @@
       <w:pPr>
         <w:pStyle w:val="Ttulo1"/>
       </w:pPr>
-      <w:bookmarkStart w:id="11" w:name="_Toc161520208"/>
+      <w:bookmarkStart w:id="13" w:name="_Toc165400512"/>
       <w:r>
         <w:t>Premissas</w:t>
       </w:r>
-      <w:bookmarkEnd w:id="11"/>
+      <w:bookmarkEnd w:id="13"/>
     </w:p>
     <w:p>
       <w:pPr>
@@ -9091,11 +14637,11 @@
       <w:pPr>
         <w:pStyle w:val="Ttulo1"/>
       </w:pPr>
-      <w:bookmarkStart w:id="12" w:name="_Toc161520209"/>
+      <w:bookmarkStart w:id="14" w:name="_Toc165400513"/>
       <w:r>
         <w:t>Partes interessadas</w:t>
       </w:r>
-      <w:bookmarkEnd w:id="12"/>
+      <w:bookmarkEnd w:id="14"/>
     </w:p>
     <w:p>
       <w:r>
@@ -9223,8 +14769,13 @@
         <w:t xml:space="preserve"> </w:t>
       </w:r>
       <w:r>
-        <w:t>Project Owner</w:t>
+        <w:t xml:space="preserve">Project </w:t>
       </w:r>
+      <w:proofErr w:type="spellStart"/>
+      <w:r>
+        <w:t>Owner</w:t>
+      </w:r>
+      <w:proofErr w:type="spellEnd"/>
       <w:r>
         <w:t>.</w:t>
       </w:r>
@@ -9309,7 +14860,23 @@
           <w:b/>
           <w:bCs/>
         </w:rPr>
-        <w:t>Ferreira Caramico:</w:t>
+        <w:t xml:space="preserve">Ferreira </w:t>
+      </w:r>
+      <w:proofErr w:type="spellStart"/>
+      <w:r>
+        <w:rPr>
+          <w:b/>
+          <w:bCs/>
+        </w:rPr>
+        <w:t>Caramico</w:t>
+      </w:r>
+      <w:proofErr w:type="spellEnd"/>
+      <w:r>
+        <w:rPr>
+          <w:b/>
+          <w:bCs/>
+        </w:rPr>
+        <w:t>:</w:t>
       </w:r>
       <w:r>
         <w:rPr>
@@ -9381,6 +14948,7 @@
         <w:docPartUnique/>
       </w:docPartObj>
     </w:sdtPr>
+    <w:sdtEndPr/>
     <w:sdtContent>
       <w:p>
         <w:pPr>
